--- a/O/A_Vocabulary_of_the_Shanghai_Dialect-images-83.docx
+++ b/O/A_Vocabulary_of_the_Shanghai_Dialect-images-83.docx
@@ -24,7 +24,19 @@
             <w:tcW w:w="8640" w:type="dxa"/>
           </w:tcPr>
           <w:p>
-            <w:r>
+            <w:pPr>
+              <w:rPr>
+                <w:rFonts w:ascii="Times New Roman" w:eastAsia="SimSun" w:hAnsi="Times New Roman" w:cs="Times New Roman"/>
+                <w:sz w:val="24"/>
+                <w:szCs w:val="24"/>
+              </w:rPr>
+            </w:pPr>
+            <w:r>
+              <w:rPr>
+                <w:rFonts w:ascii="Times New Roman" w:eastAsia="SimSun" w:hAnsi="Times New Roman" w:cs="Times New Roman"/>
+                <w:sz w:val="24"/>
+                <w:szCs w:val="24"/>
+              </w:rPr>
               <w:t xml:space="preserve"> </w:t>
             </w:r>
           </w:p>
@@ -36,8 +48,117 @@
             <w:tcW w:w="8640" w:type="dxa"/>
           </w:tcPr>
           <w:p>
-            <w:r>
-              <w:t>Orpiment, HE Bt yiung worg.</w:t>
+            <w:pPr>
+              <w:rPr>
+                <w:rFonts w:ascii="Times New Roman" w:eastAsia="SimSun" w:hAnsi="Times New Roman" w:cs="Times New Roman"/>
+                <w:sz w:val="24"/>
+                <w:szCs w:val="24"/>
+              </w:rPr>
+            </w:pPr>
+            <w:proofErr w:type="gramStart"/>
+            <w:r>
+              <w:rPr>
+                <w:rFonts w:ascii="Times New Roman" w:eastAsia="SimSun" w:hAnsi="Times New Roman" w:cs="Times New Roman"/>
+                <w:sz w:val="24"/>
+                <w:szCs w:val="24"/>
+              </w:rPr>
+              <w:t>Orpiment,</w:t>
+            </w:r>
+            <w:r>
+              <w:rPr>
+                <w:rFonts w:ascii="Times New Roman" w:eastAsia="SimSun" w:hAnsi="Times New Roman" w:cs="Times New Roman"/>
+                <w:sz w:val="24"/>
+                <w:szCs w:val="24"/>
+                <w:lang w:eastAsia="zh-CN"/>
+              </w:rPr>
+              <w:t>雄黄</w:t>
+            </w:r>
+            <w:proofErr w:type="gramEnd"/>
+            <w:r>
+              <w:rPr>
+                <w:rFonts w:ascii="Times New Roman" w:eastAsia="SimSun" w:hAnsi="Times New Roman" w:cs="Times New Roman"/>
+                <w:sz w:val="24"/>
+                <w:szCs w:val="24"/>
+                <w:lang w:eastAsia="zh-CN"/>
+              </w:rPr>
+              <w:t xml:space="preserve">, </w:t>
+            </w:r>
+            <w:r>
+              <w:rPr>
+                <w:rFonts w:ascii="Times New Roman" w:eastAsia="SimSun" w:hAnsi="Times New Roman" w:cs="Times New Roman"/>
+                <w:sz w:val="24"/>
+                <w:szCs w:val="24"/>
+              </w:rPr>
+              <w:t xml:space="preserve">  </w:t>
+            </w:r>
+            <w:proofErr w:type="spellStart"/>
+            <w:r>
+              <w:rPr>
+                <w:rFonts w:ascii="Times New Roman" w:eastAsia="SimSun" w:hAnsi="Times New Roman" w:cs="Times New Roman"/>
+                <w:sz w:val="24"/>
+                <w:szCs w:val="24"/>
+              </w:rPr>
+              <w:t>yi</w:t>
+            </w:r>
+            <w:r>
+              <w:rPr>
+                <w:rFonts w:ascii="Times New Roman" w:eastAsia="SimSun" w:hAnsi="Times New Roman" w:cs="Times New Roman"/>
+                <w:sz w:val="24"/>
+                <w:szCs w:val="24"/>
+              </w:rPr>
+              <w:t>ú</w:t>
+            </w:r>
+            <w:r>
+              <w:rPr>
+                <w:rFonts w:ascii="Times New Roman" w:eastAsia="SimSun" w:hAnsi="Times New Roman" w:cs="Times New Roman"/>
+                <w:sz w:val="24"/>
+                <w:szCs w:val="24"/>
+              </w:rPr>
+              <w:t>ng</w:t>
+            </w:r>
+            <w:proofErr w:type="spellEnd"/>
+            <w:r>
+              <w:rPr>
+                <w:rFonts w:ascii="Times New Roman" w:eastAsia="SimSun" w:hAnsi="Times New Roman" w:cs="Times New Roman"/>
+                <w:sz w:val="24"/>
+                <w:szCs w:val="24"/>
+              </w:rPr>
+              <w:t xml:space="preserve"> </w:t>
+            </w:r>
+            <w:proofErr w:type="spellStart"/>
+            <w:r>
+              <w:rPr>
+                <w:rFonts w:ascii="Times New Roman" w:eastAsia="SimSun" w:hAnsi="Times New Roman" w:cs="Times New Roman"/>
+                <w:sz w:val="24"/>
+                <w:szCs w:val="24"/>
+              </w:rPr>
+              <w:t>wo</w:t>
+            </w:r>
+            <w:r>
+              <w:rPr>
+                <w:rFonts w:ascii="Times New Roman" w:eastAsia="SimSun" w:hAnsi="Times New Roman" w:cs="Times New Roman"/>
+                <w:sz w:val="24"/>
+                <w:szCs w:val="24"/>
+                <w:lang w:eastAsia="zh-CN"/>
+              </w:rPr>
+              <w:t>n</w:t>
+            </w:r>
+            <w:r>
+              <w:rPr>
+                <w:rFonts w:ascii="Times New Roman" w:eastAsia="SimSun" w:hAnsi="Times New Roman" w:cs="Times New Roman"/>
+                <w:sz w:val="24"/>
+                <w:szCs w:val="24"/>
+              </w:rPr>
+              <w:t>g</w:t>
+            </w:r>
+            <w:proofErr w:type="spellEnd"/>
+            <w:r>
+              <w:rPr>
+                <w:rFonts w:ascii="Times New Roman" w:eastAsia="SimSun" w:hAnsi="Times New Roman" w:cs="Times New Roman"/>
+                <w:sz w:val="24"/>
+                <w:szCs w:val="24"/>
+              </w:rPr>
+              <w:t>.</w:t>
             </w:r>
           </w:p>
         </w:tc>
@@ -48,8 +169,127 @@
             <w:tcW w:w="8640" w:type="dxa"/>
           </w:tcPr>
           <w:p>
-            <w:r>
-              <w:t>Oscillate, fete iE. yau ‘pa veh</w:t>
+            <w:pPr>
+              <w:rPr>
+                <w:rFonts w:ascii="Times New Roman" w:eastAsia="SimSun" w:hAnsi="Times New Roman" w:cs="Times New Roman"/>
+                <w:sz w:val="24"/>
+                <w:szCs w:val="24"/>
+              </w:rPr>
+            </w:pPr>
+            <w:proofErr w:type="gramStart"/>
+            <w:r>
+              <w:rPr>
+                <w:rFonts w:ascii="Times New Roman" w:eastAsia="SimSun" w:hAnsi="Times New Roman" w:cs="Times New Roman"/>
+                <w:sz w:val="24"/>
+                <w:szCs w:val="24"/>
+              </w:rPr>
+              <w:t xml:space="preserve">Oscillate, </w:t>
+            </w:r>
+            <w:r>
+              <w:rPr>
+                <w:rFonts w:ascii="Times New Roman" w:eastAsia="SimSun" w:hAnsi="Times New Roman" w:cs="Times New Roman"/>
+                <w:sz w:val="24"/>
+                <w:szCs w:val="24"/>
+                <w:lang w:eastAsia="zh-CN"/>
+              </w:rPr>
+              <w:t xml:space="preserve"> </w:t>
+            </w:r>
+            <w:r>
+              <w:rPr>
+                <w:rFonts w:ascii="Times New Roman" w:eastAsia="SimSun" w:hAnsi="Times New Roman" w:cs="Times New Roman"/>
+                <w:sz w:val="24"/>
+                <w:szCs w:val="24"/>
+                <w:lang w:eastAsia="zh-CN"/>
+              </w:rPr>
+              <w:t>摇擺勿定</w:t>
+            </w:r>
+            <w:proofErr w:type="gramEnd"/>
+            <w:r>
+              <w:rPr>
+                <w:rFonts w:ascii="Times New Roman" w:eastAsia="SimSun" w:hAnsi="Times New Roman" w:cs="Times New Roman"/>
+                <w:sz w:val="24"/>
+                <w:szCs w:val="24"/>
+                <w:lang w:eastAsia="zh-CN"/>
+              </w:rPr>
+              <w:t xml:space="preserve">, </w:t>
+            </w:r>
+            <w:r>
+              <w:rPr>
+                <w:rFonts w:ascii="Times New Roman" w:eastAsia="SimSun" w:hAnsi="Times New Roman" w:cs="Times New Roman"/>
+                <w:sz w:val="24"/>
+                <w:szCs w:val="24"/>
+              </w:rPr>
+              <w:t xml:space="preserve"> </w:t>
+            </w:r>
+            <w:proofErr w:type="spellStart"/>
+            <w:r>
+              <w:rPr>
+                <w:rFonts w:ascii="Times New Roman" w:eastAsia="SimSun" w:hAnsi="Times New Roman" w:cs="Times New Roman"/>
+                <w:sz w:val="24"/>
+                <w:szCs w:val="24"/>
+              </w:rPr>
+              <w:t>yau</w:t>
+            </w:r>
+            <w:proofErr w:type="spellEnd"/>
+            <w:r>
+              <w:rPr>
+                <w:rFonts w:ascii="Times New Roman" w:eastAsia="SimSun" w:hAnsi="Times New Roman" w:cs="Times New Roman"/>
+                <w:sz w:val="24"/>
+                <w:szCs w:val="24"/>
+              </w:rPr>
+              <w:t xml:space="preserve"> </w:t>
+            </w:r>
+            <w:r>
+              <w:rPr>
+                <w:rFonts w:ascii="Times New Roman" w:eastAsia="SimSun" w:hAnsi="Times New Roman" w:cs="Times New Roman"/>
+                <w:sz w:val="24"/>
+                <w:szCs w:val="24"/>
+              </w:rPr>
+              <w:t>‘</w:t>
+            </w:r>
+            <w:proofErr w:type="spellStart"/>
+            <w:r>
+              <w:rPr>
+                <w:rFonts w:ascii="Times New Roman" w:eastAsia="SimSun" w:hAnsi="Times New Roman" w:cs="Times New Roman"/>
+                <w:sz w:val="24"/>
+                <w:szCs w:val="24"/>
+              </w:rPr>
+              <w:t>p</w:t>
+            </w:r>
+            <w:r>
+              <w:rPr>
+                <w:rFonts w:ascii="Times New Roman" w:eastAsia="SimSun" w:hAnsi="Times New Roman" w:cs="Times New Roman"/>
+                <w:sz w:val="24"/>
+                <w:szCs w:val="24"/>
+              </w:rPr>
+              <w:t>á</w:t>
+            </w:r>
+            <w:proofErr w:type="spellEnd"/>
+            <w:r>
+              <w:rPr>
+                <w:rFonts w:ascii="Times New Roman" w:eastAsia="SimSun" w:hAnsi="Times New Roman" w:cs="Times New Roman"/>
+                <w:sz w:val="24"/>
+                <w:szCs w:val="24"/>
+              </w:rPr>
+              <w:t xml:space="preserve"> </w:t>
+            </w:r>
+            <w:proofErr w:type="spellStart"/>
+            <w:r>
+              <w:rPr>
+                <w:rFonts w:ascii="Times New Roman" w:eastAsia="SimSun" w:hAnsi="Times New Roman" w:cs="Times New Roman"/>
+                <w:sz w:val="24"/>
+                <w:szCs w:val="24"/>
+              </w:rPr>
+              <w:t>veh</w:t>
+            </w:r>
+            <w:proofErr w:type="spellEnd"/>
+            <w:r>
+              <w:rPr>
+                <w:rFonts w:ascii="Times New Roman" w:eastAsia="SimSun" w:hAnsi="Times New Roman" w:cs="Times New Roman"/>
+                <w:sz w:val="24"/>
+                <w:szCs w:val="24"/>
+              </w:rPr>
+              <w:t xml:space="preserve"> ding’. </w:t>
             </w:r>
           </w:p>
         </w:tc>
@@ -60,19 +300,232 @@
             <w:tcW w:w="8640" w:type="dxa"/>
           </w:tcPr>
           <w:p>
-            <w:r>
-              <w:t xml:space="preserve">Ostensibly, (to learn doctrines but </w:t>
+            <w:pPr>
+              <w:rPr>
+                <w:rFonts w:ascii="Times New Roman" w:eastAsia="SimSun" w:hAnsi="Times New Roman" w:cs="Times New Roman"/>
+                <w:sz w:val="24"/>
+                <w:szCs w:val="24"/>
+              </w:rPr>
+            </w:pPr>
+            <w:r>
+              <w:rPr>
+                <w:rFonts w:ascii="Times New Roman" w:eastAsia="SimSun" w:hAnsi="Times New Roman" w:cs="Times New Roman"/>
+                <w:sz w:val="24"/>
+                <w:szCs w:val="24"/>
+              </w:rPr>
+              <w:t>Ostensibly, (to learn doctrines but real</w:t>
+            </w:r>
+            <w:r>
+              <w:rPr>
+                <w:rFonts w:ascii="Times New Roman" w:eastAsia="SimSun" w:hAnsi="Times New Roman" w:cs="Times New Roman"/>
+                <w:sz w:val="24"/>
+                <w:szCs w:val="24"/>
+              </w:rPr>
+              <w:t>l</w:t>
+            </w:r>
+            <w:r>
+              <w:rPr>
+                <w:rFonts w:ascii="Times New Roman" w:eastAsia="SimSun" w:hAnsi="Times New Roman" w:cs="Times New Roman"/>
+                <w:sz w:val="24"/>
+                <w:szCs w:val="24"/>
+              </w:rPr>
+              <w:t xml:space="preserve">y </w:t>
+            </w:r>
+            <w:r>
+              <w:rPr>
+                <w:rFonts w:ascii="Times New Roman" w:eastAsia="SimSun" w:hAnsi="Times New Roman" w:cs="Times New Roman"/>
+                <w:sz w:val="24"/>
+                <w:szCs w:val="24"/>
+              </w:rPr>
+              <w:t>for a livelihood)</w:t>
+            </w:r>
+            <w:r>
+              <w:rPr>
+                <w:rFonts w:ascii="Times New Roman" w:eastAsia="SimSun" w:hAnsi="Times New Roman" w:cs="Times New Roman"/>
+                <w:sz w:val="24"/>
+                <w:szCs w:val="24"/>
+              </w:rPr>
+              <w:t xml:space="preserve"> </w:t>
+            </w:r>
+            <w:r>
+              <w:rPr>
+                <w:rFonts w:ascii="Times New Roman" w:eastAsia="SimSun" w:hAnsi="Times New Roman" w:cs="Times New Roman"/>
+                <w:sz w:val="24"/>
+                <w:szCs w:val="24"/>
+                <w:lang w:eastAsia="zh-CN"/>
+              </w:rPr>
+              <w:t>名爲學道</w:t>
+            </w:r>
+            <w:r>
+              <w:rPr>
+                <w:rFonts w:ascii="Times New Roman" w:eastAsia="SimSun" w:hAnsi="Times New Roman" w:cs="Times New Roman"/>
+                <w:sz w:val="24"/>
+                <w:szCs w:val="24"/>
+                <w:lang w:eastAsia="zh-CN"/>
+              </w:rPr>
+              <w:t>實</w:t>
+            </w:r>
+            <w:r>
+              <w:rPr>
+                <w:rFonts w:ascii="Times New Roman" w:eastAsia="SimSun" w:hAnsi="Times New Roman" w:cs="Times New Roman"/>
+                <w:sz w:val="24"/>
+                <w:szCs w:val="24"/>
+                <w:lang w:eastAsia="zh-CN"/>
+              </w:rPr>
+              <w:t>爲度日</w:t>
+            </w:r>
+            <w:r>
+              <w:rPr>
+                <w:rFonts w:ascii="Times New Roman" w:eastAsia="SimSun" w:hAnsi="Times New Roman" w:cs="Times New Roman"/>
+                <w:sz w:val="24"/>
+                <w:szCs w:val="24"/>
+                <w:lang w:eastAsia="zh-CN"/>
+              </w:rPr>
+              <w:t xml:space="preserve">, </w:t>
             </w:r>
             <w:proofErr w:type="spellStart"/>
             <w:r>
-              <w:t>real</w:t>
-            </w:r>
-            <w:r>
-              <w:t>lu</w:t>
+              <w:rPr>
+                <w:rFonts w:ascii="Times New Roman" w:eastAsia="SimSun" w:hAnsi="Times New Roman" w:cs="Times New Roman"/>
+                <w:sz w:val="24"/>
+                <w:szCs w:val="24"/>
+              </w:rPr>
+              <w:t>ming</w:t>
             </w:r>
             <w:proofErr w:type="spellEnd"/>
             <w:r>
-              <w:t xml:space="preserve"> for a livelihood)</w:t>
+              <w:rPr>
+                <w:rFonts w:ascii="Times New Roman" w:eastAsia="SimSun" w:hAnsi="Times New Roman" w:cs="Times New Roman"/>
+                <w:sz w:val="24"/>
+                <w:szCs w:val="24"/>
+              </w:rPr>
+              <w:t xml:space="preserve"> </w:t>
+            </w:r>
+            <w:proofErr w:type="spellStart"/>
+            <w:r>
+              <w:rPr>
+                <w:rFonts w:ascii="Times New Roman" w:eastAsia="SimSun" w:hAnsi="Times New Roman" w:cs="Times New Roman"/>
+                <w:sz w:val="24"/>
+                <w:szCs w:val="24"/>
+              </w:rPr>
+              <w:t>wé</w:t>
+            </w:r>
+            <w:proofErr w:type="spellEnd"/>
+            <w:r>
+              <w:rPr>
+                <w:rFonts w:ascii="Times New Roman" w:eastAsia="SimSun" w:hAnsi="Times New Roman" w:cs="Times New Roman"/>
+                <w:sz w:val="24"/>
+                <w:szCs w:val="24"/>
+              </w:rPr>
+              <w:t xml:space="preserve"> </w:t>
+            </w:r>
+            <w:proofErr w:type="spellStart"/>
+            <w:r>
+              <w:rPr>
+                <w:rFonts w:ascii="Times New Roman" w:eastAsia="SimSun" w:hAnsi="Times New Roman" w:cs="Times New Roman"/>
+                <w:sz w:val="24"/>
+                <w:szCs w:val="24"/>
+              </w:rPr>
+              <w:t>hoh</w:t>
+            </w:r>
+            <w:proofErr w:type="spellEnd"/>
+            <w:r>
+              <w:rPr>
+                <w:rFonts w:ascii="Times New Roman" w:eastAsia="SimSun" w:hAnsi="Times New Roman" w:cs="Times New Roman"/>
+                <w:sz w:val="24"/>
+                <w:szCs w:val="24"/>
+              </w:rPr>
+              <w:t xml:space="preserve"> ‘</w:t>
+            </w:r>
+            <w:proofErr w:type="spellStart"/>
+            <w:r>
+              <w:rPr>
+                <w:rFonts w:ascii="Times New Roman" w:eastAsia="SimSun" w:hAnsi="Times New Roman" w:cs="Times New Roman"/>
+                <w:sz w:val="24"/>
+                <w:szCs w:val="24"/>
+              </w:rPr>
+              <w:t>dau</w:t>
+            </w:r>
+            <w:proofErr w:type="spellEnd"/>
+            <w:r>
+              <w:rPr>
+                <w:rFonts w:ascii="Times New Roman" w:eastAsia="SimSun" w:hAnsi="Times New Roman" w:cs="Times New Roman"/>
+                <w:sz w:val="24"/>
+                <w:szCs w:val="24"/>
+              </w:rPr>
+              <w:t xml:space="preserve"> </w:t>
+            </w:r>
+            <w:proofErr w:type="spellStart"/>
+            <w:r>
+              <w:rPr>
+                <w:rFonts w:ascii="Times New Roman" w:eastAsia="SimSun" w:hAnsi="Times New Roman" w:cs="Times New Roman"/>
+                <w:sz w:val="24"/>
+                <w:szCs w:val="24"/>
+              </w:rPr>
+              <w:t>zeh</w:t>
+            </w:r>
+            <w:proofErr w:type="spellEnd"/>
+            <w:r>
+              <w:rPr>
+                <w:rFonts w:ascii="Times New Roman" w:eastAsia="SimSun" w:hAnsi="Times New Roman" w:cs="Times New Roman"/>
+                <w:sz w:val="24"/>
+                <w:szCs w:val="24"/>
+              </w:rPr>
+              <w:t xml:space="preserve"> </w:t>
+            </w:r>
+            <w:proofErr w:type="spellStart"/>
+            <w:r>
+              <w:rPr>
+                <w:rFonts w:ascii="Times New Roman" w:eastAsia="SimSun" w:hAnsi="Times New Roman" w:cs="Times New Roman"/>
+                <w:sz w:val="24"/>
+                <w:szCs w:val="24"/>
+              </w:rPr>
+              <w:t>wé</w:t>
+            </w:r>
+            <w:proofErr w:type="spellEnd"/>
+            <w:r>
+              <w:rPr>
+                <w:rFonts w:ascii="Times New Roman" w:eastAsia="SimSun" w:hAnsi="Times New Roman" w:cs="Times New Roman"/>
+                <w:sz w:val="24"/>
+                <w:szCs w:val="24"/>
+              </w:rPr>
+              <w:t xml:space="preserve"> </w:t>
+            </w:r>
+            <w:proofErr w:type="spellStart"/>
+            <w:r>
+              <w:rPr>
+                <w:rFonts w:ascii="Times New Roman" w:eastAsia="SimSun" w:hAnsi="Times New Roman" w:cs="Times New Roman"/>
+                <w:sz w:val="24"/>
+                <w:szCs w:val="24"/>
+              </w:rPr>
+              <w:t>dú</w:t>
+            </w:r>
+            <w:proofErr w:type="spellEnd"/>
+            <w:r>
+              <w:rPr>
+                <w:rFonts w:ascii="Times New Roman" w:eastAsia="SimSun" w:hAnsi="Times New Roman" w:cs="Times New Roman"/>
+                <w:sz w:val="24"/>
+                <w:szCs w:val="24"/>
+              </w:rPr>
+              <w:t xml:space="preserve">’ </w:t>
+            </w:r>
+            <w:proofErr w:type="spellStart"/>
+            <w:r>
+              <w:rPr>
+                <w:rFonts w:ascii="Times New Roman" w:eastAsia="SimSun" w:hAnsi="Times New Roman" w:cs="Times New Roman"/>
+                <w:sz w:val="24"/>
+                <w:szCs w:val="24"/>
+              </w:rPr>
+              <w:t>nyih</w:t>
+            </w:r>
+            <w:proofErr w:type="spellEnd"/>
+            <w:r>
+              <w:rPr>
+                <w:rFonts w:ascii="Times New Roman" w:eastAsia="SimSun" w:hAnsi="Times New Roman" w:cs="Times New Roman"/>
+                <w:sz w:val="24"/>
+                <w:szCs w:val="24"/>
+              </w:rPr>
+              <w:t xml:space="preserve">. </w:t>
             </w:r>
           </w:p>
         </w:tc>
@@ -83,8 +536,484 @@
             <w:tcW w:w="8640" w:type="dxa"/>
           </w:tcPr>
           <w:p>
-            <w:r>
-              <w:t>Other, Jj] bih, (persons) A\ bih niun,</w:t>
+            <w:pPr>
+              <w:rPr>
+                <w:rFonts w:ascii="Times New Roman" w:eastAsia="SimSun" w:hAnsi="Times New Roman" w:cs="Times New Roman"/>
+                <w:sz w:val="24"/>
+                <w:szCs w:val="24"/>
+              </w:rPr>
+            </w:pPr>
+            <w:r>
+              <w:rPr>
+                <w:rFonts w:ascii="Times New Roman" w:eastAsia="SimSun" w:hAnsi="Times New Roman" w:cs="Times New Roman"/>
+                <w:sz w:val="24"/>
+                <w:szCs w:val="24"/>
+              </w:rPr>
+              <w:t>Other,</w:t>
+            </w:r>
+            <w:r>
+              <w:rPr>
+                <w:rFonts w:ascii="Times New Roman" w:eastAsia="SimSun" w:hAnsi="Times New Roman" w:cs="Times New Roman"/>
+                <w:sz w:val="24"/>
+                <w:szCs w:val="24"/>
+                <w:lang w:eastAsia="zh-CN"/>
+              </w:rPr>
+              <w:t xml:space="preserve"> </w:t>
+            </w:r>
+            <w:r>
+              <w:rPr>
+                <w:rFonts w:ascii="Times New Roman" w:eastAsia="SimSun" w:hAnsi="Times New Roman" w:cs="Times New Roman"/>
+                <w:sz w:val="24"/>
+                <w:szCs w:val="24"/>
+                <w:lang w:eastAsia="zh-CN"/>
+              </w:rPr>
+              <w:t>别</w:t>
+            </w:r>
+            <w:r>
+              <w:rPr>
+                <w:rFonts w:ascii="Times New Roman" w:eastAsia="SimSun" w:hAnsi="Times New Roman" w:cs="Times New Roman"/>
+                <w:sz w:val="24"/>
+                <w:szCs w:val="24"/>
+                <w:lang w:eastAsia="zh-CN"/>
+              </w:rPr>
+              <w:t>,</w:t>
+            </w:r>
+            <w:r>
+              <w:rPr>
+                <w:rFonts w:ascii="Times New Roman" w:eastAsia="SimSun" w:hAnsi="Times New Roman" w:cs="Times New Roman"/>
+                <w:sz w:val="24"/>
+                <w:szCs w:val="24"/>
+              </w:rPr>
+              <w:t xml:space="preserve"> </w:t>
+            </w:r>
+            <w:proofErr w:type="spellStart"/>
+            <w:r>
+              <w:rPr>
+                <w:rFonts w:ascii="Times New Roman" w:eastAsia="SimSun" w:hAnsi="Times New Roman" w:cs="Times New Roman"/>
+                <w:sz w:val="24"/>
+                <w:szCs w:val="24"/>
+              </w:rPr>
+              <w:t>bih</w:t>
+            </w:r>
+            <w:proofErr w:type="spellEnd"/>
+            <w:r>
+              <w:rPr>
+                <w:rFonts w:ascii="Times New Roman" w:eastAsia="SimSun" w:hAnsi="Times New Roman" w:cs="Times New Roman"/>
+                <w:sz w:val="24"/>
+                <w:szCs w:val="24"/>
+              </w:rPr>
+              <w:t xml:space="preserve">, (persons) </w:t>
+            </w:r>
+            <w:proofErr w:type="gramStart"/>
+            <w:r>
+              <w:rPr>
+                <w:rFonts w:ascii="Times New Roman" w:eastAsia="SimSun" w:hAnsi="Times New Roman" w:cs="Times New Roman"/>
+                <w:sz w:val="24"/>
+                <w:szCs w:val="24"/>
+                <w:lang w:eastAsia="zh-CN"/>
+              </w:rPr>
+              <w:t>别人</w:t>
+            </w:r>
+            <w:r>
+              <w:rPr>
+                <w:rFonts w:ascii="Times New Roman" w:eastAsia="SimSun" w:hAnsi="Times New Roman" w:cs="Times New Roman"/>
+                <w:sz w:val="24"/>
+                <w:szCs w:val="24"/>
+                <w:lang w:eastAsia="zh-CN"/>
+              </w:rPr>
+              <w:t xml:space="preserve">, </w:t>
+            </w:r>
+            <w:r>
+              <w:rPr>
+                <w:rFonts w:ascii="Times New Roman" w:eastAsia="SimSun" w:hAnsi="Times New Roman" w:cs="Times New Roman"/>
+                <w:sz w:val="24"/>
+                <w:szCs w:val="24"/>
+              </w:rPr>
+              <w:t xml:space="preserve"> </w:t>
+            </w:r>
+            <w:proofErr w:type="spellStart"/>
+            <w:r>
+              <w:rPr>
+                <w:rFonts w:ascii="Times New Roman" w:eastAsia="SimSun" w:hAnsi="Times New Roman" w:cs="Times New Roman"/>
+                <w:sz w:val="24"/>
+                <w:szCs w:val="24"/>
+              </w:rPr>
+              <w:t>bih</w:t>
+            </w:r>
+            <w:proofErr w:type="spellEnd"/>
+            <w:proofErr w:type="gramEnd"/>
+            <w:r>
+              <w:rPr>
+                <w:rFonts w:ascii="Times New Roman" w:eastAsia="SimSun" w:hAnsi="Times New Roman" w:cs="Times New Roman"/>
+                <w:sz w:val="24"/>
+                <w:szCs w:val="24"/>
+              </w:rPr>
+              <w:t xml:space="preserve"> </w:t>
+            </w:r>
+            <w:proofErr w:type="spellStart"/>
+            <w:r>
+              <w:rPr>
+                <w:rFonts w:ascii="Times New Roman" w:eastAsia="SimSun" w:hAnsi="Times New Roman" w:cs="Times New Roman"/>
+                <w:sz w:val="24"/>
+                <w:szCs w:val="24"/>
+              </w:rPr>
+              <w:t>niun</w:t>
+            </w:r>
+            <w:proofErr w:type="spellEnd"/>
+            <w:r>
+              <w:rPr>
+                <w:rFonts w:ascii="Times New Roman" w:eastAsia="SimSun" w:hAnsi="Times New Roman" w:cs="Times New Roman"/>
+                <w:sz w:val="24"/>
+                <w:szCs w:val="24"/>
+              </w:rPr>
+              <w:t>,</w:t>
+            </w:r>
+            <w:r>
+              <w:rPr>
+                <w:rFonts w:ascii="Times New Roman" w:eastAsia="SimSun" w:hAnsi="Times New Roman" w:cs="Times New Roman"/>
+                <w:sz w:val="24"/>
+                <w:szCs w:val="24"/>
+              </w:rPr>
+              <w:t xml:space="preserve"> (what you do not wish yourself do not </w:t>
+            </w:r>
+            <w:r>
+              <w:rPr>
+                <w:rFonts w:ascii="Times New Roman" w:eastAsia="SimSun" w:hAnsi="Times New Roman" w:cs="Times New Roman"/>
+                <w:sz w:val="24"/>
+                <w:szCs w:val="24"/>
+              </w:rPr>
+              <w:t xml:space="preserve">give or do to others) </w:t>
+            </w:r>
+            <w:r>
+              <w:rPr>
+                <w:rFonts w:ascii="Times New Roman" w:eastAsia="SimSun" w:hAnsi="Times New Roman" w:cs="Times New Roman"/>
+                <w:sz w:val="24"/>
+                <w:szCs w:val="24"/>
+                <w:lang w:eastAsia="zh-CN"/>
+              </w:rPr>
+              <w:t>己所不欲勿施於人</w:t>
+            </w:r>
+            <w:r>
+              <w:rPr>
+                <w:rFonts w:ascii="Times New Roman" w:eastAsia="SimSun" w:hAnsi="Times New Roman" w:cs="Times New Roman"/>
+                <w:sz w:val="24"/>
+                <w:szCs w:val="24"/>
+                <w:lang w:eastAsia="zh-CN"/>
+              </w:rPr>
+              <w:t>,</w:t>
+            </w:r>
+            <w:r>
+              <w:rPr>
+                <w:rFonts w:ascii="Times New Roman" w:eastAsia="SimSun" w:hAnsi="Times New Roman" w:cs="Times New Roman"/>
+                <w:sz w:val="24"/>
+                <w:szCs w:val="24"/>
+              </w:rPr>
+              <w:t>‘</w:t>
+            </w:r>
+            <w:proofErr w:type="spellStart"/>
+            <w:r>
+              <w:rPr>
+                <w:rFonts w:ascii="Times New Roman" w:eastAsia="SimSun" w:hAnsi="Times New Roman" w:cs="Times New Roman"/>
+                <w:sz w:val="24"/>
+                <w:szCs w:val="24"/>
+              </w:rPr>
+              <w:t>kí</w:t>
+            </w:r>
+            <w:proofErr w:type="spellEnd"/>
+            <w:r>
+              <w:rPr>
+                <w:rFonts w:ascii="Times New Roman" w:eastAsia="SimSun" w:hAnsi="Times New Roman" w:cs="Times New Roman"/>
+                <w:sz w:val="24"/>
+                <w:szCs w:val="24"/>
+              </w:rPr>
+              <w:t xml:space="preserve"> ‘</w:t>
+            </w:r>
+            <w:proofErr w:type="spellStart"/>
+            <w:r>
+              <w:rPr>
+                <w:rFonts w:ascii="Times New Roman" w:eastAsia="SimSun" w:hAnsi="Times New Roman" w:cs="Times New Roman"/>
+                <w:sz w:val="24"/>
+                <w:szCs w:val="24"/>
+              </w:rPr>
+              <w:t>sú</w:t>
+            </w:r>
+            <w:proofErr w:type="spellEnd"/>
+            <w:r>
+              <w:rPr>
+                <w:rFonts w:ascii="Times New Roman" w:eastAsia="SimSun" w:hAnsi="Times New Roman" w:cs="Times New Roman"/>
+                <w:sz w:val="24"/>
+                <w:szCs w:val="24"/>
+              </w:rPr>
+              <w:t xml:space="preserve"> </w:t>
+            </w:r>
+            <w:proofErr w:type="spellStart"/>
+            <w:r>
+              <w:rPr>
+                <w:rFonts w:ascii="Times New Roman" w:eastAsia="SimSun" w:hAnsi="Times New Roman" w:cs="Times New Roman"/>
+                <w:sz w:val="24"/>
+                <w:szCs w:val="24"/>
+              </w:rPr>
+              <w:t>peh</w:t>
+            </w:r>
+            <w:proofErr w:type="spellEnd"/>
+            <w:r>
+              <w:rPr>
+                <w:rFonts w:ascii="Times New Roman" w:eastAsia="SimSun" w:hAnsi="Times New Roman" w:cs="Times New Roman"/>
+                <w:sz w:val="24"/>
+                <w:szCs w:val="24"/>
+              </w:rPr>
+              <w:t xml:space="preserve"> </w:t>
+            </w:r>
+            <w:proofErr w:type="spellStart"/>
+            <w:r>
+              <w:rPr>
+                <w:rFonts w:ascii="Times New Roman" w:eastAsia="SimSun" w:hAnsi="Times New Roman" w:cs="Times New Roman"/>
+                <w:sz w:val="24"/>
+                <w:szCs w:val="24"/>
+              </w:rPr>
+              <w:t>yóh</w:t>
+            </w:r>
+            <w:proofErr w:type="spellEnd"/>
+            <w:r>
+              <w:rPr>
+                <w:rFonts w:ascii="Times New Roman" w:eastAsia="SimSun" w:hAnsi="Times New Roman" w:cs="Times New Roman"/>
+                <w:sz w:val="24"/>
+                <w:szCs w:val="24"/>
+              </w:rPr>
+              <w:t xml:space="preserve"> </w:t>
+            </w:r>
+            <w:proofErr w:type="spellStart"/>
+            <w:r>
+              <w:rPr>
+                <w:rFonts w:ascii="Times New Roman" w:eastAsia="SimSun" w:hAnsi="Times New Roman" w:cs="Times New Roman"/>
+                <w:sz w:val="24"/>
+                <w:szCs w:val="24"/>
+              </w:rPr>
+              <w:t>veh</w:t>
+            </w:r>
+            <w:proofErr w:type="spellEnd"/>
+            <w:r>
+              <w:rPr>
+                <w:rFonts w:ascii="Times New Roman" w:eastAsia="SimSun" w:hAnsi="Times New Roman" w:cs="Times New Roman"/>
+                <w:sz w:val="24"/>
+                <w:szCs w:val="24"/>
+              </w:rPr>
+              <w:t xml:space="preserve"> </w:t>
+            </w:r>
+            <w:proofErr w:type="spellStart"/>
+            <w:r>
+              <w:rPr>
+                <w:rFonts w:ascii="Times New Roman" w:eastAsia="SimSun" w:hAnsi="Times New Roman" w:cs="Times New Roman"/>
+                <w:sz w:val="24"/>
+                <w:szCs w:val="24"/>
+              </w:rPr>
+              <w:t>sz</w:t>
+            </w:r>
+            <w:proofErr w:type="spellEnd"/>
+            <w:r>
+              <w:rPr>
+                <w:rFonts w:ascii="Times New Roman" w:eastAsia="SimSun" w:hAnsi="Times New Roman" w:cs="Times New Roman"/>
+                <w:sz w:val="24"/>
+                <w:szCs w:val="24"/>
+              </w:rPr>
+              <w:t xml:space="preserve"> </w:t>
+            </w:r>
+            <w:proofErr w:type="spellStart"/>
+            <w:r>
+              <w:rPr>
+                <w:rFonts w:ascii="Times New Roman" w:eastAsia="SimSun" w:hAnsi="Times New Roman" w:cs="Times New Roman"/>
+                <w:sz w:val="24"/>
+                <w:szCs w:val="24"/>
+              </w:rPr>
+              <w:t>yü</w:t>
+            </w:r>
+            <w:proofErr w:type="spellEnd"/>
+            <w:r>
+              <w:rPr>
+                <w:rFonts w:ascii="Times New Roman" w:eastAsia="SimSun" w:hAnsi="Times New Roman" w:cs="Times New Roman"/>
+                <w:sz w:val="24"/>
+                <w:szCs w:val="24"/>
+              </w:rPr>
+              <w:t xml:space="preserve"> </w:t>
+            </w:r>
+            <w:proofErr w:type="spellStart"/>
+            <w:r>
+              <w:rPr>
+                <w:rFonts w:ascii="Times New Roman" w:eastAsia="SimSun" w:hAnsi="Times New Roman" w:cs="Times New Roman"/>
+                <w:sz w:val="24"/>
+                <w:szCs w:val="24"/>
+              </w:rPr>
+              <w:t>niun</w:t>
+            </w:r>
+            <w:proofErr w:type="spellEnd"/>
+            <w:r>
+              <w:rPr>
+                <w:rFonts w:ascii="Times New Roman" w:eastAsia="SimSun" w:hAnsi="Times New Roman" w:cs="Times New Roman"/>
+                <w:sz w:val="24"/>
+                <w:szCs w:val="24"/>
+              </w:rPr>
+              <w:t xml:space="preserve">, (otherwise) </w:t>
+            </w:r>
+            <w:r>
+              <w:rPr>
+                <w:rFonts w:ascii="Times New Roman" w:eastAsia="SimSun" w:hAnsi="Times New Roman" w:cs="Times New Roman"/>
+                <w:sz w:val="24"/>
+                <w:szCs w:val="24"/>
+                <w:lang w:eastAsia="zh-CN"/>
+              </w:rPr>
+              <w:t>勿實蓋能未</w:t>
+            </w:r>
+            <w:r>
+              <w:rPr>
+                <w:rFonts w:ascii="Times New Roman" w:eastAsia="SimSun" w:hAnsi="Times New Roman" w:cs="Times New Roman"/>
+                <w:sz w:val="24"/>
+                <w:szCs w:val="24"/>
+                <w:lang w:eastAsia="zh-CN"/>
+              </w:rPr>
+              <w:t>,</w:t>
+            </w:r>
+            <w:proofErr w:type="spellStart"/>
+            <w:r>
+              <w:rPr>
+                <w:rFonts w:ascii="Times New Roman" w:eastAsia="SimSun" w:hAnsi="Times New Roman" w:cs="Times New Roman"/>
+                <w:sz w:val="24"/>
+                <w:szCs w:val="24"/>
+              </w:rPr>
+              <w:t>veh</w:t>
+            </w:r>
+            <w:proofErr w:type="spellEnd"/>
+            <w:r>
+              <w:rPr>
+                <w:rFonts w:ascii="Times New Roman" w:eastAsia="SimSun" w:hAnsi="Times New Roman" w:cs="Times New Roman"/>
+                <w:sz w:val="24"/>
+                <w:szCs w:val="24"/>
+              </w:rPr>
+              <w:t xml:space="preserve"> </w:t>
+            </w:r>
+            <w:proofErr w:type="spellStart"/>
+            <w:r>
+              <w:rPr>
+                <w:rFonts w:ascii="Times New Roman" w:eastAsia="SimSun" w:hAnsi="Times New Roman" w:cs="Times New Roman"/>
+                <w:sz w:val="24"/>
+                <w:szCs w:val="24"/>
+              </w:rPr>
+              <w:t>zeh</w:t>
+            </w:r>
+            <w:proofErr w:type="spellEnd"/>
+            <w:r>
+              <w:rPr>
+                <w:rFonts w:ascii="Times New Roman" w:eastAsia="SimSun" w:hAnsi="Times New Roman" w:cs="Times New Roman"/>
+                <w:sz w:val="24"/>
+                <w:szCs w:val="24"/>
+              </w:rPr>
+              <w:t xml:space="preserve"> </w:t>
+            </w:r>
+            <w:proofErr w:type="spellStart"/>
+            <w:r>
+              <w:rPr>
+                <w:rFonts w:ascii="Times New Roman" w:eastAsia="SimSun" w:hAnsi="Times New Roman" w:cs="Times New Roman"/>
+                <w:sz w:val="24"/>
+                <w:szCs w:val="24"/>
+              </w:rPr>
+              <w:t>ké</w:t>
+            </w:r>
+            <w:proofErr w:type="spellEnd"/>
+            <w:r>
+              <w:rPr>
+                <w:rFonts w:ascii="Times New Roman" w:eastAsia="SimSun" w:hAnsi="Times New Roman" w:cs="Times New Roman"/>
+                <w:sz w:val="24"/>
+                <w:szCs w:val="24"/>
+              </w:rPr>
+              <w:t xml:space="preserve"> </w:t>
+            </w:r>
+            <w:proofErr w:type="spellStart"/>
+            <w:r>
+              <w:rPr>
+                <w:rFonts w:ascii="Times New Roman" w:eastAsia="SimSun" w:hAnsi="Times New Roman" w:cs="Times New Roman"/>
+                <w:sz w:val="24"/>
+                <w:szCs w:val="24"/>
+              </w:rPr>
+              <w:t>nung</w:t>
+            </w:r>
+            <w:proofErr w:type="spellEnd"/>
+            <w:r>
+              <w:rPr>
+                <w:rFonts w:ascii="Times New Roman" w:eastAsia="SimSun" w:hAnsi="Times New Roman" w:cs="Times New Roman"/>
+                <w:sz w:val="24"/>
+                <w:szCs w:val="24"/>
+              </w:rPr>
+              <w:t xml:space="preserve"> meh,</w:t>
+            </w:r>
+            <w:r>
+              <w:rPr>
+                <w:rFonts w:ascii="Times New Roman" w:eastAsia="SimSun" w:hAnsi="Times New Roman" w:cs="Times New Roman"/>
+                <w:sz w:val="24"/>
+                <w:szCs w:val="24"/>
+                <w:lang w:eastAsia="zh-CN"/>
+              </w:rPr>
+              <w:t xml:space="preserve"> </w:t>
+            </w:r>
+            <w:r>
+              <w:rPr>
+                <w:rFonts w:ascii="Times New Roman" w:eastAsia="SimSun" w:hAnsi="Times New Roman" w:cs="Times New Roman"/>
+                <w:sz w:val="24"/>
+                <w:szCs w:val="24"/>
+                <w:lang w:eastAsia="zh-CN"/>
+              </w:rPr>
+              <w:t>勿然末</w:t>
+            </w:r>
+            <w:r>
+              <w:rPr>
+                <w:rFonts w:ascii="Times New Roman" w:eastAsia="SimSun" w:hAnsi="Times New Roman" w:cs="Times New Roman"/>
+                <w:sz w:val="24"/>
+                <w:szCs w:val="24"/>
+                <w:lang w:eastAsia="zh-CN"/>
+              </w:rPr>
+              <w:t>,</w:t>
+            </w:r>
+            <w:r>
+              <w:rPr>
+                <w:rFonts w:ascii="Times New Roman" w:eastAsia="SimSun" w:hAnsi="Times New Roman" w:cs="Times New Roman"/>
+                <w:sz w:val="24"/>
+                <w:szCs w:val="24"/>
+              </w:rPr>
+              <w:t xml:space="preserve"> </w:t>
+            </w:r>
+            <w:proofErr w:type="spellStart"/>
+            <w:r>
+              <w:rPr>
+                <w:rFonts w:ascii="Times New Roman" w:eastAsia="SimSun" w:hAnsi="Times New Roman" w:cs="Times New Roman"/>
+                <w:sz w:val="24"/>
+                <w:szCs w:val="24"/>
+              </w:rPr>
+              <w:t>veh</w:t>
+            </w:r>
+            <w:proofErr w:type="spellEnd"/>
+            <w:r>
+              <w:rPr>
+                <w:rFonts w:ascii="Times New Roman" w:eastAsia="SimSun" w:hAnsi="Times New Roman" w:cs="Times New Roman"/>
+                <w:sz w:val="24"/>
+                <w:szCs w:val="24"/>
+              </w:rPr>
+              <w:t xml:space="preserve"> </w:t>
+            </w:r>
+            <w:proofErr w:type="spellStart"/>
+            <w:r>
+              <w:rPr>
+                <w:rFonts w:ascii="Times New Roman" w:eastAsia="SimSun" w:hAnsi="Times New Roman" w:cs="Times New Roman"/>
+                <w:sz w:val="24"/>
+                <w:szCs w:val="24"/>
+              </w:rPr>
+              <w:t>zén</w:t>
+            </w:r>
+            <w:proofErr w:type="spellEnd"/>
+            <w:r>
+              <w:rPr>
+                <w:rFonts w:ascii="Times New Roman" w:eastAsia="SimSun" w:hAnsi="Times New Roman" w:cs="Times New Roman"/>
+                <w:sz w:val="24"/>
+                <w:szCs w:val="24"/>
+              </w:rPr>
+              <w:t xml:space="preserve"> meh.</w:t>
             </w:r>
           </w:p>
         </w:tc>
@@ -95,8 +1024,245 @@
             <w:tcW w:w="8640" w:type="dxa"/>
           </w:tcPr>
           <w:p>
-            <w:r>
-              <w:t>Otter, 434 t’ab, (skin) JX tah Lf, (sea-</w:t>
+            <w:pPr>
+              <w:rPr>
+                <w:rFonts w:ascii="Times New Roman" w:eastAsia="SimSun" w:hAnsi="Times New Roman" w:cs="Times New Roman"/>
+                <w:sz w:val="24"/>
+                <w:szCs w:val="24"/>
+              </w:rPr>
+            </w:pPr>
+            <w:r>
+              <w:rPr>
+                <w:rFonts w:ascii="Times New Roman" w:eastAsia="SimSun" w:hAnsi="Times New Roman" w:cs="Times New Roman"/>
+                <w:sz w:val="24"/>
+                <w:szCs w:val="24"/>
+              </w:rPr>
+              <w:t xml:space="preserve">Otter, </w:t>
+            </w:r>
+            <w:r>
+              <w:rPr>
+                <w:rFonts w:ascii="Times New Roman" w:eastAsia="SimSun" w:hAnsi="Times New Roman" w:cs="Times New Roman"/>
+                <w:sz w:val="24"/>
+                <w:szCs w:val="24"/>
+              </w:rPr>
+              <w:t>獺</w:t>
+            </w:r>
+            <w:r>
+              <w:rPr>
+                <w:rFonts w:ascii="Times New Roman" w:eastAsia="SimSun" w:hAnsi="Times New Roman" w:cs="Times New Roman"/>
+                <w:sz w:val="24"/>
+                <w:szCs w:val="24"/>
+                <w:lang w:eastAsia="zh-CN"/>
+              </w:rPr>
+              <w:t>,</w:t>
+            </w:r>
+            <w:r>
+              <w:rPr>
+                <w:rFonts w:ascii="Times New Roman" w:eastAsia="SimSun" w:hAnsi="Times New Roman" w:cs="Times New Roman"/>
+                <w:sz w:val="24"/>
+                <w:szCs w:val="24"/>
+              </w:rPr>
+              <w:t xml:space="preserve"> </w:t>
+            </w:r>
+            <w:proofErr w:type="spellStart"/>
+            <w:r>
+              <w:rPr>
+                <w:rFonts w:ascii="Times New Roman" w:eastAsia="SimSun" w:hAnsi="Times New Roman" w:cs="Times New Roman"/>
+                <w:sz w:val="24"/>
+                <w:szCs w:val="24"/>
+              </w:rPr>
+              <w:t>t’a</w:t>
+            </w:r>
+            <w:r>
+              <w:rPr>
+                <w:rFonts w:ascii="Times New Roman" w:eastAsia="SimSun" w:hAnsi="Times New Roman" w:cs="Times New Roman"/>
+                <w:sz w:val="24"/>
+                <w:szCs w:val="24"/>
+              </w:rPr>
+              <w:t>h</w:t>
+            </w:r>
+            <w:proofErr w:type="spellEnd"/>
+            <w:r>
+              <w:rPr>
+                <w:rFonts w:ascii="Times New Roman" w:eastAsia="SimSun" w:hAnsi="Times New Roman" w:cs="Times New Roman"/>
+                <w:sz w:val="24"/>
+                <w:szCs w:val="24"/>
+              </w:rPr>
+              <w:t xml:space="preserve">, (skin) </w:t>
+            </w:r>
+            <w:r>
+              <w:rPr>
+                <w:rFonts w:ascii="Times New Roman" w:eastAsia="SimSun" w:hAnsi="Times New Roman" w:cs="Times New Roman"/>
+                <w:sz w:val="24"/>
+                <w:szCs w:val="24"/>
+              </w:rPr>
+              <w:t>獺</w:t>
+            </w:r>
+            <w:r>
+              <w:rPr>
+                <w:rFonts w:ascii="Times New Roman" w:eastAsia="SimSun" w:hAnsi="Times New Roman" w:cs="Times New Roman"/>
+                <w:sz w:val="24"/>
+                <w:szCs w:val="24"/>
+                <w:lang w:eastAsia="zh-CN"/>
+              </w:rPr>
+              <w:t>皮</w:t>
+            </w:r>
+            <w:r>
+              <w:rPr>
+                <w:rFonts w:ascii="Times New Roman" w:eastAsia="SimSun" w:hAnsi="Times New Roman" w:cs="Times New Roman"/>
+                <w:sz w:val="24"/>
+                <w:szCs w:val="24"/>
+                <w:lang w:eastAsia="zh-CN"/>
+              </w:rPr>
+              <w:t>,</w:t>
+            </w:r>
+            <w:r>
+              <w:rPr>
+                <w:rFonts w:ascii="Times New Roman" w:eastAsia="SimSun" w:hAnsi="Times New Roman" w:cs="Times New Roman"/>
+                <w:sz w:val="24"/>
+                <w:szCs w:val="24"/>
+              </w:rPr>
+              <w:t xml:space="preserve"> </w:t>
+            </w:r>
+            <w:proofErr w:type="spellStart"/>
+            <w:r>
+              <w:rPr>
+                <w:rFonts w:ascii="Times New Roman" w:eastAsia="SimSun" w:hAnsi="Times New Roman" w:cs="Times New Roman"/>
+                <w:sz w:val="24"/>
+                <w:szCs w:val="24"/>
+              </w:rPr>
+              <w:t>t</w:t>
+            </w:r>
+            <w:r>
+              <w:rPr>
+                <w:rFonts w:ascii="Times New Roman" w:eastAsia="SimSun" w:hAnsi="Times New Roman" w:cs="Times New Roman"/>
+                <w:sz w:val="24"/>
+                <w:szCs w:val="24"/>
+              </w:rPr>
+              <w:t>’</w:t>
+            </w:r>
+            <w:r>
+              <w:rPr>
+                <w:rFonts w:ascii="Times New Roman" w:eastAsia="SimSun" w:hAnsi="Times New Roman" w:cs="Times New Roman"/>
+                <w:sz w:val="24"/>
+                <w:szCs w:val="24"/>
+              </w:rPr>
+              <w:t>ah</w:t>
+            </w:r>
+            <w:proofErr w:type="spellEnd"/>
+            <w:r>
+              <w:rPr>
+                <w:rFonts w:ascii="Times New Roman" w:eastAsia="SimSun" w:hAnsi="Times New Roman" w:cs="Times New Roman"/>
+                <w:sz w:val="24"/>
+                <w:szCs w:val="24"/>
+              </w:rPr>
+              <w:t xml:space="preserve"> </w:t>
+            </w:r>
+            <w:proofErr w:type="spellStart"/>
+            <w:r>
+              <w:rPr>
+                <w:rFonts w:ascii="Times New Roman" w:eastAsia="SimSun" w:hAnsi="Times New Roman" w:cs="Times New Roman"/>
+                <w:sz w:val="24"/>
+                <w:szCs w:val="24"/>
+              </w:rPr>
+              <w:t>bí</w:t>
+            </w:r>
+            <w:proofErr w:type="spellEnd"/>
+            <w:r>
+              <w:rPr>
+                <w:rFonts w:ascii="Times New Roman" w:eastAsia="SimSun" w:hAnsi="Times New Roman" w:cs="Times New Roman"/>
+                <w:sz w:val="24"/>
+                <w:szCs w:val="24"/>
+              </w:rPr>
+              <w:t>, (</w:t>
+            </w:r>
+            <w:proofErr w:type="spellStart"/>
+            <w:r>
+              <w:rPr>
+                <w:rFonts w:ascii="Times New Roman" w:eastAsia="SimSun" w:hAnsi="Times New Roman" w:cs="Times New Roman"/>
+                <w:sz w:val="24"/>
+                <w:szCs w:val="24"/>
+              </w:rPr>
+              <w:t>sea</w:t>
+            </w:r>
+            <w:r>
+              <w:rPr>
+                <w:rFonts w:ascii="Times New Roman" w:eastAsia="SimSun" w:hAnsi="Times New Roman" w:cs="Times New Roman"/>
+                <w:sz w:val="24"/>
+                <w:szCs w:val="24"/>
+              </w:rPr>
+              <w:t>otter</w:t>
+            </w:r>
+            <w:proofErr w:type="spellEnd"/>
+            <w:r>
+              <w:rPr>
+                <w:rFonts w:ascii="Times New Roman" w:eastAsia="SimSun" w:hAnsi="Times New Roman" w:cs="Times New Roman"/>
+                <w:sz w:val="24"/>
+                <w:szCs w:val="24"/>
+              </w:rPr>
+              <w:t xml:space="preserve">) </w:t>
+            </w:r>
+            <w:r>
+              <w:rPr>
+                <w:rFonts w:ascii="Times New Roman" w:eastAsia="SimSun" w:hAnsi="Times New Roman" w:cs="Times New Roman"/>
+                <w:sz w:val="24"/>
+                <w:szCs w:val="24"/>
+                <w:lang w:eastAsia="zh-CN"/>
+              </w:rPr>
+              <w:t>水獺</w:t>
+            </w:r>
+            <w:r>
+              <w:rPr>
+                <w:rFonts w:ascii="Times New Roman" w:eastAsia="SimSun" w:hAnsi="Times New Roman" w:cs="Times New Roman" w:hint="eastAsia"/>
+                <w:sz w:val="24"/>
+                <w:szCs w:val="24"/>
+                <w:lang w:eastAsia="zh-CN"/>
+              </w:rPr>
+              <w:t xml:space="preserve">, </w:t>
+            </w:r>
+            <w:r>
+              <w:rPr>
+                <w:rFonts w:ascii="Times New Roman" w:eastAsia="SimSun" w:hAnsi="Times New Roman" w:cs="Times New Roman"/>
+                <w:sz w:val="24"/>
+                <w:szCs w:val="24"/>
+              </w:rPr>
+              <w:t>‘</w:t>
+            </w:r>
+            <w:proofErr w:type="spellStart"/>
+            <w:r>
+              <w:rPr>
+                <w:rFonts w:ascii="Times New Roman" w:eastAsia="SimSun" w:hAnsi="Times New Roman" w:cs="Times New Roman"/>
+                <w:sz w:val="24"/>
+                <w:szCs w:val="24"/>
+              </w:rPr>
+              <w:t>sz</w:t>
+            </w:r>
+            <w:proofErr w:type="spellEnd"/>
+            <w:r>
+              <w:rPr>
+                <w:rFonts w:ascii="Times New Roman" w:eastAsia="SimSun" w:hAnsi="Times New Roman" w:cs="Times New Roman"/>
+                <w:sz w:val="24"/>
+                <w:szCs w:val="24"/>
+              </w:rPr>
+              <w:t xml:space="preserve"> </w:t>
+            </w:r>
+            <w:proofErr w:type="spellStart"/>
+            <w:r>
+              <w:rPr>
+                <w:rFonts w:ascii="Times New Roman" w:eastAsia="SimSun" w:hAnsi="Times New Roman" w:cs="Times New Roman"/>
+                <w:sz w:val="24"/>
+                <w:szCs w:val="24"/>
+              </w:rPr>
+              <w:t>t’ah</w:t>
+            </w:r>
+            <w:proofErr w:type="spellEnd"/>
+            <w:r>
+              <w:rPr>
+                <w:rFonts w:ascii="Times New Roman" w:eastAsia="SimSun" w:hAnsi="Times New Roman" w:cs="Times New Roman"/>
+                <w:sz w:val="24"/>
+                <w:szCs w:val="24"/>
+              </w:rPr>
+              <w:t xml:space="preserve">. </w:t>
             </w:r>
           </w:p>
         </w:tc>
@@ -107,8 +1273,155 @@
             <w:tcW w:w="8640" w:type="dxa"/>
           </w:tcPr>
           <w:p>
-            <w:r>
-              <w:t>Oval, Fe dzang yén, (egg-shaped)</w:t>
+            <w:pPr>
+              <w:rPr>
+                <w:rFonts w:ascii="Times New Roman" w:eastAsia="SimSun" w:hAnsi="Times New Roman" w:cs="Times New Roman"/>
+                <w:sz w:val="24"/>
+                <w:szCs w:val="24"/>
+              </w:rPr>
+            </w:pPr>
+            <w:proofErr w:type="gramStart"/>
+            <w:r>
+              <w:rPr>
+                <w:rFonts w:ascii="Times New Roman" w:eastAsia="SimSun" w:hAnsi="Times New Roman" w:cs="Times New Roman"/>
+                <w:sz w:val="24"/>
+                <w:szCs w:val="24"/>
+              </w:rPr>
+              <w:t xml:space="preserve">Oval,  </w:t>
+            </w:r>
+            <w:r>
+              <w:rPr>
+                <w:rFonts w:ascii="Times New Roman" w:eastAsia="SimSun" w:hAnsi="Times New Roman" w:cs="Times New Roman"/>
+                <w:sz w:val="24"/>
+                <w:szCs w:val="24"/>
+                <w:lang w:eastAsia="zh-CN"/>
+              </w:rPr>
+              <w:t>長圆</w:t>
+            </w:r>
+            <w:proofErr w:type="gramEnd"/>
+            <w:r>
+              <w:rPr>
+                <w:rFonts w:ascii="Times New Roman" w:eastAsia="SimSun" w:hAnsi="Times New Roman" w:cs="Times New Roman"/>
+                <w:sz w:val="24"/>
+                <w:szCs w:val="24"/>
+                <w:lang w:eastAsia="zh-CN"/>
+              </w:rPr>
+              <w:t xml:space="preserve">, </w:t>
+            </w:r>
+            <w:proofErr w:type="spellStart"/>
+            <w:r>
+              <w:rPr>
+                <w:rFonts w:ascii="Times New Roman" w:eastAsia="SimSun" w:hAnsi="Times New Roman" w:cs="Times New Roman"/>
+                <w:sz w:val="24"/>
+                <w:szCs w:val="24"/>
+              </w:rPr>
+              <w:t>dzang</w:t>
+            </w:r>
+            <w:proofErr w:type="spellEnd"/>
+            <w:r>
+              <w:rPr>
+                <w:rFonts w:ascii="Times New Roman" w:eastAsia="SimSun" w:hAnsi="Times New Roman" w:cs="Times New Roman"/>
+                <w:sz w:val="24"/>
+                <w:szCs w:val="24"/>
+              </w:rPr>
+              <w:t xml:space="preserve"> </w:t>
+            </w:r>
+            <w:proofErr w:type="spellStart"/>
+            <w:r>
+              <w:rPr>
+                <w:rFonts w:ascii="Times New Roman" w:eastAsia="SimSun" w:hAnsi="Times New Roman" w:cs="Times New Roman"/>
+                <w:sz w:val="24"/>
+                <w:szCs w:val="24"/>
+              </w:rPr>
+              <w:t>y</w:t>
+            </w:r>
+            <w:r>
+              <w:rPr>
+                <w:rFonts w:ascii="Times New Roman" w:eastAsia="SimSun" w:hAnsi="Times New Roman" w:cs="Times New Roman"/>
+                <w:sz w:val="24"/>
+                <w:szCs w:val="24"/>
+              </w:rPr>
+              <w:t>ö</w:t>
+            </w:r>
+            <w:r>
+              <w:rPr>
+                <w:rFonts w:ascii="Times New Roman" w:eastAsia="SimSun" w:hAnsi="Times New Roman" w:cs="Times New Roman"/>
+                <w:sz w:val="24"/>
+                <w:szCs w:val="24"/>
+              </w:rPr>
+              <w:t>n</w:t>
+            </w:r>
+            <w:proofErr w:type="spellEnd"/>
+            <w:r>
+              <w:rPr>
+                <w:rFonts w:ascii="Times New Roman" w:eastAsia="SimSun" w:hAnsi="Times New Roman" w:cs="Times New Roman"/>
+                <w:sz w:val="24"/>
+                <w:szCs w:val="24"/>
+              </w:rPr>
+              <w:t>, (egg-shaped)</w:t>
+            </w:r>
+            <w:r>
+              <w:rPr>
+                <w:rFonts w:ascii="Times New Roman" w:eastAsia="SimSun" w:hAnsi="Times New Roman" w:cs="Times New Roman"/>
+                <w:sz w:val="24"/>
+                <w:szCs w:val="24"/>
+              </w:rPr>
+              <w:t xml:space="preserve"> </w:t>
+            </w:r>
+            <w:proofErr w:type="spellStart"/>
+            <w:r>
+              <w:rPr>
+                <w:rFonts w:ascii="Times New Roman" w:eastAsia="SimSun" w:hAnsi="Times New Roman" w:cs="Times New Roman"/>
+                <w:sz w:val="24"/>
+                <w:szCs w:val="24"/>
+              </w:rPr>
+              <w:t>雞蛋樣子</w:t>
+            </w:r>
+            <w:proofErr w:type="spellEnd"/>
+            <w:r>
+              <w:rPr>
+                <w:rFonts w:ascii="Times New Roman" w:eastAsia="SimSun" w:hAnsi="Times New Roman" w:cs="Times New Roman"/>
+                <w:sz w:val="24"/>
+                <w:szCs w:val="24"/>
+                <w:lang w:eastAsia="zh-CN"/>
+              </w:rPr>
+              <w:t xml:space="preserve">,  </w:t>
+            </w:r>
+            <w:proofErr w:type="spellStart"/>
+            <w:r>
+              <w:rPr>
+                <w:rFonts w:ascii="Times New Roman" w:eastAsia="SimSun" w:hAnsi="Times New Roman" w:cs="Times New Roman"/>
+                <w:sz w:val="24"/>
+                <w:szCs w:val="24"/>
+              </w:rPr>
+              <w:t>kí</w:t>
+            </w:r>
+            <w:proofErr w:type="spellEnd"/>
+            <w:r>
+              <w:rPr>
+                <w:rFonts w:ascii="Times New Roman" w:eastAsia="SimSun" w:hAnsi="Times New Roman" w:cs="Times New Roman"/>
+                <w:sz w:val="24"/>
+                <w:szCs w:val="24"/>
+              </w:rPr>
+              <w:t xml:space="preserve"> dan’ yang’ ‘</w:t>
+            </w:r>
+            <w:proofErr w:type="spellStart"/>
+            <w:r>
+              <w:rPr>
+                <w:rFonts w:ascii="Times New Roman" w:eastAsia="SimSun" w:hAnsi="Times New Roman" w:cs="Times New Roman"/>
+                <w:sz w:val="24"/>
+                <w:szCs w:val="24"/>
+              </w:rPr>
+              <w:t>tsz</w:t>
+            </w:r>
+            <w:proofErr w:type="spellEnd"/>
+            <w:r>
+              <w:rPr>
+                <w:rFonts w:ascii="Times New Roman" w:eastAsia="SimSun" w:hAnsi="Times New Roman" w:cs="Times New Roman"/>
+                <w:sz w:val="24"/>
+                <w:szCs w:val="24"/>
+              </w:rPr>
+              <w:t xml:space="preserve">. </w:t>
             </w:r>
           </w:p>
         </w:tc>
@@ -119,8 +1432,158 @@
             <w:tcW w:w="8640" w:type="dxa"/>
           </w:tcPr>
           <w:p>
-            <w:r>
-              <w:t>Oven, (of iron) ee t'sang, eer brick)</w:t>
+            <w:pPr>
+              <w:rPr>
+                <w:rFonts w:ascii="Times New Roman" w:eastAsia="SimSun" w:hAnsi="Times New Roman" w:cs="Times New Roman"/>
+                <w:sz w:val="24"/>
+                <w:szCs w:val="24"/>
+              </w:rPr>
+            </w:pPr>
+            <w:r>
+              <w:rPr>
+                <w:rFonts w:ascii="Times New Roman" w:eastAsia="SimSun" w:hAnsi="Times New Roman" w:cs="Times New Roman"/>
+                <w:sz w:val="24"/>
+                <w:szCs w:val="24"/>
+              </w:rPr>
+              <w:t xml:space="preserve">Oven, (of iron) </w:t>
+            </w:r>
+            <w:proofErr w:type="gramStart"/>
+            <w:r>
+              <w:rPr>
+                <w:rFonts w:ascii="Times New Roman" w:eastAsia="SimSun-ExtB" w:hAnsi="Times New Roman" w:cs="Times New Roman"/>
+                <w:sz w:val="24"/>
+                <w:szCs w:val="24"/>
+              </w:rPr>
+              <w:t>𨭃</w:t>
+            </w:r>
+            <w:r>
+              <w:rPr>
+                <w:rFonts w:ascii="Times New Roman" w:eastAsia="SimSun" w:hAnsi="Times New Roman" w:cs="Times New Roman"/>
+                <w:sz w:val="24"/>
+                <w:szCs w:val="24"/>
+                <w:lang w:eastAsia="zh-CN"/>
+              </w:rPr>
+              <w:t>,</w:t>
+            </w:r>
+            <w:proofErr w:type="spellStart"/>
+            <w:r>
+              <w:rPr>
+                <w:rFonts w:ascii="Times New Roman" w:eastAsia="SimSun" w:hAnsi="Times New Roman" w:cs="Times New Roman"/>
+                <w:sz w:val="24"/>
+                <w:szCs w:val="24"/>
+              </w:rPr>
+              <w:t>t</w:t>
+            </w:r>
+            <w:r>
+              <w:rPr>
+                <w:rFonts w:ascii="Times New Roman" w:eastAsia="SimSun" w:hAnsi="Times New Roman" w:cs="Times New Roman"/>
+                <w:sz w:val="24"/>
+                <w:szCs w:val="24"/>
+              </w:rPr>
+              <w:t>’</w:t>
+            </w:r>
+            <w:r>
+              <w:rPr>
+                <w:rFonts w:ascii="Times New Roman" w:eastAsia="SimSun" w:hAnsi="Times New Roman" w:cs="Times New Roman"/>
+                <w:sz w:val="24"/>
+                <w:szCs w:val="24"/>
+              </w:rPr>
+              <w:t>sang</w:t>
+            </w:r>
+            <w:proofErr w:type="spellEnd"/>
+            <w:proofErr w:type="gramEnd"/>
+            <w:r>
+              <w:rPr>
+                <w:rFonts w:ascii="Times New Roman" w:eastAsia="SimSun" w:hAnsi="Times New Roman" w:cs="Times New Roman"/>
+                <w:sz w:val="24"/>
+                <w:szCs w:val="24"/>
+              </w:rPr>
+              <w:t xml:space="preserve">, </w:t>
+            </w:r>
+            <w:r>
+              <w:rPr>
+                <w:rFonts w:ascii="Times New Roman" w:eastAsia="SimSun" w:hAnsi="Times New Roman" w:cs="Times New Roman"/>
+                <w:sz w:val="24"/>
+                <w:szCs w:val="24"/>
+              </w:rPr>
+              <w:t>(of</w:t>
+            </w:r>
+            <w:r>
+              <w:rPr>
+                <w:rFonts w:ascii="Times New Roman" w:eastAsia="SimSun" w:hAnsi="Times New Roman" w:cs="Times New Roman"/>
+                <w:sz w:val="24"/>
+                <w:szCs w:val="24"/>
+              </w:rPr>
+              <w:t xml:space="preserve"> brick)</w:t>
+            </w:r>
+            <w:r>
+              <w:rPr>
+                <w:rFonts w:ascii="Times New Roman" w:eastAsia="SimSun" w:hAnsi="Times New Roman" w:cs="Times New Roman"/>
+                <w:sz w:val="24"/>
+                <w:szCs w:val="24"/>
+              </w:rPr>
+              <w:t xml:space="preserve"> </w:t>
+            </w:r>
+            <w:r>
+              <w:rPr>
+                <w:rFonts w:ascii="Times New Roman" w:eastAsia="SimSun" w:hAnsi="Times New Roman" w:cs="Times New Roman"/>
+                <w:sz w:val="24"/>
+                <w:szCs w:val="24"/>
+              </w:rPr>
+              <w:t>爐子</w:t>
+            </w:r>
+            <w:r>
+              <w:rPr>
+                <w:rFonts w:ascii="Times New Roman" w:eastAsia="SimSun" w:hAnsi="Times New Roman" w:cs="Times New Roman"/>
+                <w:sz w:val="24"/>
+                <w:szCs w:val="24"/>
+                <w:lang w:eastAsia="zh-CN"/>
+              </w:rPr>
+              <w:t xml:space="preserve">, </w:t>
+            </w:r>
+            <w:r>
+              <w:rPr>
+                <w:rFonts w:ascii="Times New Roman" w:eastAsia="SimSun" w:hAnsi="Times New Roman" w:cs="Times New Roman"/>
+                <w:sz w:val="24"/>
+                <w:szCs w:val="24"/>
+              </w:rPr>
+              <w:t xml:space="preserve"> </w:t>
+            </w:r>
+            <w:proofErr w:type="spellStart"/>
+            <w:r>
+              <w:rPr>
+                <w:rFonts w:ascii="Times New Roman" w:eastAsia="SimSun" w:hAnsi="Times New Roman" w:cs="Times New Roman"/>
+                <w:sz w:val="24"/>
+                <w:szCs w:val="24"/>
+              </w:rPr>
+              <w:t>lú</w:t>
+            </w:r>
+            <w:proofErr w:type="spellEnd"/>
+            <w:r>
+              <w:rPr>
+                <w:rFonts w:ascii="Times New Roman" w:eastAsia="SimSun" w:hAnsi="Times New Roman" w:cs="Times New Roman"/>
+                <w:sz w:val="24"/>
+                <w:szCs w:val="24"/>
+              </w:rPr>
+              <w:t xml:space="preserve"> ‘</w:t>
+            </w:r>
+            <w:proofErr w:type="spellStart"/>
+            <w:r>
+              <w:rPr>
+                <w:rFonts w:ascii="Times New Roman" w:eastAsia="SimSun" w:hAnsi="Times New Roman" w:cs="Times New Roman"/>
+                <w:sz w:val="24"/>
+                <w:szCs w:val="24"/>
+              </w:rPr>
+              <w:t>tsz</w:t>
+            </w:r>
+            <w:proofErr w:type="spellEnd"/>
+            <w:r>
+              <w:rPr>
+                <w:rFonts w:ascii="Times New Roman" w:eastAsia="SimSun" w:hAnsi="Times New Roman" w:cs="Times New Roman"/>
+                <w:sz w:val="24"/>
+                <w:szCs w:val="24"/>
+              </w:rPr>
+              <w:t xml:space="preserve">. </w:t>
             </w:r>
           </w:p>
         </w:tc>
@@ -131,8 +1594,482 @@
             <w:tcW w:w="8640" w:type="dxa"/>
           </w:tcPr>
           <w:p>
-            <w:r>
-              <w:t>Overturn, JQHEAC tan 'isénté, Fi</w:t>
+            <w:pPr>
+              <w:rPr>
+                <w:rFonts w:ascii="Times New Roman" w:eastAsia="SimSun" w:hAnsi="Times New Roman" w:cs="Times New Roman"/>
+                <w:i/>
+                <w:iCs/>
+                <w:sz w:val="24"/>
+                <w:szCs w:val="24"/>
+              </w:rPr>
+            </w:pPr>
+            <w:r>
+              <w:rPr>
+                <w:rFonts w:ascii="Times New Roman" w:eastAsia="SimSun" w:hAnsi="Times New Roman" w:cs="Times New Roman"/>
+                <w:sz w:val="24"/>
+                <w:szCs w:val="24"/>
+              </w:rPr>
+              <w:t xml:space="preserve">Overturn, </w:t>
+            </w:r>
+            <w:proofErr w:type="spellStart"/>
+            <w:proofErr w:type="gramStart"/>
+            <w:r>
+              <w:rPr>
+                <w:rFonts w:ascii="Times New Roman" w:eastAsia="SimSun" w:hAnsi="Times New Roman" w:cs="Times New Roman"/>
+                <w:sz w:val="24"/>
+                <w:szCs w:val="24"/>
+              </w:rPr>
+              <w:t>反轉來</w:t>
+            </w:r>
+            <w:proofErr w:type="spellEnd"/>
+            <w:r>
+              <w:rPr>
+                <w:rFonts w:ascii="Times New Roman" w:eastAsia="SimSun" w:hAnsi="Times New Roman" w:cs="Times New Roman"/>
+                <w:sz w:val="24"/>
+                <w:szCs w:val="24"/>
+                <w:lang w:eastAsia="zh-CN"/>
+              </w:rPr>
+              <w:t xml:space="preserve">, </w:t>
+            </w:r>
+            <w:r>
+              <w:rPr>
+                <w:rFonts w:ascii="Times New Roman" w:eastAsia="SimSun" w:hAnsi="Times New Roman" w:cs="Times New Roman"/>
+                <w:sz w:val="24"/>
+                <w:szCs w:val="24"/>
+              </w:rPr>
+              <w:t xml:space="preserve"> </w:t>
+            </w:r>
+            <w:r>
+              <w:rPr>
+                <w:rFonts w:ascii="Times New Roman" w:eastAsia="SimSun" w:hAnsi="Times New Roman" w:cs="Times New Roman"/>
+                <w:sz w:val="24"/>
+                <w:szCs w:val="24"/>
+              </w:rPr>
+              <w:t>‘</w:t>
+            </w:r>
+            <w:proofErr w:type="gramEnd"/>
+            <w:r>
+              <w:rPr>
+                <w:rFonts w:ascii="Times New Roman" w:eastAsia="SimSun" w:hAnsi="Times New Roman" w:cs="Times New Roman"/>
+                <w:sz w:val="24"/>
+                <w:szCs w:val="24"/>
+              </w:rPr>
+              <w:t>f</w:t>
+            </w:r>
+            <w:r>
+              <w:rPr>
+                <w:rFonts w:ascii="Times New Roman" w:eastAsia="SimSun" w:hAnsi="Times New Roman" w:cs="Times New Roman"/>
+                <w:sz w:val="24"/>
+                <w:szCs w:val="24"/>
+              </w:rPr>
+              <w:t>an '</w:t>
+            </w:r>
+            <w:proofErr w:type="spellStart"/>
+            <w:r>
+              <w:rPr>
+                <w:rFonts w:ascii="Times New Roman" w:eastAsia="SimSun" w:hAnsi="Times New Roman" w:cs="Times New Roman"/>
+                <w:sz w:val="24"/>
+                <w:szCs w:val="24"/>
+              </w:rPr>
+              <w:t>t</w:t>
+            </w:r>
+            <w:r>
+              <w:rPr>
+                <w:rFonts w:ascii="Times New Roman" w:eastAsia="SimSun" w:hAnsi="Times New Roman" w:cs="Times New Roman"/>
+                <w:sz w:val="24"/>
+                <w:szCs w:val="24"/>
+              </w:rPr>
+              <w:t>sén</w:t>
+            </w:r>
+            <w:proofErr w:type="spellEnd"/>
+            <w:r>
+              <w:rPr>
+                <w:rFonts w:ascii="Times New Roman" w:eastAsia="SimSun" w:hAnsi="Times New Roman" w:cs="Times New Roman"/>
+                <w:sz w:val="24"/>
+                <w:szCs w:val="24"/>
+              </w:rPr>
+              <w:t xml:space="preserve"> </w:t>
+            </w:r>
+            <w:proofErr w:type="spellStart"/>
+            <w:r>
+              <w:rPr>
+                <w:rFonts w:ascii="Times New Roman" w:eastAsia="SimSun" w:hAnsi="Times New Roman" w:cs="Times New Roman"/>
+                <w:sz w:val="24"/>
+                <w:szCs w:val="24"/>
+              </w:rPr>
+              <w:t>l</w:t>
+            </w:r>
+            <w:r>
+              <w:rPr>
+                <w:rFonts w:ascii="Times New Roman" w:eastAsia="SimSun" w:hAnsi="Times New Roman" w:cs="Times New Roman"/>
+                <w:sz w:val="24"/>
+                <w:szCs w:val="24"/>
+              </w:rPr>
+              <w:t>é</w:t>
+            </w:r>
+            <w:proofErr w:type="spellEnd"/>
+            <w:r>
+              <w:rPr>
+                <w:rFonts w:ascii="Times New Roman" w:eastAsia="SimSun" w:hAnsi="Times New Roman" w:cs="Times New Roman"/>
+                <w:sz w:val="24"/>
+                <w:szCs w:val="24"/>
+              </w:rPr>
+              <w:t>,</w:t>
+            </w:r>
+            <w:r>
+              <w:rPr>
+                <w:rFonts w:ascii="Times New Roman" w:eastAsia="SimSun" w:hAnsi="Times New Roman" w:cs="Times New Roman"/>
+                <w:sz w:val="24"/>
+                <w:szCs w:val="24"/>
+                <w:lang w:eastAsia="zh-CN"/>
+              </w:rPr>
+              <w:t xml:space="preserve"> </w:t>
+            </w:r>
+            <w:r>
+              <w:rPr>
+                <w:rFonts w:ascii="Times New Roman" w:eastAsia="SimSun" w:hAnsi="Times New Roman" w:cs="Times New Roman"/>
+                <w:sz w:val="24"/>
+                <w:szCs w:val="24"/>
+                <w:lang w:eastAsia="zh-CN"/>
+              </w:rPr>
+              <w:t>倒</w:t>
+            </w:r>
+            <w:proofErr w:type="spellStart"/>
+            <w:r>
+              <w:rPr>
+                <w:rFonts w:ascii="Times New Roman" w:eastAsia="SimSun" w:hAnsi="Times New Roman" w:cs="Times New Roman"/>
+                <w:sz w:val="24"/>
+                <w:szCs w:val="24"/>
+              </w:rPr>
+              <w:t>轉來</w:t>
+            </w:r>
+            <w:proofErr w:type="spellEnd"/>
+            <w:r>
+              <w:rPr>
+                <w:rFonts w:ascii="Times New Roman" w:eastAsia="SimSun" w:hAnsi="Times New Roman" w:cs="Times New Roman"/>
+                <w:sz w:val="24"/>
+                <w:szCs w:val="24"/>
+                <w:lang w:eastAsia="zh-CN"/>
+              </w:rPr>
+              <w:t xml:space="preserve">, </w:t>
+            </w:r>
+            <w:r>
+              <w:rPr>
+                <w:rFonts w:ascii="Times New Roman" w:eastAsia="SimSun" w:hAnsi="Times New Roman" w:cs="Times New Roman"/>
+                <w:sz w:val="24"/>
+                <w:szCs w:val="24"/>
+              </w:rPr>
+              <w:t xml:space="preserve"> </w:t>
+            </w:r>
+            <w:r>
+              <w:rPr>
+                <w:rFonts w:ascii="Times New Roman" w:eastAsia="SimSun" w:hAnsi="Times New Roman" w:cs="Times New Roman"/>
+                <w:sz w:val="24"/>
+                <w:szCs w:val="24"/>
+              </w:rPr>
+              <w:t>‘tau ‘</w:t>
+            </w:r>
+            <w:proofErr w:type="spellStart"/>
+            <w:r>
+              <w:rPr>
+                <w:rFonts w:ascii="Times New Roman" w:eastAsia="SimSun" w:hAnsi="Times New Roman" w:cs="Times New Roman"/>
+                <w:sz w:val="24"/>
+                <w:szCs w:val="24"/>
+              </w:rPr>
+              <w:t>tsén</w:t>
+            </w:r>
+            <w:proofErr w:type="spellEnd"/>
+            <w:r>
+              <w:rPr>
+                <w:rFonts w:ascii="Times New Roman" w:eastAsia="SimSun" w:hAnsi="Times New Roman" w:cs="Times New Roman"/>
+                <w:sz w:val="24"/>
+                <w:szCs w:val="24"/>
+              </w:rPr>
+              <w:t xml:space="preserve"> </w:t>
+            </w:r>
+            <w:proofErr w:type="spellStart"/>
+            <w:r>
+              <w:rPr>
+                <w:rFonts w:ascii="Times New Roman" w:eastAsia="SimSun" w:hAnsi="Times New Roman" w:cs="Times New Roman"/>
+                <w:sz w:val="24"/>
+                <w:szCs w:val="24"/>
+              </w:rPr>
+              <w:t>lé</w:t>
+            </w:r>
+            <w:proofErr w:type="spellEnd"/>
+            <w:r>
+              <w:rPr>
+                <w:rFonts w:ascii="Times New Roman" w:eastAsia="SimSun" w:hAnsi="Times New Roman" w:cs="Times New Roman"/>
+                <w:sz w:val="24"/>
+                <w:szCs w:val="24"/>
+              </w:rPr>
+              <w:t>,</w:t>
+            </w:r>
+            <w:r>
+              <w:rPr>
+                <w:rFonts w:ascii="Times New Roman" w:eastAsia="SimSun" w:hAnsi="Times New Roman" w:cs="Times New Roman"/>
+                <w:sz w:val="24"/>
+                <w:szCs w:val="24"/>
+                <w:lang w:eastAsia="zh-CN"/>
+              </w:rPr>
+              <w:t xml:space="preserve"> </w:t>
+            </w:r>
+            <w:r>
+              <w:rPr>
+                <w:rFonts w:ascii="Times New Roman" w:eastAsia="SimSun" w:hAnsi="Times New Roman" w:cs="Times New Roman"/>
+                <w:sz w:val="24"/>
+                <w:szCs w:val="24"/>
+                <w:lang w:eastAsia="zh-CN"/>
+              </w:rPr>
+              <w:t>反過来</w:t>
+            </w:r>
+            <w:r>
+              <w:rPr>
+                <w:rFonts w:ascii="Times New Roman" w:eastAsia="SimSun" w:hAnsi="Times New Roman" w:cs="Times New Roman"/>
+                <w:sz w:val="24"/>
+                <w:szCs w:val="24"/>
+                <w:lang w:eastAsia="zh-CN"/>
+              </w:rPr>
+              <w:t xml:space="preserve">, </w:t>
+            </w:r>
+            <w:r>
+              <w:rPr>
+                <w:rFonts w:ascii="Times New Roman" w:eastAsia="SimSun" w:hAnsi="Times New Roman" w:cs="Times New Roman"/>
+                <w:sz w:val="24"/>
+                <w:szCs w:val="24"/>
+              </w:rPr>
+              <w:t xml:space="preserve"> ‘fan </w:t>
+            </w:r>
+            <w:proofErr w:type="spellStart"/>
+            <w:r>
+              <w:rPr>
+                <w:rFonts w:ascii="Times New Roman" w:eastAsia="SimSun" w:hAnsi="Times New Roman" w:cs="Times New Roman"/>
+                <w:sz w:val="24"/>
+                <w:szCs w:val="24"/>
+              </w:rPr>
+              <w:t>kú</w:t>
+            </w:r>
+            <w:proofErr w:type="spellEnd"/>
+            <w:r>
+              <w:rPr>
+                <w:rFonts w:ascii="Times New Roman" w:eastAsia="SimSun" w:hAnsi="Times New Roman" w:cs="Times New Roman"/>
+                <w:sz w:val="24"/>
+                <w:szCs w:val="24"/>
+              </w:rPr>
+              <w:t xml:space="preserve">’ </w:t>
+            </w:r>
+            <w:proofErr w:type="spellStart"/>
+            <w:r>
+              <w:rPr>
+                <w:rFonts w:ascii="Times New Roman" w:eastAsia="SimSun" w:hAnsi="Times New Roman" w:cs="Times New Roman"/>
+                <w:sz w:val="24"/>
+                <w:szCs w:val="24"/>
+              </w:rPr>
+              <w:t>lé</w:t>
+            </w:r>
+            <w:proofErr w:type="spellEnd"/>
+            <w:r>
+              <w:rPr>
+                <w:rFonts w:ascii="Times New Roman" w:eastAsia="SimSun" w:hAnsi="Times New Roman" w:cs="Times New Roman"/>
+                <w:sz w:val="24"/>
+                <w:szCs w:val="24"/>
+              </w:rPr>
+              <w:t xml:space="preserve"> </w:t>
+            </w:r>
+            <w:r>
+              <w:rPr>
+                <w:rFonts w:ascii="Times New Roman" w:eastAsia="SimSun" w:hAnsi="Times New Roman" w:cs="Times New Roman" w:hint="eastAsia"/>
+                <w:sz w:val="24"/>
+                <w:szCs w:val="24"/>
+                <w:lang w:eastAsia="zh-CN"/>
+              </w:rPr>
+              <w:t xml:space="preserve">, </w:t>
+            </w:r>
+            <w:r>
+              <w:rPr>
+                <w:rFonts w:ascii="Times New Roman" w:eastAsia="SimSun" w:hAnsi="Times New Roman" w:cs="Times New Roman"/>
+                <w:sz w:val="24"/>
+                <w:szCs w:val="24"/>
+              </w:rPr>
+              <w:t>(pass over a river)</w:t>
+            </w:r>
+            <w:r>
+              <w:rPr>
+                <w:rFonts w:ascii="Times New Roman" w:eastAsia="SimSun" w:hAnsi="Times New Roman" w:cs="Times New Roman"/>
+                <w:sz w:val="24"/>
+                <w:szCs w:val="24"/>
+                <w:lang w:eastAsia="zh-CN"/>
+              </w:rPr>
+              <w:t>度過去</w:t>
+            </w:r>
+            <w:r>
+              <w:rPr>
+                <w:rFonts w:ascii="Times New Roman" w:eastAsia="SimSun" w:hAnsi="Times New Roman" w:cs="Times New Roman"/>
+                <w:sz w:val="24"/>
+                <w:szCs w:val="24"/>
+                <w:lang w:eastAsia="zh-CN"/>
+              </w:rPr>
+              <w:t>,</w:t>
+            </w:r>
+            <w:r>
+              <w:rPr>
+                <w:rFonts w:ascii="Times New Roman" w:eastAsia="SimSun" w:hAnsi="Times New Roman" w:cs="Times New Roman"/>
+                <w:sz w:val="24"/>
+                <w:szCs w:val="24"/>
+              </w:rPr>
+              <w:t xml:space="preserve"> </w:t>
+            </w:r>
+            <w:proofErr w:type="spellStart"/>
+            <w:r>
+              <w:rPr>
+                <w:rFonts w:ascii="Times New Roman" w:eastAsia="SimSun" w:hAnsi="Times New Roman" w:cs="Times New Roman"/>
+                <w:sz w:val="24"/>
+                <w:szCs w:val="24"/>
+              </w:rPr>
+              <w:t>dú</w:t>
+            </w:r>
+            <w:proofErr w:type="spellEnd"/>
+            <w:r>
+              <w:rPr>
+                <w:rFonts w:ascii="Times New Roman" w:eastAsia="SimSun" w:hAnsi="Times New Roman" w:cs="Times New Roman"/>
+                <w:sz w:val="24"/>
+                <w:szCs w:val="24"/>
+              </w:rPr>
+              <w:t xml:space="preserve">’ </w:t>
+            </w:r>
+            <w:proofErr w:type="spellStart"/>
+            <w:r>
+              <w:rPr>
+                <w:rFonts w:ascii="Times New Roman" w:eastAsia="SimSun" w:hAnsi="Times New Roman" w:cs="Times New Roman"/>
+                <w:sz w:val="24"/>
+                <w:szCs w:val="24"/>
+              </w:rPr>
+              <w:t>kú</w:t>
+            </w:r>
+            <w:proofErr w:type="spellEnd"/>
+            <w:r>
+              <w:rPr>
+                <w:rFonts w:ascii="Times New Roman" w:eastAsia="SimSun" w:hAnsi="Times New Roman" w:cs="Times New Roman"/>
+                <w:sz w:val="24"/>
+                <w:szCs w:val="24"/>
+              </w:rPr>
+              <w:t xml:space="preserve">’ </w:t>
+            </w:r>
+            <w:proofErr w:type="spellStart"/>
+            <w:r>
+              <w:rPr>
+                <w:rFonts w:ascii="Times New Roman" w:eastAsia="SimSun" w:hAnsi="Times New Roman" w:cs="Times New Roman"/>
+                <w:sz w:val="24"/>
+                <w:szCs w:val="24"/>
+              </w:rPr>
+              <w:t>k’í</w:t>
+            </w:r>
+            <w:proofErr w:type="spellEnd"/>
+            <w:r>
+              <w:rPr>
+                <w:rFonts w:ascii="Times New Roman" w:eastAsia="SimSun" w:hAnsi="Times New Roman" w:cs="Times New Roman"/>
+                <w:sz w:val="24"/>
+                <w:szCs w:val="24"/>
+              </w:rPr>
+              <w:t>’,</w:t>
+            </w:r>
+            <w:r>
+              <w:rPr>
+                <w:rFonts w:ascii="Times New Roman" w:eastAsia="SimSun" w:hAnsi="Times New Roman" w:cs="Times New Roman"/>
+                <w:sz w:val="24"/>
+                <w:szCs w:val="24"/>
+                <w:lang w:eastAsia="zh-CN"/>
+              </w:rPr>
+              <w:t xml:space="preserve"> </w:t>
+            </w:r>
+            <w:r>
+              <w:rPr>
+                <w:rFonts w:ascii="Times New Roman" w:eastAsia="SimSun" w:hAnsi="Times New Roman" w:cs="Times New Roman"/>
+                <w:sz w:val="24"/>
+                <w:szCs w:val="24"/>
+                <w:lang w:eastAsia="zh-CN"/>
+              </w:rPr>
+              <w:t>反反</w:t>
+            </w:r>
+            <w:r>
+              <w:rPr>
+                <w:rFonts w:ascii="Times New Roman" w:eastAsia="SimSun" w:hAnsi="Times New Roman" w:cs="Times New Roman"/>
+                <w:sz w:val="24"/>
+                <w:szCs w:val="24"/>
+                <w:lang w:eastAsia="zh-CN"/>
+              </w:rPr>
+              <w:t>復復</w:t>
+            </w:r>
+            <w:r>
+              <w:rPr>
+                <w:rFonts w:ascii="Times New Roman" w:eastAsia="SimSun" w:hAnsi="Times New Roman" w:cs="Times New Roman"/>
+                <w:sz w:val="24"/>
+                <w:szCs w:val="24"/>
+                <w:lang w:eastAsia="zh-CN"/>
+              </w:rPr>
+              <w:t>,fu</w:t>
+            </w:r>
+            <w:r>
+              <w:rPr>
+                <w:rFonts w:ascii="Times New Roman" w:eastAsia="SimSun" w:hAnsi="Times New Roman" w:cs="Times New Roman"/>
+                <w:sz w:val="24"/>
+                <w:szCs w:val="24"/>
+              </w:rPr>
+              <w:t xml:space="preserve"> fan </w:t>
+            </w:r>
+            <w:proofErr w:type="spellStart"/>
+            <w:r>
+              <w:rPr>
+                <w:rFonts w:ascii="Times New Roman" w:eastAsia="SimSun" w:hAnsi="Times New Roman" w:cs="Times New Roman"/>
+                <w:sz w:val="24"/>
+                <w:szCs w:val="24"/>
+              </w:rPr>
+              <w:t>fan</w:t>
+            </w:r>
+            <w:proofErr w:type="spellEnd"/>
+            <w:r>
+              <w:rPr>
+                <w:rFonts w:ascii="Times New Roman" w:eastAsia="SimSun" w:hAnsi="Times New Roman" w:cs="Times New Roman"/>
+                <w:sz w:val="24"/>
+                <w:szCs w:val="24"/>
+              </w:rPr>
+              <w:t xml:space="preserve"> </w:t>
+            </w:r>
+            <w:proofErr w:type="spellStart"/>
+            <w:r>
+              <w:rPr>
+                <w:rFonts w:ascii="Times New Roman" w:eastAsia="SimSun" w:hAnsi="Times New Roman" w:cs="Times New Roman"/>
+                <w:sz w:val="24"/>
+                <w:szCs w:val="24"/>
+              </w:rPr>
+              <w:t>fóh</w:t>
+            </w:r>
+            <w:proofErr w:type="spellEnd"/>
+            <w:r>
+              <w:rPr>
+                <w:rFonts w:ascii="Times New Roman" w:eastAsia="SimSun" w:hAnsi="Times New Roman" w:cs="Times New Roman"/>
+                <w:sz w:val="24"/>
+                <w:szCs w:val="24"/>
+              </w:rPr>
+              <w:t xml:space="preserve"> </w:t>
+            </w:r>
+            <w:proofErr w:type="spellStart"/>
+            <w:r>
+              <w:rPr>
+                <w:rFonts w:ascii="Times New Roman" w:eastAsia="SimSun" w:hAnsi="Times New Roman" w:cs="Times New Roman"/>
+                <w:sz w:val="24"/>
+                <w:szCs w:val="24"/>
+              </w:rPr>
+              <w:t>fóh</w:t>
+            </w:r>
+            <w:proofErr w:type="spellEnd"/>
+            <w:r>
+              <w:rPr>
+                <w:rFonts w:ascii="Times New Roman" w:eastAsia="SimSun" w:hAnsi="Times New Roman" w:cs="Times New Roman"/>
+                <w:sz w:val="24"/>
+                <w:szCs w:val="24"/>
+              </w:rPr>
+              <w:t xml:space="preserve">. </w:t>
             </w:r>
           </w:p>
         </w:tc>
@@ -143,30 +2080,286 @@
             <w:tcW w:w="8640" w:type="dxa"/>
           </w:tcPr>
           <w:p>
-            <w:r>
+            <w:pPr>
+              <w:rPr>
+                <w:rFonts w:ascii="Times New Roman" w:eastAsia="SimSun" w:hAnsi="Times New Roman" w:cs="Times New Roman"/>
+                <w:sz w:val="24"/>
+                <w:szCs w:val="24"/>
+              </w:rPr>
+            </w:pPr>
+            <w:r>
+              <w:rPr>
+                <w:rFonts w:ascii="Times New Roman" w:eastAsia="SimSun" w:hAnsi="Times New Roman" w:cs="Times New Roman"/>
+                <w:sz w:val="24"/>
+                <w:szCs w:val="24"/>
+              </w:rPr>
               <w:t>Over-</w:t>
             </w:r>
-            <w:r>
+            <w:proofErr w:type="gramStart"/>
+            <w:r>
+              <w:rPr>
+                <w:rFonts w:ascii="Times New Roman" w:eastAsia="SimSun" w:hAnsi="Times New Roman" w:cs="Times New Roman"/>
+                <w:sz w:val="24"/>
+                <w:szCs w:val="24"/>
+              </w:rPr>
               <w:t>anxious</w:t>
             </w:r>
             <w:r>
-              <w:t xml:space="preserve">, THER </w:t>
+              <w:rPr>
+                <w:rFonts w:ascii="Times New Roman" w:eastAsia="SimSun" w:hAnsi="Times New Roman" w:cs="Times New Roman"/>
+                <w:sz w:val="24"/>
+                <w:szCs w:val="24"/>
+              </w:rPr>
+              <w:t xml:space="preserve">,  </w:t>
+            </w:r>
+            <w:r>
+              <w:rPr>
+                <w:rFonts w:ascii="Times New Roman" w:eastAsia="SimSun" w:hAnsi="Times New Roman" w:cs="Times New Roman"/>
+                <w:sz w:val="24"/>
+                <w:szCs w:val="24"/>
+                <w:lang w:eastAsia="zh-CN"/>
+              </w:rPr>
+              <w:t>千</w:t>
+            </w:r>
+            <w:r>
+              <w:rPr>
+                <w:rFonts w:ascii="Times New Roman" w:eastAsia="SimSun" w:hAnsi="Times New Roman" w:cs="Times New Roman"/>
+                <w:sz w:val="24"/>
+                <w:szCs w:val="24"/>
+                <w:lang w:eastAsia="zh-CN"/>
+              </w:rPr>
+              <w:t>掛</w:t>
+            </w:r>
+            <w:r>
+              <w:rPr>
+                <w:rFonts w:ascii="Times New Roman" w:eastAsia="SimSun" w:hAnsi="Times New Roman" w:cs="Times New Roman"/>
+                <w:sz w:val="24"/>
+                <w:szCs w:val="24"/>
+                <w:lang w:eastAsia="zh-CN"/>
+              </w:rPr>
+              <w:t>萬</w:t>
+            </w:r>
+            <w:r>
+              <w:rPr>
+                <w:rFonts w:ascii="Times New Roman" w:eastAsia="SimSun" w:hAnsi="Times New Roman" w:cs="Times New Roman"/>
+                <w:sz w:val="24"/>
+                <w:szCs w:val="24"/>
+                <w:lang w:eastAsia="zh-CN"/>
+              </w:rPr>
+              <w:t>慮</w:t>
+            </w:r>
+            <w:proofErr w:type="gramEnd"/>
+            <w:r>
+              <w:rPr>
+                <w:rFonts w:ascii="Times New Roman" w:eastAsia="SimSun" w:hAnsi="Times New Roman" w:cs="Times New Roman"/>
+                <w:sz w:val="24"/>
+                <w:szCs w:val="24"/>
+                <w:lang w:eastAsia="zh-CN"/>
+              </w:rPr>
+              <w:t xml:space="preserve">, </w:t>
             </w:r>
             <w:proofErr w:type="spellStart"/>
             <w:r>
-              <w:t>tsiew</w:t>
+              <w:rPr>
+                <w:rFonts w:ascii="Times New Roman" w:eastAsia="SimSun" w:hAnsi="Times New Roman" w:cs="Times New Roman"/>
+                <w:sz w:val="24"/>
+                <w:szCs w:val="24"/>
+              </w:rPr>
+              <w:t>t</w:t>
+            </w:r>
+            <w:r>
+              <w:rPr>
+                <w:rFonts w:ascii="Times New Roman" w:eastAsia="SimSun" w:hAnsi="Times New Roman" w:cs="Times New Roman"/>
+                <w:sz w:val="24"/>
+                <w:szCs w:val="24"/>
+              </w:rPr>
+              <w:t>’</w:t>
+            </w:r>
+            <w:r>
+              <w:rPr>
+                <w:rFonts w:ascii="Times New Roman" w:eastAsia="SimSun" w:hAnsi="Times New Roman" w:cs="Times New Roman"/>
+                <w:sz w:val="24"/>
+                <w:szCs w:val="24"/>
+              </w:rPr>
+              <w:t>sie</w:t>
+            </w:r>
+            <w:r>
+              <w:rPr>
+                <w:rFonts w:ascii="Times New Roman" w:eastAsia="SimSun" w:hAnsi="Times New Roman" w:cs="Times New Roman"/>
+                <w:sz w:val="24"/>
+                <w:szCs w:val="24"/>
+              </w:rPr>
+              <w:t>n</w:t>
             </w:r>
             <w:proofErr w:type="spellEnd"/>
             <w:r>
+              <w:rPr>
+                <w:rFonts w:ascii="Times New Roman" w:eastAsia="SimSun" w:hAnsi="Times New Roman" w:cs="Times New Roman"/>
+                <w:sz w:val="24"/>
+                <w:szCs w:val="24"/>
+              </w:rPr>
               <w:t xml:space="preserve"> </w:t>
             </w:r>
             <w:proofErr w:type="spellStart"/>
             <w:r>
-              <w:t>kwo</w:t>
+              <w:rPr>
+                <w:rFonts w:ascii="Times New Roman" w:eastAsia="SimSun" w:hAnsi="Times New Roman" w:cs="Times New Roman"/>
+                <w:sz w:val="24"/>
+                <w:szCs w:val="24"/>
+              </w:rPr>
+              <w:t>kw</w:t>
+            </w:r>
+            <w:r>
+              <w:rPr>
+                <w:rFonts w:ascii="Times New Roman" w:eastAsia="SimSun" w:hAnsi="Times New Roman" w:cs="Times New Roman"/>
+                <w:sz w:val="24"/>
+                <w:szCs w:val="24"/>
+              </w:rPr>
+              <w:t>ó</w:t>
             </w:r>
             <w:proofErr w:type="spellEnd"/>
             <w:r>
-              <w:t>'</w:t>
+              <w:rPr>
+                <w:rFonts w:ascii="Times New Roman" w:eastAsia="SimSun" w:hAnsi="Times New Roman" w:cs="Times New Roman"/>
+                <w:sz w:val="24"/>
+                <w:szCs w:val="24"/>
+              </w:rPr>
+              <w:t xml:space="preserve">’ man’ </w:t>
+            </w:r>
+            <w:proofErr w:type="spellStart"/>
+            <w:r>
+              <w:rPr>
+                <w:rFonts w:ascii="Times New Roman" w:eastAsia="SimSun" w:hAnsi="Times New Roman" w:cs="Times New Roman"/>
+                <w:sz w:val="24"/>
+                <w:szCs w:val="24"/>
+              </w:rPr>
+              <w:t>lü</w:t>
+            </w:r>
+            <w:proofErr w:type="spellEnd"/>
+            <w:r>
+              <w:rPr>
+                <w:rFonts w:ascii="Times New Roman" w:eastAsia="SimSun" w:hAnsi="Times New Roman" w:cs="Times New Roman"/>
+                <w:sz w:val="24"/>
+                <w:szCs w:val="24"/>
+              </w:rPr>
+              <w:t xml:space="preserve">’, </w:t>
+            </w:r>
+            <w:r>
+              <w:rPr>
+                <w:rFonts w:ascii="Times New Roman" w:eastAsia="SimSun" w:hAnsi="Times New Roman" w:cs="Times New Roman"/>
+                <w:sz w:val="24"/>
+                <w:szCs w:val="24"/>
+                <w:lang w:eastAsia="zh-CN"/>
+              </w:rPr>
+              <w:t xml:space="preserve"> </w:t>
+            </w:r>
+            <w:r>
+              <w:rPr>
+                <w:rFonts w:ascii="Times New Roman" w:eastAsia="SimSun" w:hAnsi="Times New Roman" w:cs="Times New Roman"/>
+                <w:sz w:val="24"/>
+                <w:szCs w:val="24"/>
+                <w:lang w:eastAsia="zh-CN"/>
+              </w:rPr>
+              <w:t>過分</w:t>
+            </w:r>
+            <w:r>
+              <w:rPr>
+                <w:rFonts w:ascii="Times New Roman" w:eastAsia="SimSun" w:hAnsi="Times New Roman" w:cs="Times New Roman"/>
+                <w:sz w:val="24"/>
+                <w:szCs w:val="24"/>
+                <w:lang w:eastAsia="zh-CN"/>
+              </w:rPr>
+              <w:t>掛</w:t>
+            </w:r>
+            <w:r>
+              <w:rPr>
+                <w:rFonts w:ascii="Times New Roman" w:eastAsia="SimSun" w:hAnsi="Times New Roman" w:cs="Times New Roman"/>
+                <w:sz w:val="24"/>
+                <w:szCs w:val="24"/>
+                <w:lang w:eastAsia="zh-CN"/>
+              </w:rPr>
+              <w:t>念</w:t>
+            </w:r>
+            <w:r>
+              <w:rPr>
+                <w:rFonts w:ascii="Times New Roman" w:eastAsia="SimSun" w:hAnsi="Times New Roman" w:cs="Times New Roman"/>
+                <w:sz w:val="24"/>
+                <w:szCs w:val="24"/>
+                <w:lang w:eastAsia="zh-CN"/>
+              </w:rPr>
+              <w:t xml:space="preserve">, </w:t>
+            </w:r>
+            <w:proofErr w:type="spellStart"/>
+            <w:r>
+              <w:rPr>
+                <w:rFonts w:ascii="Times New Roman" w:eastAsia="SimSun" w:hAnsi="Times New Roman" w:cs="Times New Roman"/>
+                <w:sz w:val="24"/>
+                <w:szCs w:val="24"/>
+              </w:rPr>
+              <w:t>kú</w:t>
+            </w:r>
+            <w:proofErr w:type="spellEnd"/>
+            <w:r>
+              <w:rPr>
+                <w:rFonts w:ascii="Times New Roman" w:eastAsia="SimSun" w:hAnsi="Times New Roman" w:cs="Times New Roman"/>
+                <w:sz w:val="24"/>
+                <w:szCs w:val="24"/>
+              </w:rPr>
+              <w:t xml:space="preserve">’ </w:t>
+            </w:r>
+            <w:proofErr w:type="spellStart"/>
+            <w:r>
+              <w:rPr>
+                <w:rFonts w:ascii="Times New Roman" w:eastAsia="SimSun" w:hAnsi="Times New Roman" w:cs="Times New Roman"/>
+                <w:sz w:val="24"/>
+                <w:szCs w:val="24"/>
+              </w:rPr>
+              <w:t>vun</w:t>
+            </w:r>
+            <w:proofErr w:type="spellEnd"/>
+            <w:r>
+              <w:rPr>
+                <w:rFonts w:ascii="Times New Roman" w:eastAsia="SimSun" w:hAnsi="Times New Roman" w:cs="Times New Roman"/>
+                <w:sz w:val="24"/>
+                <w:szCs w:val="24"/>
+              </w:rPr>
+              <w:t xml:space="preserve">’ </w:t>
+            </w:r>
+            <w:proofErr w:type="spellStart"/>
+            <w:r>
+              <w:rPr>
+                <w:rFonts w:ascii="Times New Roman" w:eastAsia="SimSun" w:hAnsi="Times New Roman" w:cs="Times New Roman"/>
+                <w:sz w:val="24"/>
+                <w:szCs w:val="24"/>
+              </w:rPr>
+              <w:t>kwó</w:t>
+            </w:r>
+            <w:proofErr w:type="spellEnd"/>
+            <w:r>
+              <w:rPr>
+                <w:rFonts w:ascii="Times New Roman" w:eastAsia="SimSun" w:hAnsi="Times New Roman" w:cs="Times New Roman"/>
+                <w:sz w:val="24"/>
+                <w:szCs w:val="24"/>
+              </w:rPr>
+              <w:t xml:space="preserve">’ </w:t>
+            </w:r>
+            <w:proofErr w:type="spellStart"/>
+            <w:r>
+              <w:rPr>
+                <w:rFonts w:ascii="Times New Roman" w:eastAsia="SimSun" w:hAnsi="Times New Roman" w:cs="Times New Roman"/>
+                <w:sz w:val="24"/>
+                <w:szCs w:val="24"/>
+              </w:rPr>
+              <w:t>nian</w:t>
+            </w:r>
+            <w:proofErr w:type="spellEnd"/>
+            <w:r>
+              <w:rPr>
+                <w:rFonts w:ascii="Times New Roman" w:eastAsia="SimSun" w:hAnsi="Times New Roman" w:cs="Times New Roman"/>
+                <w:sz w:val="24"/>
+                <w:szCs w:val="24"/>
+              </w:rPr>
+              <w:t xml:space="preserve">’. </w:t>
             </w:r>
           </w:p>
         </w:tc>
@@ -177,7 +2370,19 @@
             <w:tcW w:w="8640" w:type="dxa"/>
           </w:tcPr>
           <w:p>
-            <w:r>
+            <w:pPr>
+              <w:rPr>
+                <w:rFonts w:ascii="Times New Roman" w:eastAsia="SimSun" w:hAnsi="Times New Roman" w:cs="Times New Roman"/>
+                <w:sz w:val="24"/>
+                <w:szCs w:val="24"/>
+              </w:rPr>
+            </w:pPr>
+            <w:r>
+              <w:rPr>
+                <w:rFonts w:ascii="Times New Roman" w:eastAsia="SimSun" w:hAnsi="Times New Roman" w:cs="Times New Roman"/>
+                <w:sz w:val="24"/>
+                <w:szCs w:val="24"/>
+              </w:rPr>
               <w:t xml:space="preserve"> </w:t>
             </w:r>
           </w:p>
@@ -189,8 +2394,295 @@
             <w:tcW w:w="8640" w:type="dxa"/>
           </w:tcPr>
           <w:p>
-            <w:r>
-              <w:t>Overcome, 15k tuh sung’, ee a,</w:t>
+            <w:pPr>
+              <w:rPr>
+                <w:rFonts w:ascii="Times New Roman" w:eastAsia="SimSun" w:hAnsi="Times New Roman" w:cs="Times New Roman"/>
+                <w:sz w:val="24"/>
+                <w:szCs w:val="24"/>
+              </w:rPr>
+            </w:pPr>
+            <w:r>
+              <w:rPr>
+                <w:rFonts w:ascii="Times New Roman" w:eastAsia="SimSun" w:hAnsi="Times New Roman" w:cs="Times New Roman"/>
+                <w:sz w:val="24"/>
+                <w:szCs w:val="24"/>
+              </w:rPr>
+              <w:t xml:space="preserve">Overcome, </w:t>
+            </w:r>
+            <w:proofErr w:type="gramStart"/>
+            <w:r>
+              <w:rPr>
+                <w:rFonts w:ascii="Times New Roman" w:eastAsia="SimSun" w:hAnsi="Times New Roman" w:cs="Times New Roman"/>
+                <w:sz w:val="24"/>
+                <w:szCs w:val="24"/>
+                <w:lang w:eastAsia="zh-CN"/>
+              </w:rPr>
+              <w:t>得</w:t>
+            </w:r>
+            <w:r>
+              <w:rPr>
+                <w:rFonts w:ascii="Times New Roman" w:eastAsia="SimSun" w:hAnsi="Times New Roman" w:cs="Times New Roman"/>
+                <w:sz w:val="24"/>
+                <w:szCs w:val="24"/>
+                <w:lang w:eastAsia="zh-CN"/>
+              </w:rPr>
+              <w:t>勝</w:t>
+            </w:r>
+            <w:r>
+              <w:rPr>
+                <w:rFonts w:ascii="Times New Roman" w:eastAsia="SimSun" w:hAnsi="Times New Roman" w:cs="Times New Roman"/>
+                <w:sz w:val="24"/>
+                <w:szCs w:val="24"/>
+                <w:lang w:eastAsia="zh-CN"/>
+              </w:rPr>
+              <w:t xml:space="preserve"> ,</w:t>
+            </w:r>
+            <w:proofErr w:type="gramEnd"/>
+            <w:r>
+              <w:rPr>
+                <w:rFonts w:ascii="Times New Roman" w:eastAsia="SimSun" w:hAnsi="Times New Roman" w:cs="Times New Roman"/>
+                <w:sz w:val="24"/>
+                <w:szCs w:val="24"/>
+                <w:lang w:eastAsia="zh-CN"/>
+              </w:rPr>
+              <w:t xml:space="preserve"> </w:t>
+            </w:r>
+            <w:proofErr w:type="spellStart"/>
+            <w:r>
+              <w:rPr>
+                <w:rFonts w:ascii="Times New Roman" w:eastAsia="SimSun" w:hAnsi="Times New Roman" w:cs="Times New Roman"/>
+                <w:sz w:val="24"/>
+                <w:szCs w:val="24"/>
+              </w:rPr>
+              <w:t>tuh</w:t>
+            </w:r>
+            <w:proofErr w:type="spellEnd"/>
+            <w:r>
+              <w:rPr>
+                <w:rFonts w:ascii="Times New Roman" w:eastAsia="SimSun" w:hAnsi="Times New Roman" w:cs="Times New Roman"/>
+                <w:sz w:val="24"/>
+                <w:szCs w:val="24"/>
+              </w:rPr>
+              <w:t xml:space="preserve"> sung’,</w:t>
+            </w:r>
+            <w:r>
+              <w:rPr>
+                <w:rFonts w:ascii="Times New Roman" w:eastAsia="SimSun" w:hAnsi="Times New Roman" w:cs="Times New Roman"/>
+                <w:sz w:val="24"/>
+                <w:szCs w:val="24"/>
+              </w:rPr>
+              <w:t xml:space="preserve"> </w:t>
+            </w:r>
+            <w:r>
+              <w:rPr>
+                <w:rFonts w:ascii="Times New Roman" w:eastAsia="SimSun" w:hAnsi="Times New Roman" w:cs="Times New Roman"/>
+                <w:sz w:val="24"/>
+                <w:szCs w:val="24"/>
+              </w:rPr>
+              <w:t>戰贏</w:t>
+            </w:r>
+            <w:r>
+              <w:rPr>
+                <w:rFonts w:ascii="Times New Roman" w:eastAsia="SimSun" w:hAnsi="Times New Roman" w:cs="Times New Roman"/>
+                <w:sz w:val="24"/>
+                <w:szCs w:val="24"/>
+                <w:lang w:eastAsia="zh-CN"/>
+              </w:rPr>
+              <w:t xml:space="preserve">, </w:t>
+            </w:r>
+            <w:r>
+              <w:rPr>
+                <w:rFonts w:ascii="Times New Roman" w:eastAsia="SimSun" w:hAnsi="Times New Roman" w:cs="Times New Roman"/>
+                <w:sz w:val="24"/>
+                <w:szCs w:val="24"/>
+              </w:rPr>
+              <w:t xml:space="preserve"> </w:t>
+            </w:r>
+            <w:proofErr w:type="spellStart"/>
+            <w:r>
+              <w:rPr>
+                <w:rFonts w:ascii="Times New Roman" w:eastAsia="SimSun" w:hAnsi="Times New Roman" w:cs="Times New Roman"/>
+                <w:sz w:val="24"/>
+                <w:szCs w:val="24"/>
+              </w:rPr>
+              <w:t>tsén</w:t>
+            </w:r>
+            <w:proofErr w:type="spellEnd"/>
+            <w:r>
+              <w:rPr>
+                <w:rFonts w:ascii="Times New Roman" w:eastAsia="SimSun" w:hAnsi="Times New Roman" w:cs="Times New Roman"/>
+                <w:sz w:val="24"/>
+                <w:szCs w:val="24"/>
+              </w:rPr>
+              <w:t xml:space="preserve">’ </w:t>
+            </w:r>
+            <w:proofErr w:type="spellStart"/>
+            <w:r>
+              <w:rPr>
+                <w:rFonts w:ascii="Times New Roman" w:eastAsia="SimSun" w:hAnsi="Times New Roman" w:cs="Times New Roman"/>
+                <w:sz w:val="24"/>
+                <w:szCs w:val="24"/>
+              </w:rPr>
+              <w:t>yung</w:t>
+            </w:r>
+            <w:proofErr w:type="spellEnd"/>
+            <w:r>
+              <w:rPr>
+                <w:rFonts w:ascii="Times New Roman" w:eastAsia="SimSun" w:hAnsi="Times New Roman" w:cs="Times New Roman"/>
+                <w:sz w:val="24"/>
+                <w:szCs w:val="24"/>
+              </w:rPr>
+              <w:t xml:space="preserve">, (overcome one’s self) </w:t>
+            </w:r>
+            <w:r>
+              <w:rPr>
+                <w:rFonts w:ascii="Times New Roman" w:eastAsia="SimSun" w:hAnsi="Times New Roman" w:cs="Times New Roman"/>
+                <w:sz w:val="24"/>
+                <w:szCs w:val="24"/>
+                <w:lang w:eastAsia="zh-CN"/>
+              </w:rPr>
+              <w:t>克己</w:t>
+            </w:r>
+            <w:r>
+              <w:rPr>
+                <w:rFonts w:ascii="Times New Roman" w:eastAsia="SimSun" w:hAnsi="Times New Roman" w:cs="Times New Roman"/>
+                <w:sz w:val="24"/>
+                <w:szCs w:val="24"/>
+                <w:lang w:eastAsia="zh-CN"/>
+              </w:rPr>
+              <w:t xml:space="preserve">, </w:t>
+            </w:r>
+            <w:proofErr w:type="spellStart"/>
+            <w:r>
+              <w:rPr>
+                <w:rFonts w:ascii="Times New Roman" w:eastAsia="SimSun" w:hAnsi="Times New Roman" w:cs="Times New Roman"/>
+                <w:sz w:val="24"/>
+                <w:szCs w:val="24"/>
+              </w:rPr>
+              <w:t>k’uh</w:t>
+            </w:r>
+            <w:proofErr w:type="spellEnd"/>
+            <w:r>
+              <w:rPr>
+                <w:rFonts w:ascii="Times New Roman" w:eastAsia="SimSun" w:hAnsi="Times New Roman" w:cs="Times New Roman"/>
+                <w:sz w:val="24"/>
+                <w:szCs w:val="24"/>
+              </w:rPr>
+              <w:t xml:space="preserve"> ‘</w:t>
+            </w:r>
+            <w:proofErr w:type="spellStart"/>
+            <w:r>
+              <w:rPr>
+                <w:rFonts w:ascii="Times New Roman" w:eastAsia="SimSun" w:hAnsi="Times New Roman" w:cs="Times New Roman"/>
+                <w:sz w:val="24"/>
+                <w:szCs w:val="24"/>
+              </w:rPr>
+              <w:t>kí</w:t>
+            </w:r>
+            <w:proofErr w:type="spellEnd"/>
+            <w:r>
+              <w:rPr>
+                <w:rFonts w:ascii="Times New Roman" w:eastAsia="SimSun" w:hAnsi="Times New Roman" w:cs="Times New Roman"/>
+                <w:sz w:val="24"/>
+                <w:szCs w:val="24"/>
+              </w:rPr>
+              <w:t>, (others)</w:t>
+            </w:r>
+            <w:r>
+              <w:rPr>
+                <w:rFonts w:ascii="Times New Roman" w:eastAsia="SimSun" w:hAnsi="Times New Roman" w:cs="Times New Roman"/>
+                <w:sz w:val="24"/>
+                <w:szCs w:val="24"/>
+              </w:rPr>
+              <w:t xml:space="preserve"> </w:t>
+            </w:r>
+            <w:r>
+              <w:rPr>
+                <w:rFonts w:ascii="Times New Roman" w:eastAsia="SimSun" w:hAnsi="Times New Roman" w:cs="Times New Roman"/>
+                <w:sz w:val="24"/>
+                <w:szCs w:val="24"/>
+              </w:rPr>
+              <w:t>勝</w:t>
+            </w:r>
+            <w:r>
+              <w:rPr>
+                <w:rFonts w:ascii="Times New Roman" w:eastAsia="SimSun" w:hAnsi="Times New Roman" w:cs="Times New Roman"/>
+                <w:sz w:val="24"/>
+                <w:szCs w:val="24"/>
+                <w:lang w:eastAsia="zh-CN"/>
+              </w:rPr>
+              <w:t>過别人</w:t>
+            </w:r>
+            <w:r>
+              <w:rPr>
+                <w:rFonts w:ascii="Times New Roman" w:eastAsia="SimSun" w:hAnsi="Times New Roman" w:cs="Times New Roman"/>
+                <w:sz w:val="24"/>
+                <w:szCs w:val="24"/>
+                <w:lang w:eastAsia="zh-CN"/>
+              </w:rPr>
+              <w:t xml:space="preserve">, </w:t>
+            </w:r>
+            <w:r>
+              <w:rPr>
+                <w:rFonts w:ascii="Times New Roman" w:eastAsia="SimSun" w:hAnsi="Times New Roman" w:cs="Times New Roman"/>
+                <w:sz w:val="24"/>
+                <w:szCs w:val="24"/>
+              </w:rPr>
+              <w:t xml:space="preserve">sung </w:t>
+            </w:r>
+            <w:proofErr w:type="spellStart"/>
+            <w:r>
+              <w:rPr>
+                <w:rFonts w:ascii="Times New Roman" w:eastAsia="SimSun" w:hAnsi="Times New Roman" w:cs="Times New Roman"/>
+                <w:sz w:val="24"/>
+                <w:szCs w:val="24"/>
+              </w:rPr>
+              <w:t>kú</w:t>
+            </w:r>
+            <w:proofErr w:type="spellEnd"/>
+            <w:r>
+              <w:rPr>
+                <w:rFonts w:ascii="Times New Roman" w:eastAsia="SimSun" w:hAnsi="Times New Roman" w:cs="Times New Roman"/>
+                <w:sz w:val="24"/>
+                <w:szCs w:val="24"/>
+              </w:rPr>
+              <w:t xml:space="preserve">’ </w:t>
+            </w:r>
+            <w:proofErr w:type="spellStart"/>
+            <w:r>
+              <w:rPr>
+                <w:rFonts w:ascii="Times New Roman" w:eastAsia="SimSun" w:hAnsi="Times New Roman" w:cs="Times New Roman"/>
+                <w:sz w:val="24"/>
+                <w:szCs w:val="24"/>
+              </w:rPr>
+              <w:t>bih</w:t>
+            </w:r>
+            <w:proofErr w:type="spellEnd"/>
+            <w:r>
+              <w:rPr>
+                <w:rFonts w:ascii="Times New Roman" w:eastAsia="SimSun" w:hAnsi="Times New Roman" w:cs="Times New Roman"/>
+                <w:sz w:val="24"/>
+                <w:szCs w:val="24"/>
+              </w:rPr>
+              <w:t xml:space="preserve"> </w:t>
+            </w:r>
+            <w:proofErr w:type="spellStart"/>
+            <w:r>
+              <w:rPr>
+                <w:rFonts w:ascii="Times New Roman" w:eastAsia="SimSun" w:hAnsi="Times New Roman" w:cs="Times New Roman"/>
+                <w:sz w:val="24"/>
+                <w:szCs w:val="24"/>
+              </w:rPr>
+              <w:t>niun</w:t>
+            </w:r>
+            <w:proofErr w:type="spellEnd"/>
+            <w:r>
+              <w:rPr>
+                <w:rFonts w:ascii="Times New Roman" w:eastAsia="SimSun" w:hAnsi="Times New Roman" w:cs="Times New Roman"/>
+                <w:sz w:val="24"/>
+                <w:szCs w:val="24"/>
+              </w:rPr>
+              <w:t>.</w:t>
             </w:r>
           </w:p>
         </w:tc>
@@ -201,8 +2693,106 @@
             <w:tcW w:w="8640" w:type="dxa"/>
           </w:tcPr>
           <w:p>
-            <w:r>
-              <w:t>Over-count, 5A tu stin*.</w:t>
+            <w:pPr>
+              <w:rPr>
+                <w:rFonts w:ascii="Times New Roman" w:eastAsia="SimSun" w:hAnsi="Times New Roman" w:cs="Times New Roman"/>
+                <w:sz w:val="24"/>
+                <w:szCs w:val="24"/>
+              </w:rPr>
+            </w:pPr>
+            <w:r>
+              <w:rPr>
+                <w:rFonts w:ascii="Times New Roman" w:eastAsia="SimSun" w:hAnsi="Times New Roman" w:cs="Times New Roman"/>
+                <w:sz w:val="24"/>
+                <w:szCs w:val="24"/>
+              </w:rPr>
+              <w:t xml:space="preserve">Over-count, </w:t>
+            </w:r>
+            <w:r>
+              <w:rPr>
+                <w:rFonts w:ascii="Times New Roman" w:eastAsia="SimSun" w:hAnsi="Times New Roman" w:cs="Times New Roman"/>
+                <w:sz w:val="24"/>
+                <w:szCs w:val="24"/>
+                <w:lang w:eastAsia="zh-CN"/>
+              </w:rPr>
+              <w:t>多算</w:t>
+            </w:r>
+            <w:r>
+              <w:rPr>
+                <w:rFonts w:ascii="Times New Roman" w:eastAsia="SimSun" w:hAnsi="Times New Roman" w:cs="Times New Roman"/>
+                <w:sz w:val="24"/>
+                <w:szCs w:val="24"/>
+                <w:lang w:eastAsia="zh-CN"/>
+              </w:rPr>
+              <w:t xml:space="preserve">, </w:t>
+            </w:r>
+            <w:proofErr w:type="spellStart"/>
+            <w:r>
+              <w:rPr>
+                <w:rFonts w:ascii="Times New Roman" w:eastAsia="SimSun" w:hAnsi="Times New Roman" w:cs="Times New Roman"/>
+                <w:sz w:val="24"/>
+                <w:szCs w:val="24"/>
+              </w:rPr>
+              <w:t>t</w:t>
+            </w:r>
+            <w:r>
+              <w:rPr>
+                <w:rFonts w:ascii="Times New Roman" w:eastAsia="SimSun" w:hAnsi="Times New Roman" w:cs="Times New Roman"/>
+                <w:sz w:val="24"/>
+                <w:szCs w:val="24"/>
+              </w:rPr>
+              <w:t>ú</w:t>
+            </w:r>
+            <w:proofErr w:type="spellEnd"/>
+            <w:r>
+              <w:rPr>
+                <w:rFonts w:ascii="Times New Roman" w:eastAsia="SimSun" w:hAnsi="Times New Roman" w:cs="Times New Roman"/>
+                <w:sz w:val="24"/>
+                <w:szCs w:val="24"/>
+              </w:rPr>
+              <w:t xml:space="preserve"> </w:t>
+            </w:r>
+            <w:proofErr w:type="spellStart"/>
+            <w:r>
+              <w:rPr>
+                <w:rFonts w:ascii="Times New Roman" w:eastAsia="SimSun" w:hAnsi="Times New Roman" w:cs="Times New Roman"/>
+                <w:sz w:val="24"/>
+                <w:szCs w:val="24"/>
+              </w:rPr>
+              <w:t>s</w:t>
+            </w:r>
+            <w:r>
+              <w:rPr>
+                <w:rFonts w:ascii="Times New Roman" w:eastAsia="SimSun" w:hAnsi="Times New Roman" w:cs="Times New Roman"/>
+                <w:sz w:val="24"/>
+                <w:szCs w:val="24"/>
+              </w:rPr>
+              <w:t>û</w:t>
+            </w:r>
+            <w:r>
+              <w:rPr>
+                <w:rFonts w:ascii="Times New Roman" w:eastAsia="SimSun" w:hAnsi="Times New Roman" w:cs="Times New Roman"/>
+                <w:sz w:val="24"/>
+                <w:szCs w:val="24"/>
+              </w:rPr>
+              <w:t>n</w:t>
+            </w:r>
+            <w:proofErr w:type="spellEnd"/>
+            <w:r>
+              <w:rPr>
+                <w:rFonts w:ascii="Times New Roman" w:eastAsia="SimSun" w:hAnsi="Times New Roman" w:cs="Times New Roman"/>
+                <w:sz w:val="24"/>
+                <w:szCs w:val="24"/>
+              </w:rPr>
+              <w:t>’</w:t>
+            </w:r>
+            <w:r>
+              <w:rPr>
+                <w:rFonts w:ascii="Times New Roman" w:eastAsia="SimSun" w:hAnsi="Times New Roman" w:cs="Times New Roman"/>
+                <w:sz w:val="24"/>
+                <w:szCs w:val="24"/>
+              </w:rPr>
+              <w:t>.</w:t>
             </w:r>
           </w:p>
         </w:tc>
@@ -213,8 +2803,182 @@
             <w:tcW w:w="8640" w:type="dxa"/>
           </w:tcPr>
           <w:p>
-            <w:r>
-              <w:t>Overflow, rhe yien, evar *tsang yuh,</w:t>
+            <w:pPr>
+              <w:rPr>
+                <w:rFonts w:ascii="Times New Roman" w:eastAsia="SimSun" w:hAnsi="Times New Roman" w:cs="Times New Roman"/>
+                <w:sz w:val="24"/>
+                <w:szCs w:val="24"/>
+              </w:rPr>
+            </w:pPr>
+            <w:r>
+              <w:rPr>
+                <w:rFonts w:ascii="Times New Roman" w:eastAsia="SimSun" w:hAnsi="Times New Roman" w:cs="Times New Roman"/>
+                <w:sz w:val="24"/>
+                <w:szCs w:val="24"/>
+              </w:rPr>
+              <w:t>Overflow,</w:t>
+            </w:r>
+            <w:r>
+              <w:rPr>
+                <w:rFonts w:ascii="Times New Roman" w:eastAsia="SimSun" w:hAnsi="Times New Roman" w:cs="Times New Roman"/>
+                <w:sz w:val="24"/>
+                <w:szCs w:val="24"/>
+                <w:lang w:eastAsia="zh-CN"/>
+              </w:rPr>
+              <w:t xml:space="preserve"> </w:t>
+            </w:r>
+            <w:proofErr w:type="gramStart"/>
+            <w:r>
+              <w:rPr>
+                <w:rFonts w:ascii="Times New Roman" w:eastAsia="SimSun" w:hAnsi="Times New Roman" w:cs="Times New Roman"/>
+                <w:sz w:val="24"/>
+                <w:szCs w:val="24"/>
+                <w:lang w:eastAsia="zh-CN"/>
+              </w:rPr>
+              <w:t>淹</w:t>
+            </w:r>
+            <w:r>
+              <w:rPr>
+                <w:rFonts w:ascii="Times New Roman" w:eastAsia="SimSun" w:hAnsi="Times New Roman" w:cs="Times New Roman"/>
+                <w:sz w:val="24"/>
+                <w:szCs w:val="24"/>
+                <w:lang w:eastAsia="zh-CN"/>
+              </w:rPr>
+              <w:t xml:space="preserve">, </w:t>
+            </w:r>
+            <w:r>
+              <w:rPr>
+                <w:rFonts w:ascii="Times New Roman" w:eastAsia="SimSun" w:hAnsi="Times New Roman" w:cs="Times New Roman"/>
+                <w:sz w:val="24"/>
+                <w:szCs w:val="24"/>
+              </w:rPr>
+              <w:t xml:space="preserve"> </w:t>
+            </w:r>
+            <w:proofErr w:type="spellStart"/>
+            <w:r>
+              <w:rPr>
+                <w:rFonts w:ascii="Times New Roman" w:eastAsia="SimSun" w:hAnsi="Times New Roman" w:cs="Times New Roman"/>
+                <w:sz w:val="24"/>
+                <w:szCs w:val="24"/>
+              </w:rPr>
+              <w:t>yien</w:t>
+            </w:r>
+            <w:proofErr w:type="spellEnd"/>
+            <w:proofErr w:type="gramEnd"/>
+            <w:r>
+              <w:rPr>
+                <w:rFonts w:ascii="Times New Roman" w:eastAsia="SimSun" w:hAnsi="Times New Roman" w:cs="Times New Roman"/>
+                <w:sz w:val="24"/>
+                <w:szCs w:val="24"/>
+              </w:rPr>
+              <w:t>,</w:t>
+            </w:r>
+            <w:r>
+              <w:rPr>
+                <w:rFonts w:ascii="Times New Roman" w:eastAsia="SimSun" w:hAnsi="Times New Roman" w:cs="Times New Roman"/>
+                <w:sz w:val="24"/>
+                <w:szCs w:val="24"/>
+              </w:rPr>
+              <w:t xml:space="preserve"> </w:t>
+            </w:r>
+            <w:proofErr w:type="spellStart"/>
+            <w:r>
+              <w:rPr>
+                <w:rFonts w:ascii="Times New Roman" w:eastAsia="SimSun" w:hAnsi="Times New Roman" w:cs="Times New Roman"/>
+                <w:sz w:val="24"/>
+                <w:szCs w:val="24"/>
+              </w:rPr>
+              <w:t>漲溢</w:t>
+            </w:r>
+            <w:proofErr w:type="spellEnd"/>
+            <w:r>
+              <w:rPr>
+                <w:rFonts w:ascii="Times New Roman" w:eastAsia="SimSun" w:hAnsi="Times New Roman" w:cs="Times New Roman"/>
+                <w:sz w:val="24"/>
+                <w:szCs w:val="24"/>
+                <w:lang w:eastAsia="zh-CN"/>
+              </w:rPr>
+              <w:t xml:space="preserve">, </w:t>
+            </w:r>
+            <w:r>
+              <w:rPr>
+                <w:rFonts w:ascii="Times New Roman" w:eastAsia="SimSun" w:hAnsi="Times New Roman" w:cs="Times New Roman"/>
+                <w:sz w:val="24"/>
+                <w:szCs w:val="24"/>
+              </w:rPr>
+              <w:t>‘</w:t>
+            </w:r>
+            <w:proofErr w:type="spellStart"/>
+            <w:r>
+              <w:rPr>
+                <w:rFonts w:ascii="Times New Roman" w:eastAsia="SimSun" w:hAnsi="Times New Roman" w:cs="Times New Roman"/>
+                <w:sz w:val="24"/>
+                <w:szCs w:val="24"/>
+              </w:rPr>
+              <w:t>tsang</w:t>
+            </w:r>
+            <w:proofErr w:type="spellEnd"/>
+            <w:r>
+              <w:rPr>
+                <w:rFonts w:ascii="Times New Roman" w:eastAsia="SimSun" w:hAnsi="Times New Roman" w:cs="Times New Roman"/>
+                <w:sz w:val="24"/>
+                <w:szCs w:val="24"/>
+              </w:rPr>
+              <w:t xml:space="preserve"> yuh,</w:t>
+            </w:r>
+            <w:r>
+              <w:rPr>
+                <w:rFonts w:ascii="Times New Roman" w:eastAsia="SimSun" w:hAnsi="Times New Roman" w:cs="Times New Roman"/>
+                <w:sz w:val="24"/>
+                <w:szCs w:val="24"/>
+                <w:lang w:eastAsia="zh-CN"/>
+              </w:rPr>
+              <w:t xml:space="preserve"> </w:t>
+            </w:r>
+            <w:proofErr w:type="spellStart"/>
+            <w:r>
+              <w:rPr>
+                <w:rFonts w:ascii="Times New Roman" w:eastAsia="SimSun" w:hAnsi="Times New Roman" w:cs="Times New Roman"/>
+                <w:sz w:val="24"/>
+                <w:szCs w:val="24"/>
+              </w:rPr>
+              <w:t>汎濫</w:t>
+            </w:r>
+            <w:proofErr w:type="spellEnd"/>
+            <w:r>
+              <w:rPr>
+                <w:rFonts w:ascii="Times New Roman" w:eastAsia="SimSun" w:hAnsi="Times New Roman" w:cs="Times New Roman"/>
+                <w:sz w:val="24"/>
+                <w:szCs w:val="24"/>
+                <w:lang w:eastAsia="zh-CN"/>
+              </w:rPr>
+              <w:t xml:space="preserve">, </w:t>
+            </w:r>
+            <w:r>
+              <w:rPr>
+                <w:rFonts w:ascii="Times New Roman" w:eastAsia="SimSun" w:hAnsi="Times New Roman" w:cs="Times New Roman"/>
+                <w:sz w:val="24"/>
+                <w:szCs w:val="24"/>
+              </w:rPr>
+              <w:t xml:space="preserve">fan’ </w:t>
+            </w:r>
+            <w:proofErr w:type="spellStart"/>
+            <w:r>
+              <w:rPr>
+                <w:rFonts w:ascii="Times New Roman" w:eastAsia="SimSun" w:hAnsi="Times New Roman" w:cs="Times New Roman"/>
+                <w:sz w:val="24"/>
+                <w:szCs w:val="24"/>
+              </w:rPr>
+              <w:t>lan</w:t>
+            </w:r>
+            <w:proofErr w:type="spellEnd"/>
+            <w:r>
+              <w:rPr>
+                <w:rFonts w:ascii="Times New Roman" w:eastAsia="SimSun" w:hAnsi="Times New Roman" w:cs="Times New Roman"/>
+                <w:sz w:val="24"/>
+                <w:szCs w:val="24"/>
+              </w:rPr>
+              <w:t xml:space="preserve">’. </w:t>
             </w:r>
           </w:p>
         </w:tc>
@@ -225,8 +2989,109 @@
             <w:tcW w:w="8640" w:type="dxa"/>
           </w:tcPr>
           <w:p>
-            <w:r>
-              <w:t>Over-hasty, mn t?uh kih,</w:t>
+            <w:pPr>
+              <w:rPr>
+                <w:rFonts w:ascii="Times New Roman" w:eastAsia="SimSun" w:hAnsi="Times New Roman" w:cs="Times New Roman"/>
+                <w:sz w:val="24"/>
+                <w:szCs w:val="24"/>
+              </w:rPr>
+            </w:pPr>
+            <w:r>
+              <w:rPr>
+                <w:rFonts w:ascii="Times New Roman" w:eastAsia="SimSun" w:hAnsi="Times New Roman" w:cs="Times New Roman"/>
+                <w:sz w:val="24"/>
+                <w:szCs w:val="24"/>
+              </w:rPr>
+              <w:t>Over-</w:t>
+            </w:r>
+            <w:proofErr w:type="gramStart"/>
+            <w:r>
+              <w:rPr>
+                <w:rFonts w:ascii="Times New Roman" w:eastAsia="SimSun" w:hAnsi="Times New Roman" w:cs="Times New Roman"/>
+                <w:sz w:val="24"/>
+                <w:szCs w:val="24"/>
+              </w:rPr>
+              <w:t xml:space="preserve">hasty, </w:t>
+            </w:r>
+            <w:r>
+              <w:rPr>
+                <w:rFonts w:ascii="Times New Roman" w:eastAsia="SimSun" w:hAnsi="Times New Roman" w:cs="Times New Roman"/>
+                <w:sz w:val="24"/>
+                <w:szCs w:val="24"/>
+                <w:lang w:eastAsia="zh-CN"/>
+              </w:rPr>
+              <w:t xml:space="preserve"> </w:t>
+            </w:r>
+            <w:r>
+              <w:rPr>
+                <w:rFonts w:ascii="Times New Roman" w:eastAsia="SimSun" w:hAnsi="Times New Roman" w:cs="Times New Roman"/>
+                <w:sz w:val="24"/>
+                <w:szCs w:val="24"/>
+                <w:lang w:eastAsia="zh-CN"/>
+              </w:rPr>
+              <w:t>忒急</w:t>
+            </w:r>
+            <w:proofErr w:type="gramEnd"/>
+            <w:r>
+              <w:rPr>
+                <w:rFonts w:ascii="Times New Roman" w:eastAsia="SimSun" w:hAnsi="Times New Roman" w:cs="Times New Roman"/>
+                <w:sz w:val="24"/>
+                <w:szCs w:val="24"/>
+                <w:lang w:eastAsia="zh-CN"/>
+              </w:rPr>
+              <w:t xml:space="preserve">, </w:t>
+            </w:r>
+            <w:proofErr w:type="spellStart"/>
+            <w:r>
+              <w:rPr>
+                <w:rFonts w:ascii="Times New Roman" w:eastAsia="SimSun" w:hAnsi="Times New Roman" w:cs="Times New Roman"/>
+                <w:sz w:val="24"/>
+                <w:szCs w:val="24"/>
+              </w:rPr>
+              <w:t>t</w:t>
+            </w:r>
+            <w:r>
+              <w:rPr>
+                <w:rFonts w:ascii="Times New Roman" w:eastAsia="SimSun" w:hAnsi="Times New Roman" w:cs="Times New Roman"/>
+                <w:sz w:val="24"/>
+                <w:szCs w:val="24"/>
+              </w:rPr>
+              <w:t>’</w:t>
+            </w:r>
+            <w:r>
+              <w:rPr>
+                <w:rFonts w:ascii="Times New Roman" w:eastAsia="SimSun" w:hAnsi="Times New Roman" w:cs="Times New Roman"/>
+                <w:sz w:val="24"/>
+                <w:szCs w:val="24"/>
+              </w:rPr>
+              <w:t>uh</w:t>
+            </w:r>
+            <w:proofErr w:type="spellEnd"/>
+            <w:r>
+              <w:rPr>
+                <w:rFonts w:ascii="Times New Roman" w:eastAsia="SimSun" w:hAnsi="Times New Roman" w:cs="Times New Roman"/>
+                <w:sz w:val="24"/>
+                <w:szCs w:val="24"/>
+              </w:rPr>
+              <w:t xml:space="preserve"> </w:t>
+            </w:r>
+            <w:proofErr w:type="spellStart"/>
+            <w:r>
+              <w:rPr>
+                <w:rFonts w:ascii="Times New Roman" w:eastAsia="SimSun" w:hAnsi="Times New Roman" w:cs="Times New Roman"/>
+                <w:sz w:val="24"/>
+                <w:szCs w:val="24"/>
+              </w:rPr>
+              <w:t>kih</w:t>
+            </w:r>
+            <w:proofErr w:type="spellEnd"/>
+            <w:r>
+              <w:rPr>
+                <w:rFonts w:ascii="Times New Roman" w:eastAsia="SimSun" w:hAnsi="Times New Roman" w:cs="Times New Roman"/>
+                <w:sz w:val="24"/>
+                <w:szCs w:val="24"/>
+              </w:rPr>
+              <w:t>.</w:t>
             </w:r>
           </w:p>
         </w:tc>
@@ -237,8 +3102,108 @@
             <w:tcW w:w="8640" w:type="dxa"/>
           </w:tcPr>
           <w:p>
-            <w:r>
-              <w:t>Overhead, pA _E se deu 'zong deu,</w:t>
+            <w:pPr>
+              <w:rPr>
+                <w:rFonts w:ascii="Times New Roman" w:eastAsia="SimSun" w:hAnsi="Times New Roman" w:cs="Times New Roman"/>
+                <w:sz w:val="24"/>
+                <w:szCs w:val="24"/>
+              </w:rPr>
+            </w:pPr>
+            <w:r>
+              <w:rPr>
+                <w:rFonts w:ascii="Times New Roman" w:eastAsia="SimSun" w:hAnsi="Times New Roman" w:cs="Times New Roman"/>
+                <w:sz w:val="24"/>
+                <w:szCs w:val="24"/>
+              </w:rPr>
+              <w:t>Overhead,</w:t>
+            </w:r>
+            <w:r>
+              <w:rPr>
+                <w:rFonts w:ascii="Times New Roman" w:eastAsia="SimSun" w:hAnsi="Times New Roman" w:cs="Times New Roman"/>
+                <w:sz w:val="24"/>
+                <w:szCs w:val="24"/>
+              </w:rPr>
+              <w:t xml:space="preserve"> </w:t>
+            </w:r>
+            <w:r>
+              <w:rPr>
+                <w:rFonts w:ascii="Times New Roman" w:eastAsia="SimSun" w:hAnsi="Times New Roman" w:cs="Times New Roman"/>
+                <w:sz w:val="24"/>
+                <w:szCs w:val="24"/>
+                <w:lang w:eastAsia="zh-CN"/>
+              </w:rPr>
+              <w:t>頭上頭</w:t>
+            </w:r>
+            <w:r>
+              <w:rPr>
+                <w:rFonts w:ascii="Times New Roman" w:eastAsia="SimSun" w:hAnsi="Times New Roman" w:cs="Times New Roman"/>
+                <w:sz w:val="24"/>
+                <w:szCs w:val="24"/>
+                <w:lang w:eastAsia="zh-CN"/>
+              </w:rPr>
+              <w:t xml:space="preserve">, </w:t>
+            </w:r>
+            <w:proofErr w:type="spellStart"/>
+            <w:r>
+              <w:rPr>
+                <w:rFonts w:ascii="Times New Roman" w:eastAsia="SimSun" w:hAnsi="Times New Roman" w:cs="Times New Roman"/>
+                <w:sz w:val="24"/>
+                <w:szCs w:val="24"/>
+              </w:rPr>
+              <w:t>deu</w:t>
+            </w:r>
+            <w:proofErr w:type="spellEnd"/>
+            <w:r>
+              <w:rPr>
+                <w:rFonts w:ascii="Times New Roman" w:eastAsia="SimSun" w:hAnsi="Times New Roman" w:cs="Times New Roman"/>
+                <w:sz w:val="24"/>
+                <w:szCs w:val="24"/>
+              </w:rPr>
+              <w:t xml:space="preserve"> </w:t>
+            </w:r>
+            <w:r>
+              <w:rPr>
+                <w:rFonts w:ascii="Times New Roman" w:eastAsia="SimSun" w:hAnsi="Times New Roman" w:cs="Times New Roman"/>
+                <w:sz w:val="24"/>
+                <w:szCs w:val="24"/>
+              </w:rPr>
+              <w:t>‘</w:t>
+            </w:r>
+            <w:proofErr w:type="spellStart"/>
+            <w:r>
+              <w:rPr>
+                <w:rFonts w:ascii="Times New Roman" w:eastAsia="SimSun" w:hAnsi="Times New Roman" w:cs="Times New Roman"/>
+                <w:sz w:val="24"/>
+                <w:szCs w:val="24"/>
+              </w:rPr>
+              <w:t>zong</w:t>
+            </w:r>
+            <w:proofErr w:type="spellEnd"/>
+            <w:r>
+              <w:rPr>
+                <w:rFonts w:ascii="Times New Roman" w:eastAsia="SimSun" w:hAnsi="Times New Roman" w:cs="Times New Roman"/>
+                <w:sz w:val="24"/>
+                <w:szCs w:val="24"/>
+              </w:rPr>
+              <w:t xml:space="preserve"> </w:t>
+            </w:r>
+            <w:proofErr w:type="spellStart"/>
+            <w:r>
+              <w:rPr>
+                <w:rFonts w:ascii="Times New Roman" w:eastAsia="SimSun" w:hAnsi="Times New Roman" w:cs="Times New Roman"/>
+                <w:sz w:val="24"/>
+                <w:szCs w:val="24"/>
+              </w:rPr>
+              <w:t>deu</w:t>
+            </w:r>
+            <w:proofErr w:type="spellEnd"/>
+            <w:r>
+              <w:rPr>
+                <w:rFonts w:ascii="Times New Roman" w:eastAsia="SimSun" w:hAnsi="Times New Roman" w:cs="Times New Roman"/>
+                <w:sz w:val="24"/>
+                <w:szCs w:val="24"/>
+              </w:rPr>
+              <w:t xml:space="preserve">. </w:t>
             </w:r>
           </w:p>
         </w:tc>
@@ -249,7 +3214,19 @@
             <w:tcW w:w="8640" w:type="dxa"/>
           </w:tcPr>
           <w:p>
-            <w:r>
+            <w:pPr>
+              <w:rPr>
+                <w:rFonts w:ascii="Times New Roman" w:eastAsia="SimSun" w:hAnsi="Times New Roman" w:cs="Times New Roman"/>
+                <w:sz w:val="24"/>
+                <w:szCs w:val="24"/>
+              </w:rPr>
+            </w:pPr>
+            <w:r>
+              <w:rPr>
+                <w:rFonts w:ascii="Times New Roman" w:eastAsia="SimSun" w:hAnsi="Times New Roman" w:cs="Times New Roman"/>
+                <w:sz w:val="24"/>
+                <w:szCs w:val="24"/>
+              </w:rPr>
               <w:t xml:space="preserve"> </w:t>
             </w:r>
           </w:p>
@@ -261,8 +3238,173 @@
             <w:tcW w:w="8640" w:type="dxa"/>
           </w:tcPr>
           <w:p>
-            <w:r>
-              <w:t>Overlay, (with gold) FH &amp; miau kiun,</w:t>
+            <w:pPr>
+              <w:rPr>
+                <w:rFonts w:ascii="Times New Roman" w:eastAsia="SimSun" w:hAnsi="Times New Roman" w:cs="Times New Roman"/>
+                <w:sz w:val="24"/>
+                <w:szCs w:val="24"/>
+              </w:rPr>
+            </w:pPr>
+            <w:r>
+              <w:rPr>
+                <w:rFonts w:ascii="Times New Roman" w:eastAsia="SimSun" w:hAnsi="Times New Roman" w:cs="Times New Roman"/>
+                <w:sz w:val="24"/>
+                <w:szCs w:val="24"/>
+              </w:rPr>
+              <w:t xml:space="preserve">Overlay, (with gold) </w:t>
+            </w:r>
+            <w:proofErr w:type="gramStart"/>
+            <w:r>
+              <w:rPr>
+                <w:rFonts w:ascii="Times New Roman" w:eastAsia="SimSun" w:hAnsi="Times New Roman" w:cs="Times New Roman"/>
+                <w:sz w:val="24"/>
+                <w:szCs w:val="24"/>
+                <w:lang w:eastAsia="zh-CN"/>
+              </w:rPr>
+              <w:t>描金</w:t>
+            </w:r>
+            <w:r>
+              <w:rPr>
+                <w:rFonts w:ascii="Times New Roman" w:eastAsia="SimSun" w:hAnsi="Times New Roman" w:cs="Times New Roman"/>
+                <w:sz w:val="24"/>
+                <w:szCs w:val="24"/>
+                <w:lang w:eastAsia="zh-CN"/>
+              </w:rPr>
+              <w:t xml:space="preserve">, </w:t>
+            </w:r>
+            <w:r>
+              <w:rPr>
+                <w:rFonts w:ascii="Times New Roman" w:eastAsia="SimSun" w:hAnsi="Times New Roman" w:cs="Times New Roman"/>
+                <w:sz w:val="24"/>
+                <w:szCs w:val="24"/>
+              </w:rPr>
+              <w:t xml:space="preserve"> </w:t>
+            </w:r>
+            <w:proofErr w:type="spellStart"/>
+            <w:r>
+              <w:rPr>
+                <w:rFonts w:ascii="Times New Roman" w:eastAsia="SimSun" w:hAnsi="Times New Roman" w:cs="Times New Roman"/>
+                <w:sz w:val="24"/>
+                <w:szCs w:val="24"/>
+              </w:rPr>
+              <w:t>miau</w:t>
+            </w:r>
+            <w:proofErr w:type="spellEnd"/>
+            <w:proofErr w:type="gramEnd"/>
+            <w:r>
+              <w:rPr>
+                <w:rFonts w:ascii="Times New Roman" w:eastAsia="SimSun" w:hAnsi="Times New Roman" w:cs="Times New Roman"/>
+                <w:sz w:val="24"/>
+                <w:szCs w:val="24"/>
+              </w:rPr>
+              <w:t xml:space="preserve"> </w:t>
+            </w:r>
+            <w:proofErr w:type="spellStart"/>
+            <w:r>
+              <w:rPr>
+                <w:rFonts w:ascii="Times New Roman" w:eastAsia="SimSun" w:hAnsi="Times New Roman" w:cs="Times New Roman"/>
+                <w:sz w:val="24"/>
+                <w:szCs w:val="24"/>
+              </w:rPr>
+              <w:t>kiun</w:t>
+            </w:r>
+            <w:proofErr w:type="spellEnd"/>
+            <w:r>
+              <w:rPr>
+                <w:rFonts w:ascii="Times New Roman" w:eastAsia="SimSun" w:hAnsi="Times New Roman" w:cs="Times New Roman"/>
+                <w:sz w:val="24"/>
+                <w:szCs w:val="24"/>
+              </w:rPr>
+              <w:t>,</w:t>
+            </w:r>
+            <w:r>
+              <w:rPr>
+                <w:rFonts w:ascii="Times New Roman" w:eastAsia="SimSun" w:hAnsi="Times New Roman" w:cs="Times New Roman"/>
+                <w:sz w:val="24"/>
+                <w:szCs w:val="24"/>
+              </w:rPr>
+              <w:t xml:space="preserve"> </w:t>
+            </w:r>
+            <w:r>
+              <w:rPr>
+                <w:rFonts w:ascii="Times New Roman" w:eastAsia="SimSun" w:hAnsi="Times New Roman" w:cs="Times New Roman"/>
+                <w:sz w:val="24"/>
+                <w:szCs w:val="24"/>
+                <w:lang w:eastAsia="zh-CN"/>
+              </w:rPr>
+              <w:t xml:space="preserve"> </w:t>
+            </w:r>
+            <w:r>
+              <w:rPr>
+                <w:rFonts w:ascii="Times New Roman" w:eastAsia="SimSun" w:hAnsi="Times New Roman" w:cs="Times New Roman"/>
+                <w:sz w:val="24"/>
+                <w:szCs w:val="24"/>
+                <w:lang w:eastAsia="zh-CN"/>
+              </w:rPr>
+              <w:t>鍍</w:t>
+            </w:r>
+            <w:r>
+              <w:rPr>
+                <w:rFonts w:ascii="Times New Roman" w:eastAsia="SimSun" w:hAnsi="Times New Roman" w:cs="Times New Roman"/>
+                <w:sz w:val="24"/>
+                <w:szCs w:val="24"/>
+                <w:lang w:eastAsia="zh-CN"/>
+              </w:rPr>
+              <w:t>金</w:t>
+            </w:r>
+            <w:r>
+              <w:rPr>
+                <w:rFonts w:ascii="Times New Roman" w:eastAsia="SimSun" w:hAnsi="Times New Roman" w:cs="Times New Roman"/>
+                <w:sz w:val="24"/>
+                <w:szCs w:val="24"/>
+                <w:lang w:eastAsia="zh-CN"/>
+              </w:rPr>
+              <w:t>,</w:t>
+            </w:r>
+            <w:r>
+              <w:rPr>
+                <w:rFonts w:ascii="Times New Roman" w:eastAsia="SimSun" w:hAnsi="Times New Roman" w:cs="Times New Roman"/>
+                <w:sz w:val="24"/>
+                <w:szCs w:val="24"/>
+                <w:lang w:eastAsia="zh-CN"/>
+              </w:rPr>
+              <w:t xml:space="preserve"> </w:t>
+            </w:r>
+            <w:proofErr w:type="spellStart"/>
+            <w:r>
+              <w:rPr>
+                <w:rFonts w:ascii="Times New Roman" w:eastAsia="SimSun" w:hAnsi="Times New Roman" w:cs="Times New Roman"/>
+                <w:sz w:val="24"/>
+                <w:szCs w:val="24"/>
+              </w:rPr>
+              <w:t>dú</w:t>
+            </w:r>
+            <w:proofErr w:type="spellEnd"/>
+            <w:r>
+              <w:rPr>
+                <w:rFonts w:ascii="Times New Roman" w:eastAsia="SimSun" w:hAnsi="Times New Roman" w:cs="Times New Roman"/>
+                <w:sz w:val="24"/>
+                <w:szCs w:val="24"/>
+              </w:rPr>
+              <w:t xml:space="preserve">’ </w:t>
+            </w:r>
+            <w:proofErr w:type="spellStart"/>
+            <w:r>
+              <w:rPr>
+                <w:rFonts w:ascii="Times New Roman" w:eastAsia="SimSun" w:hAnsi="Times New Roman" w:cs="Times New Roman"/>
+                <w:sz w:val="24"/>
+                <w:szCs w:val="24"/>
+              </w:rPr>
+              <w:t>kiun</w:t>
+            </w:r>
+            <w:proofErr w:type="spellEnd"/>
+            <w:r>
+              <w:rPr>
+                <w:rFonts w:ascii="Times New Roman" w:eastAsia="SimSun" w:hAnsi="Times New Roman" w:cs="Times New Roman"/>
+                <w:sz w:val="24"/>
+                <w:szCs w:val="24"/>
+              </w:rPr>
+              <w:t xml:space="preserve">. </w:t>
             </w:r>
           </w:p>
         </w:tc>
@@ -273,8 +3415,178 @@
             <w:tcW w:w="8640" w:type="dxa"/>
           </w:tcPr>
           <w:p>
-            <w:r>
-              <w:t>Overlook, = BE *kwén’li, (not take no-</w:t>
+            <w:pPr>
+              <w:rPr>
+                <w:rFonts w:ascii="Times New Roman" w:eastAsia="SimSun" w:hAnsi="Times New Roman" w:cs="Times New Roman"/>
+                <w:sz w:val="24"/>
+                <w:szCs w:val="24"/>
+              </w:rPr>
+            </w:pPr>
+            <w:r>
+              <w:rPr>
+                <w:rFonts w:ascii="Times New Roman" w:eastAsia="SimSun" w:hAnsi="Times New Roman" w:cs="Times New Roman"/>
+                <w:sz w:val="24"/>
+                <w:szCs w:val="24"/>
+              </w:rPr>
+              <w:t>Overlook,</w:t>
+            </w:r>
+            <w:r>
+              <w:rPr>
+                <w:rFonts w:ascii="Times New Roman" w:eastAsia="SimSun" w:hAnsi="Times New Roman" w:cs="Times New Roman"/>
+                <w:sz w:val="24"/>
+                <w:szCs w:val="24"/>
+                <w:lang w:eastAsia="zh-CN"/>
+              </w:rPr>
+              <w:t xml:space="preserve"> </w:t>
+            </w:r>
+            <w:r>
+              <w:rPr>
+                <w:rFonts w:ascii="Times New Roman" w:eastAsia="SimSun" w:hAnsi="Times New Roman" w:cs="Times New Roman"/>
+                <w:sz w:val="24"/>
+                <w:szCs w:val="24"/>
+                <w:lang w:eastAsia="zh-CN"/>
+              </w:rPr>
+              <w:t>管理</w:t>
+            </w:r>
+            <w:r>
+              <w:rPr>
+                <w:rFonts w:ascii="Times New Roman" w:eastAsia="SimSun" w:hAnsi="Times New Roman" w:cs="Times New Roman"/>
+                <w:sz w:val="24"/>
+                <w:szCs w:val="24"/>
+                <w:lang w:eastAsia="zh-CN"/>
+              </w:rPr>
+              <w:t>,</w:t>
+            </w:r>
+            <w:r>
+              <w:rPr>
+                <w:rFonts w:ascii="Times New Roman" w:eastAsia="SimSun" w:hAnsi="Times New Roman" w:cs="Times New Roman"/>
+                <w:sz w:val="24"/>
+                <w:szCs w:val="24"/>
+              </w:rPr>
+              <w:t xml:space="preserve"> </w:t>
+            </w:r>
+            <w:r>
+              <w:rPr>
+                <w:rFonts w:ascii="Times New Roman" w:eastAsia="SimSun" w:hAnsi="Times New Roman" w:cs="Times New Roman"/>
+                <w:sz w:val="24"/>
+                <w:szCs w:val="24"/>
+              </w:rPr>
+              <w:t>‘</w:t>
+            </w:r>
+            <w:proofErr w:type="spellStart"/>
+            <w:r>
+              <w:rPr>
+                <w:rFonts w:ascii="Times New Roman" w:eastAsia="SimSun" w:hAnsi="Times New Roman" w:cs="Times New Roman"/>
+                <w:sz w:val="24"/>
+                <w:szCs w:val="24"/>
+              </w:rPr>
+              <w:t>kwén</w:t>
+            </w:r>
+            <w:proofErr w:type="spellEnd"/>
+            <w:r>
+              <w:rPr>
+                <w:rFonts w:ascii="Times New Roman" w:eastAsia="SimSun" w:hAnsi="Times New Roman" w:cs="Times New Roman"/>
+                <w:sz w:val="24"/>
+                <w:szCs w:val="24"/>
+              </w:rPr>
+              <w:t xml:space="preserve"> ‘</w:t>
+            </w:r>
+            <w:r>
+              <w:rPr>
+                <w:rFonts w:ascii="Times New Roman" w:eastAsia="SimSun" w:hAnsi="Times New Roman" w:cs="Times New Roman"/>
+                <w:sz w:val="24"/>
+                <w:szCs w:val="24"/>
+              </w:rPr>
+              <w:t>li, (not take no</w:t>
+            </w:r>
+            <w:r>
+              <w:rPr>
+                <w:rFonts w:ascii="Times New Roman" w:eastAsia="SimSun" w:hAnsi="Times New Roman" w:cs="Times New Roman"/>
+                <w:sz w:val="24"/>
+                <w:szCs w:val="24"/>
+              </w:rPr>
+              <w:t xml:space="preserve">tice of) </w:t>
+            </w:r>
+            <w:r>
+              <w:rPr>
+                <w:rFonts w:ascii="Times New Roman" w:eastAsia="SimSun" w:hAnsi="Times New Roman" w:cs="Times New Roman"/>
+                <w:sz w:val="24"/>
+                <w:szCs w:val="24"/>
+                <w:lang w:eastAsia="zh-CN"/>
+              </w:rPr>
+              <w:t>勿理</w:t>
+            </w:r>
+            <w:r>
+              <w:rPr>
+                <w:rFonts w:ascii="Times New Roman" w:eastAsia="SimSun" w:hAnsi="Times New Roman" w:cs="Times New Roman"/>
+                <w:sz w:val="24"/>
+                <w:szCs w:val="24"/>
+                <w:lang w:eastAsia="zh-CN"/>
+              </w:rPr>
+              <w:t>會</w:t>
+            </w:r>
+            <w:r>
+              <w:rPr>
+                <w:rFonts w:ascii="Times New Roman" w:eastAsia="SimSun" w:hAnsi="Times New Roman" w:cs="Times New Roman"/>
+                <w:sz w:val="24"/>
+                <w:szCs w:val="24"/>
+                <w:lang w:eastAsia="zh-CN"/>
+              </w:rPr>
+              <w:t xml:space="preserve">, </w:t>
+            </w:r>
+            <w:proofErr w:type="spellStart"/>
+            <w:r>
+              <w:rPr>
+                <w:rFonts w:ascii="Times New Roman" w:eastAsia="SimSun" w:hAnsi="Times New Roman" w:cs="Times New Roman"/>
+                <w:sz w:val="24"/>
+                <w:szCs w:val="24"/>
+              </w:rPr>
+              <w:t>veh</w:t>
+            </w:r>
+            <w:proofErr w:type="spellEnd"/>
+            <w:r>
+              <w:rPr>
+                <w:rFonts w:ascii="Times New Roman" w:eastAsia="SimSun" w:hAnsi="Times New Roman" w:cs="Times New Roman"/>
+                <w:sz w:val="24"/>
+                <w:szCs w:val="24"/>
+              </w:rPr>
+              <w:t xml:space="preserve"> ‘</w:t>
+            </w:r>
+            <w:proofErr w:type="spellStart"/>
+            <w:r>
+              <w:rPr>
+                <w:rFonts w:ascii="Times New Roman" w:eastAsia="SimSun" w:hAnsi="Times New Roman" w:cs="Times New Roman"/>
+                <w:sz w:val="24"/>
+                <w:szCs w:val="24"/>
+              </w:rPr>
+              <w:t>lí</w:t>
+            </w:r>
+            <w:proofErr w:type="spellEnd"/>
+            <w:r>
+              <w:rPr>
+                <w:rFonts w:ascii="Times New Roman" w:eastAsia="SimSun" w:hAnsi="Times New Roman" w:cs="Times New Roman"/>
+                <w:sz w:val="24"/>
+                <w:szCs w:val="24"/>
+              </w:rPr>
+              <w:t xml:space="preserve"> </w:t>
+            </w:r>
+            <w:proofErr w:type="spellStart"/>
+            <w:r>
+              <w:rPr>
+                <w:rFonts w:ascii="Times New Roman" w:eastAsia="SimSun" w:hAnsi="Times New Roman" w:cs="Times New Roman"/>
+                <w:sz w:val="24"/>
+                <w:szCs w:val="24"/>
+              </w:rPr>
+              <w:t>wé</w:t>
+            </w:r>
+            <w:proofErr w:type="spellEnd"/>
+            <w:r>
+              <w:rPr>
+                <w:rFonts w:ascii="Times New Roman" w:eastAsia="SimSun" w:hAnsi="Times New Roman" w:cs="Times New Roman"/>
+                <w:sz w:val="24"/>
+                <w:szCs w:val="24"/>
+              </w:rPr>
+              <w:t xml:space="preserve">’. </w:t>
             </w:r>
           </w:p>
         </w:tc>
@@ -285,8 +3597,200 @@
             <w:tcW w:w="8640" w:type="dxa"/>
           </w:tcPr>
           <w:p>
-            <w:r>
-              <w:t>Overpower, Ak vob, (by strength) }3?</w:t>
+            <w:pPr>
+              <w:rPr>
+                <w:rFonts w:ascii="Times New Roman" w:eastAsia="SimSun" w:hAnsi="Times New Roman" w:cs="Times New Roman"/>
+                <w:sz w:val="24"/>
+                <w:szCs w:val="24"/>
+              </w:rPr>
+            </w:pPr>
+            <w:proofErr w:type="gramStart"/>
+            <w:r>
+              <w:rPr>
+                <w:rFonts w:ascii="Times New Roman" w:eastAsia="SimSun" w:hAnsi="Times New Roman" w:cs="Times New Roman"/>
+                <w:sz w:val="24"/>
+                <w:szCs w:val="24"/>
+              </w:rPr>
+              <w:lastRenderedPageBreak/>
+              <w:t xml:space="preserve">Overpower, </w:t>
+            </w:r>
+            <w:r>
+              <w:rPr>
+                <w:rFonts w:ascii="Times New Roman" w:eastAsia="SimSun" w:hAnsi="Times New Roman" w:cs="Times New Roman"/>
+                <w:sz w:val="24"/>
+                <w:szCs w:val="24"/>
+                <w:lang w:eastAsia="zh-CN"/>
+              </w:rPr>
+              <w:t xml:space="preserve"> </w:t>
+            </w:r>
+            <w:r>
+              <w:rPr>
+                <w:rFonts w:ascii="Times New Roman" w:eastAsia="SimSun" w:hAnsi="Times New Roman" w:cs="Times New Roman"/>
+                <w:sz w:val="24"/>
+                <w:szCs w:val="24"/>
+                <w:lang w:eastAsia="zh-CN"/>
+              </w:rPr>
+              <w:t>服</w:t>
+            </w:r>
+            <w:proofErr w:type="gramEnd"/>
+            <w:r>
+              <w:rPr>
+                <w:rFonts w:ascii="Times New Roman" w:eastAsia="SimSun" w:hAnsi="Times New Roman" w:cs="Times New Roman"/>
+                <w:sz w:val="24"/>
+                <w:szCs w:val="24"/>
+                <w:lang w:eastAsia="zh-CN"/>
+              </w:rPr>
+              <w:t>,</w:t>
+            </w:r>
+            <w:proofErr w:type="spellStart"/>
+            <w:r>
+              <w:rPr>
+                <w:rFonts w:ascii="Times New Roman" w:eastAsia="SimSun" w:hAnsi="Times New Roman" w:cs="Times New Roman"/>
+                <w:sz w:val="24"/>
+                <w:szCs w:val="24"/>
+              </w:rPr>
+              <w:t>v</w:t>
+            </w:r>
+            <w:r>
+              <w:rPr>
+                <w:rFonts w:ascii="Times New Roman" w:eastAsia="SimSun" w:hAnsi="Times New Roman" w:cs="Times New Roman"/>
+                <w:sz w:val="24"/>
+                <w:szCs w:val="24"/>
+              </w:rPr>
+              <w:t>ó</w:t>
+            </w:r>
+            <w:r>
+              <w:rPr>
+                <w:rFonts w:ascii="Times New Roman" w:eastAsia="SimSun" w:hAnsi="Times New Roman" w:cs="Times New Roman"/>
+                <w:sz w:val="24"/>
+                <w:szCs w:val="24"/>
+                <w:lang w:eastAsia="zh-CN"/>
+              </w:rPr>
+              <w:t>h</w:t>
+            </w:r>
+            <w:proofErr w:type="spellEnd"/>
+            <w:r>
+              <w:rPr>
+                <w:rFonts w:ascii="Times New Roman" w:eastAsia="SimSun" w:hAnsi="Times New Roman" w:cs="Times New Roman"/>
+                <w:sz w:val="24"/>
+                <w:szCs w:val="24"/>
+              </w:rPr>
+              <w:t>, (by strength)</w:t>
+            </w:r>
+            <w:r>
+              <w:rPr>
+                <w:rFonts w:ascii="Times New Roman" w:eastAsia="SimSun" w:hAnsi="Times New Roman" w:cs="Times New Roman"/>
+                <w:sz w:val="24"/>
+                <w:szCs w:val="24"/>
+              </w:rPr>
+              <w:t xml:space="preserve"> </w:t>
+            </w:r>
+            <w:r>
+              <w:rPr>
+                <w:rFonts w:ascii="Times New Roman" w:eastAsia="SimSun" w:hAnsi="Times New Roman" w:cs="Times New Roman"/>
+                <w:sz w:val="24"/>
+                <w:szCs w:val="24"/>
+                <w:lang w:eastAsia="zh-CN"/>
+              </w:rPr>
+              <w:t xml:space="preserve"> </w:t>
+            </w:r>
+            <w:r>
+              <w:rPr>
+                <w:rFonts w:ascii="Times New Roman" w:eastAsia="SimSun" w:hAnsi="Times New Roman" w:cs="Times New Roman"/>
+                <w:sz w:val="24"/>
+                <w:szCs w:val="24"/>
+                <w:lang w:eastAsia="zh-CN"/>
+              </w:rPr>
+              <w:t>用力量服别人</w:t>
+            </w:r>
+            <w:r>
+              <w:rPr>
+                <w:rFonts w:ascii="Times New Roman" w:eastAsia="SimSun" w:hAnsi="Times New Roman" w:cs="Times New Roman"/>
+                <w:sz w:val="24"/>
+                <w:szCs w:val="24"/>
+                <w:lang w:eastAsia="zh-CN"/>
+              </w:rPr>
+              <w:t xml:space="preserve">, </w:t>
+            </w:r>
+            <w:proofErr w:type="spellStart"/>
+            <w:r>
+              <w:rPr>
+                <w:rFonts w:ascii="Times New Roman" w:eastAsia="SimSun" w:hAnsi="Times New Roman" w:cs="Times New Roman"/>
+                <w:sz w:val="24"/>
+                <w:szCs w:val="24"/>
+              </w:rPr>
+              <w:t>yung</w:t>
+            </w:r>
+            <w:proofErr w:type="spellEnd"/>
+            <w:r>
+              <w:rPr>
+                <w:rFonts w:ascii="Times New Roman" w:eastAsia="SimSun" w:hAnsi="Times New Roman" w:cs="Times New Roman"/>
+                <w:sz w:val="24"/>
+                <w:szCs w:val="24"/>
+              </w:rPr>
+              <w:t xml:space="preserve"> </w:t>
+            </w:r>
+            <w:proofErr w:type="spellStart"/>
+            <w:r>
+              <w:rPr>
+                <w:rFonts w:ascii="Times New Roman" w:eastAsia="SimSun" w:hAnsi="Times New Roman" w:cs="Times New Roman"/>
+                <w:sz w:val="24"/>
+                <w:szCs w:val="24"/>
+              </w:rPr>
+              <w:t>lih</w:t>
+            </w:r>
+            <w:proofErr w:type="spellEnd"/>
+            <w:r>
+              <w:rPr>
+                <w:rFonts w:ascii="Times New Roman" w:eastAsia="SimSun" w:hAnsi="Times New Roman" w:cs="Times New Roman"/>
+                <w:sz w:val="24"/>
+                <w:szCs w:val="24"/>
+              </w:rPr>
+              <w:t xml:space="preserve"> liang’ </w:t>
+            </w:r>
+            <w:proofErr w:type="spellStart"/>
+            <w:r>
+              <w:rPr>
+                <w:rFonts w:ascii="Times New Roman" w:eastAsia="SimSun" w:hAnsi="Times New Roman" w:cs="Times New Roman"/>
+                <w:sz w:val="24"/>
+                <w:szCs w:val="24"/>
+              </w:rPr>
+              <w:t>vóh</w:t>
+            </w:r>
+            <w:proofErr w:type="spellEnd"/>
+            <w:r>
+              <w:rPr>
+                <w:rFonts w:ascii="Times New Roman" w:eastAsia="SimSun" w:hAnsi="Times New Roman" w:cs="Times New Roman"/>
+                <w:sz w:val="24"/>
+                <w:szCs w:val="24"/>
+              </w:rPr>
+              <w:t xml:space="preserve"> bin </w:t>
+            </w:r>
+            <w:proofErr w:type="spellStart"/>
+            <w:r>
+              <w:rPr>
+                <w:rFonts w:ascii="Times New Roman" w:eastAsia="SimSun" w:hAnsi="Times New Roman" w:cs="Times New Roman"/>
+                <w:sz w:val="24"/>
+                <w:szCs w:val="24"/>
+              </w:rPr>
+              <w:t>niun</w:t>
+            </w:r>
+            <w:proofErr w:type="spellEnd"/>
+            <w:r>
+              <w:rPr>
+                <w:rFonts w:ascii="Times New Roman" w:eastAsia="SimSun" w:hAnsi="Times New Roman" w:cs="Times New Roman"/>
+                <w:sz w:val="24"/>
+                <w:szCs w:val="24"/>
+              </w:rPr>
+              <w:t xml:space="preserve">. </w:t>
+            </w:r>
+            <w:r>
+              <w:rPr>
+                <w:rFonts w:ascii="Times New Roman" w:eastAsia="SimSun" w:hAnsi="Times New Roman" w:cs="Times New Roman"/>
+                <w:sz w:val="24"/>
+                <w:szCs w:val="24"/>
+              </w:rPr>
+              <w:t xml:space="preserve"> </w:t>
             </w:r>
           </w:p>
         </w:tc>
@@ -297,8 +3801,191 @@
             <w:tcW w:w="8640" w:type="dxa"/>
           </w:tcPr>
           <w:p>
-            <w:r>
-              <w:t>Oversee, HA 7 tsau’ *kweén, ees kan</w:t>
+            <w:pPr>
+              <w:rPr>
+                <w:rFonts w:ascii="Times New Roman" w:eastAsia="SimSun" w:hAnsi="Times New Roman" w:cs="Times New Roman"/>
+                <w:sz w:val="24"/>
+                <w:szCs w:val="24"/>
+              </w:rPr>
+            </w:pPr>
+            <w:proofErr w:type="gramStart"/>
+            <w:r>
+              <w:rPr>
+                <w:rFonts w:ascii="Times New Roman" w:eastAsia="SimSun" w:hAnsi="Times New Roman" w:cs="Times New Roman"/>
+                <w:sz w:val="24"/>
+                <w:szCs w:val="24"/>
+              </w:rPr>
+              <w:t>Oversee,</w:t>
+            </w:r>
+            <w:r>
+              <w:rPr>
+                <w:rFonts w:ascii="Times New Roman" w:eastAsia="SimSun" w:hAnsi="Times New Roman" w:cs="Times New Roman"/>
+                <w:sz w:val="24"/>
+                <w:szCs w:val="24"/>
+              </w:rPr>
+              <w:t xml:space="preserve"> </w:t>
+            </w:r>
+            <w:r>
+              <w:rPr>
+                <w:rFonts w:ascii="Times New Roman" w:eastAsia="SimSun" w:hAnsi="Times New Roman" w:cs="Times New Roman"/>
+                <w:sz w:val="24"/>
+                <w:szCs w:val="24"/>
+              </w:rPr>
+              <w:t xml:space="preserve"> </w:t>
+            </w:r>
+            <w:r>
+              <w:rPr>
+                <w:rFonts w:ascii="Times New Roman" w:eastAsia="SimSun" w:hAnsi="Times New Roman" w:cs="Times New Roman"/>
+                <w:sz w:val="24"/>
+                <w:szCs w:val="24"/>
+                <w:lang w:eastAsia="zh-CN"/>
+              </w:rPr>
+              <w:t>照管</w:t>
+            </w:r>
+            <w:proofErr w:type="gramEnd"/>
+            <w:r>
+              <w:rPr>
+                <w:rFonts w:ascii="Times New Roman" w:eastAsia="SimSun" w:hAnsi="Times New Roman" w:cs="Times New Roman"/>
+                <w:sz w:val="24"/>
+                <w:szCs w:val="24"/>
+                <w:lang w:eastAsia="zh-CN"/>
+              </w:rPr>
+              <w:t xml:space="preserve">, </w:t>
+            </w:r>
+            <w:proofErr w:type="spellStart"/>
+            <w:r>
+              <w:rPr>
+                <w:rFonts w:ascii="Times New Roman" w:eastAsia="SimSun" w:hAnsi="Times New Roman" w:cs="Times New Roman"/>
+                <w:sz w:val="24"/>
+                <w:szCs w:val="24"/>
+              </w:rPr>
+              <w:t>tsau</w:t>
+            </w:r>
+            <w:proofErr w:type="spellEnd"/>
+            <w:r>
+              <w:rPr>
+                <w:rFonts w:ascii="Times New Roman" w:eastAsia="SimSun" w:hAnsi="Times New Roman" w:cs="Times New Roman"/>
+                <w:sz w:val="24"/>
+                <w:szCs w:val="24"/>
+              </w:rPr>
+              <w:t>’</w:t>
+            </w:r>
+            <w:r>
+              <w:rPr>
+                <w:rFonts w:ascii="Times New Roman" w:eastAsia="SimSun" w:hAnsi="Times New Roman" w:cs="Times New Roman"/>
+                <w:sz w:val="24"/>
+                <w:szCs w:val="24"/>
+              </w:rPr>
+              <w:t xml:space="preserve"> </w:t>
+            </w:r>
+            <w:r>
+              <w:rPr>
+                <w:rFonts w:ascii="Times New Roman" w:eastAsia="SimSun" w:hAnsi="Times New Roman" w:cs="Times New Roman"/>
+                <w:sz w:val="24"/>
+                <w:szCs w:val="24"/>
+              </w:rPr>
+              <w:t>‘</w:t>
+            </w:r>
+            <w:proofErr w:type="spellStart"/>
+            <w:r>
+              <w:rPr>
+                <w:rFonts w:ascii="Times New Roman" w:eastAsia="SimSun" w:hAnsi="Times New Roman" w:cs="Times New Roman"/>
+                <w:sz w:val="24"/>
+                <w:szCs w:val="24"/>
+              </w:rPr>
+              <w:t>kwén</w:t>
+            </w:r>
+            <w:proofErr w:type="spellEnd"/>
+            <w:r>
+              <w:rPr>
+                <w:rFonts w:ascii="Times New Roman" w:eastAsia="SimSun" w:hAnsi="Times New Roman" w:cs="Times New Roman"/>
+                <w:sz w:val="24"/>
+                <w:szCs w:val="24"/>
+              </w:rPr>
+              <w:t xml:space="preserve">,  </w:t>
+            </w:r>
+            <w:r>
+              <w:rPr>
+                <w:rFonts w:ascii="Times New Roman" w:eastAsia="SimSun" w:hAnsi="Times New Roman" w:cs="Times New Roman"/>
+                <w:sz w:val="24"/>
+                <w:szCs w:val="24"/>
+                <w:lang w:eastAsia="zh-CN"/>
+              </w:rPr>
+              <w:t xml:space="preserve"> </w:t>
+            </w:r>
+            <w:proofErr w:type="spellStart"/>
+            <w:r>
+              <w:rPr>
+                <w:rFonts w:ascii="Times New Roman" w:eastAsia="SimSun" w:hAnsi="Times New Roman" w:cs="Times New Roman"/>
+                <w:sz w:val="24"/>
+                <w:szCs w:val="24"/>
+                <w:lang w:eastAsia="zh-CN"/>
+              </w:rPr>
+              <w:t>jian</w:t>
+            </w:r>
+            <w:proofErr w:type="spellEnd"/>
+            <w:r>
+              <w:rPr>
+                <w:rFonts w:ascii="Times New Roman" w:eastAsia="SimSun" w:hAnsi="Times New Roman" w:cs="Times New Roman"/>
+                <w:sz w:val="24"/>
+                <w:szCs w:val="24"/>
+                <w:lang w:eastAsia="zh-CN"/>
+              </w:rPr>
+              <w:t>監</w:t>
+            </w:r>
+            <w:r>
+              <w:rPr>
+                <w:rFonts w:ascii="Times New Roman" w:eastAsia="SimSun" w:hAnsi="Times New Roman" w:cs="Times New Roman"/>
+                <w:sz w:val="24"/>
+                <w:szCs w:val="24"/>
+                <w:lang w:eastAsia="zh-CN"/>
+              </w:rPr>
+              <w:t>察</w:t>
+            </w:r>
+            <w:r>
+              <w:rPr>
+                <w:rFonts w:ascii="Times New Roman" w:eastAsia="SimSun" w:hAnsi="Times New Roman" w:cs="Times New Roman"/>
+                <w:sz w:val="24"/>
+                <w:szCs w:val="24"/>
+                <w:lang w:eastAsia="zh-CN"/>
+              </w:rPr>
+              <w:t xml:space="preserve">, </w:t>
+            </w:r>
+            <w:proofErr w:type="spellStart"/>
+            <w:r>
+              <w:rPr>
+                <w:rFonts w:ascii="Times New Roman" w:eastAsia="SimSun" w:hAnsi="Times New Roman" w:cs="Times New Roman"/>
+                <w:sz w:val="24"/>
+                <w:szCs w:val="24"/>
+              </w:rPr>
+              <w:t>kan</w:t>
+            </w:r>
+            <w:proofErr w:type="spellEnd"/>
+            <w:r>
+              <w:rPr>
+                <w:rFonts w:ascii="Times New Roman" w:eastAsia="SimSun" w:hAnsi="Times New Roman" w:cs="Times New Roman"/>
+                <w:sz w:val="24"/>
+                <w:szCs w:val="24"/>
+              </w:rPr>
+              <w:t xml:space="preserve"> </w:t>
+            </w:r>
+            <w:proofErr w:type="spellStart"/>
+            <w:r>
+              <w:rPr>
+                <w:rFonts w:ascii="Times New Roman" w:eastAsia="SimSun" w:hAnsi="Times New Roman" w:cs="Times New Roman"/>
+                <w:sz w:val="24"/>
+                <w:szCs w:val="24"/>
+              </w:rPr>
+              <w:t>t’sah</w:t>
+            </w:r>
+            <w:proofErr w:type="spellEnd"/>
+            <w:r>
+              <w:rPr>
+                <w:rFonts w:ascii="Times New Roman" w:eastAsia="SimSun" w:hAnsi="Times New Roman" w:cs="Times New Roman"/>
+                <w:sz w:val="24"/>
+                <w:szCs w:val="24"/>
+              </w:rPr>
+              <w:t xml:space="preserve">. </w:t>
             </w:r>
           </w:p>
         </w:tc>
@@ -309,19 +3996,116 @@
             <w:tcW w:w="8640" w:type="dxa"/>
           </w:tcPr>
           <w:p>
+            <w:pPr>
+              <w:rPr>
+                <w:rFonts w:ascii="Times New Roman" w:eastAsia="SimSun" w:hAnsi="Times New Roman" w:cs="Times New Roman"/>
+                <w:sz w:val="24"/>
+                <w:szCs w:val="24"/>
+              </w:rPr>
+            </w:pPr>
             <w:proofErr w:type="gramStart"/>
             <w:r>
+              <w:rPr>
+                <w:rFonts w:ascii="Times New Roman" w:eastAsia="SimSun" w:hAnsi="Times New Roman" w:cs="Times New Roman"/>
+                <w:sz w:val="24"/>
+                <w:szCs w:val="24"/>
+              </w:rPr>
               <w:t>Overseer</w:t>
             </w:r>
             <w:r>
+              <w:rPr>
+                <w:rFonts w:ascii="Times New Roman" w:eastAsia="SimSun" w:hAnsi="Times New Roman" w:cs="Times New Roman"/>
+                <w:sz w:val="24"/>
+                <w:szCs w:val="24"/>
+              </w:rPr>
               <w:t xml:space="preserve">, </w:t>
             </w:r>
             <w:r>
-              <w:t xml:space="preserve"> Be</w:t>
+              <w:rPr>
+                <w:rFonts w:ascii="Times New Roman" w:eastAsia="SimSun" w:hAnsi="Times New Roman" w:cs="Times New Roman"/>
+                <w:sz w:val="24"/>
+                <w:szCs w:val="24"/>
+              </w:rPr>
+              <w:t xml:space="preserve"> </w:t>
+            </w:r>
+            <w:r>
+              <w:rPr>
+                <w:rFonts w:ascii="Times New Roman" w:eastAsia="SimSun" w:hAnsi="Times New Roman" w:cs="Times New Roman"/>
+                <w:sz w:val="24"/>
+                <w:szCs w:val="24"/>
+              </w:rPr>
+              <w:t>監</w:t>
+            </w:r>
+            <w:r>
+              <w:rPr>
+                <w:rFonts w:ascii="Times New Roman" w:eastAsia="SimSun" w:hAnsi="Times New Roman" w:cs="Times New Roman"/>
+                <w:sz w:val="24"/>
+                <w:szCs w:val="24"/>
+                <w:lang w:eastAsia="zh-CN"/>
+              </w:rPr>
+              <w:t>督</w:t>
             </w:r>
             <w:proofErr w:type="gramEnd"/>
             <w:r>
-              <w:t xml:space="preserve"> kan toh.</w:t>
+              <w:rPr>
+                <w:rFonts w:ascii="Times New Roman" w:eastAsia="SimSun" w:hAnsi="Times New Roman" w:cs="Times New Roman"/>
+                <w:sz w:val="24"/>
+                <w:szCs w:val="24"/>
+                <w:lang w:eastAsia="zh-CN"/>
+              </w:rPr>
+              <w:t xml:space="preserve">, </w:t>
+            </w:r>
+            <w:proofErr w:type="spellStart"/>
+            <w:r>
+              <w:rPr>
+                <w:rFonts w:ascii="Times New Roman" w:eastAsia="SimSun" w:hAnsi="Times New Roman" w:cs="Times New Roman"/>
+                <w:sz w:val="24"/>
+                <w:szCs w:val="24"/>
+              </w:rPr>
+              <w:t>kan</w:t>
+            </w:r>
+            <w:proofErr w:type="spellEnd"/>
+            <w:r>
+              <w:rPr>
+                <w:rFonts w:ascii="Times New Roman" w:eastAsia="SimSun" w:hAnsi="Times New Roman" w:cs="Times New Roman"/>
+                <w:sz w:val="24"/>
+                <w:szCs w:val="24"/>
+              </w:rPr>
+              <w:t xml:space="preserve"> </w:t>
+            </w:r>
+            <w:proofErr w:type="spellStart"/>
+            <w:r>
+              <w:rPr>
+                <w:rFonts w:ascii="Times New Roman" w:eastAsia="SimSun" w:hAnsi="Times New Roman" w:cs="Times New Roman"/>
+                <w:sz w:val="24"/>
+                <w:szCs w:val="24"/>
+              </w:rPr>
+              <w:t>t</w:t>
+            </w:r>
+            <w:r>
+              <w:rPr>
+                <w:rFonts w:ascii="Times New Roman" w:eastAsia="SimSun" w:hAnsi="Times New Roman" w:cs="Times New Roman"/>
+                <w:sz w:val="24"/>
+                <w:szCs w:val="24"/>
+              </w:rPr>
+              <w:t>ó</w:t>
+            </w:r>
+            <w:r>
+              <w:rPr>
+                <w:rFonts w:ascii="Times New Roman" w:eastAsia="SimSun" w:hAnsi="Times New Roman" w:cs="Times New Roman"/>
+                <w:sz w:val="24"/>
+                <w:szCs w:val="24"/>
+              </w:rPr>
+              <w:t>h</w:t>
+            </w:r>
+            <w:proofErr w:type="spellEnd"/>
+            <w:r>
+              <w:rPr>
+                <w:rFonts w:ascii="Times New Roman" w:eastAsia="SimSun" w:hAnsi="Times New Roman" w:cs="Times New Roman"/>
+                <w:sz w:val="24"/>
+                <w:szCs w:val="24"/>
+              </w:rPr>
+              <w:t>.</w:t>
             </w:r>
           </w:p>
         </w:tc>
@@ -332,8 +4116,83 @@
             <w:tcW w:w="8640" w:type="dxa"/>
           </w:tcPr>
           <w:p>
-            <w:r>
-              <w:t>Overset, FE fF] t’é *tau.</w:t>
+            <w:pPr>
+              <w:rPr>
+                <w:rFonts w:ascii="Times New Roman" w:eastAsia="SimSun" w:hAnsi="Times New Roman" w:cs="Times New Roman"/>
+                <w:sz w:val="24"/>
+                <w:szCs w:val="24"/>
+              </w:rPr>
+            </w:pPr>
+            <w:proofErr w:type="gramStart"/>
+            <w:r>
+              <w:rPr>
+                <w:rFonts w:ascii="Times New Roman" w:eastAsia="SimSun" w:hAnsi="Times New Roman" w:cs="Times New Roman"/>
+                <w:sz w:val="24"/>
+                <w:szCs w:val="24"/>
+              </w:rPr>
+              <w:t xml:space="preserve">Overset, </w:t>
+            </w:r>
+            <w:r>
+              <w:rPr>
+                <w:rFonts w:ascii="Times New Roman" w:eastAsia="SimSun" w:hAnsi="Times New Roman" w:cs="Times New Roman"/>
+                <w:sz w:val="24"/>
+                <w:szCs w:val="24"/>
+                <w:lang w:eastAsia="zh-CN"/>
+              </w:rPr>
+              <w:t xml:space="preserve"> </w:t>
+            </w:r>
+            <w:r>
+              <w:rPr>
+                <w:rFonts w:ascii="Times New Roman" w:eastAsia="SimSun" w:hAnsi="Times New Roman" w:cs="Times New Roman"/>
+                <w:sz w:val="24"/>
+                <w:szCs w:val="24"/>
+                <w:lang w:eastAsia="zh-CN"/>
+              </w:rPr>
+              <w:t>推倒</w:t>
+            </w:r>
+            <w:proofErr w:type="gramEnd"/>
+            <w:r>
+              <w:rPr>
+                <w:rFonts w:ascii="Times New Roman" w:eastAsia="SimSun" w:hAnsi="Times New Roman" w:cs="Times New Roman"/>
+                <w:sz w:val="24"/>
+                <w:szCs w:val="24"/>
+                <w:lang w:eastAsia="zh-CN"/>
+              </w:rPr>
+              <w:t xml:space="preserve">, </w:t>
+            </w:r>
+            <w:proofErr w:type="spellStart"/>
+            <w:r>
+              <w:rPr>
+                <w:rFonts w:ascii="Times New Roman" w:eastAsia="SimSun" w:hAnsi="Times New Roman" w:cs="Times New Roman"/>
+                <w:sz w:val="24"/>
+                <w:szCs w:val="24"/>
+              </w:rPr>
+              <w:t>t’é</w:t>
+            </w:r>
+            <w:proofErr w:type="spellEnd"/>
+            <w:r>
+              <w:rPr>
+                <w:rFonts w:ascii="Times New Roman" w:eastAsia="SimSun" w:hAnsi="Times New Roman" w:cs="Times New Roman"/>
+                <w:sz w:val="24"/>
+                <w:szCs w:val="24"/>
+              </w:rPr>
+              <w:t xml:space="preserve"> </w:t>
+            </w:r>
+            <w:r>
+              <w:rPr>
+                <w:rFonts w:ascii="Times New Roman" w:eastAsia="SimSun" w:hAnsi="Times New Roman" w:cs="Times New Roman"/>
+                <w:sz w:val="24"/>
+                <w:szCs w:val="24"/>
+              </w:rPr>
+              <w:t>‘</w:t>
+            </w:r>
+            <w:r>
+              <w:rPr>
+                <w:rFonts w:ascii="Times New Roman" w:eastAsia="SimSun" w:hAnsi="Times New Roman" w:cs="Times New Roman"/>
+                <w:sz w:val="24"/>
+                <w:szCs w:val="24"/>
+              </w:rPr>
+              <w:t>tau.</w:t>
             </w:r>
           </w:p>
         </w:tc>
@@ -344,8 +4203,173 @@
             <w:tcW w:w="8640" w:type="dxa"/>
           </w:tcPr>
           <w:p>
-            <w:r>
-              <w:t>Oversight, (commit an) Bye veh</w:t>
+            <w:pPr>
+              <w:rPr>
+                <w:rFonts w:ascii="Times New Roman" w:eastAsia="SimSun" w:hAnsi="Times New Roman" w:cs="Times New Roman"/>
+                <w:sz w:val="24"/>
+                <w:szCs w:val="24"/>
+              </w:rPr>
+            </w:pPr>
+            <w:r>
+              <w:rPr>
+                <w:rFonts w:ascii="Times New Roman" w:eastAsia="SimSun" w:hAnsi="Times New Roman" w:cs="Times New Roman"/>
+                <w:sz w:val="24"/>
+                <w:szCs w:val="24"/>
+              </w:rPr>
+              <w:t xml:space="preserve">Oversight, (commit </w:t>
+            </w:r>
+            <w:proofErr w:type="gramStart"/>
+            <w:r>
+              <w:rPr>
+                <w:rFonts w:ascii="Times New Roman" w:eastAsia="SimSun" w:hAnsi="Times New Roman" w:cs="Times New Roman"/>
+                <w:sz w:val="24"/>
+                <w:szCs w:val="24"/>
+              </w:rPr>
+              <w:t xml:space="preserve">an) </w:t>
+            </w:r>
+            <w:r>
+              <w:rPr>
+                <w:rFonts w:ascii="Times New Roman" w:eastAsia="SimSun" w:hAnsi="Times New Roman" w:cs="Times New Roman"/>
+                <w:sz w:val="24"/>
+                <w:szCs w:val="24"/>
+                <w:lang w:eastAsia="zh-CN"/>
+              </w:rPr>
+              <w:t xml:space="preserve"> </w:t>
+            </w:r>
+            <w:r>
+              <w:rPr>
+                <w:rFonts w:ascii="Times New Roman" w:eastAsia="SimSun" w:hAnsi="Times New Roman" w:cs="Times New Roman"/>
+                <w:sz w:val="24"/>
+                <w:szCs w:val="24"/>
+                <w:lang w:eastAsia="zh-CN"/>
+              </w:rPr>
+              <w:t>勿理</w:t>
+            </w:r>
+            <w:r>
+              <w:rPr>
+                <w:rFonts w:ascii="Times New Roman" w:eastAsia="SimSun" w:hAnsi="Times New Roman" w:cs="Times New Roman"/>
+                <w:sz w:val="24"/>
+                <w:szCs w:val="24"/>
+                <w:lang w:eastAsia="zh-CN"/>
+              </w:rPr>
+              <w:t>監</w:t>
+            </w:r>
+            <w:proofErr w:type="gramEnd"/>
+            <w:r>
+              <w:rPr>
+                <w:rFonts w:ascii="Times New Roman" w:eastAsia="SimSun" w:hAnsi="Times New Roman" w:cs="Times New Roman"/>
+                <w:sz w:val="24"/>
+                <w:szCs w:val="24"/>
+                <w:lang w:eastAsia="zh-CN"/>
+              </w:rPr>
+              <w:t xml:space="preserve">, </w:t>
+            </w:r>
+            <w:proofErr w:type="spellStart"/>
+            <w:r>
+              <w:rPr>
+                <w:rFonts w:ascii="Times New Roman" w:eastAsia="SimSun" w:hAnsi="Times New Roman" w:cs="Times New Roman"/>
+                <w:sz w:val="24"/>
+                <w:szCs w:val="24"/>
+              </w:rPr>
+              <w:t>veh</w:t>
+            </w:r>
+            <w:proofErr w:type="spellEnd"/>
+            <w:r>
+              <w:rPr>
+                <w:rFonts w:ascii="Times New Roman" w:eastAsia="SimSun" w:hAnsi="Times New Roman" w:cs="Times New Roman"/>
+                <w:sz w:val="24"/>
+                <w:szCs w:val="24"/>
+              </w:rPr>
+              <w:t xml:space="preserve"> ‘</w:t>
+            </w:r>
+            <w:proofErr w:type="spellStart"/>
+            <w:r>
+              <w:rPr>
+                <w:rFonts w:ascii="Times New Roman" w:eastAsia="SimSun" w:hAnsi="Times New Roman" w:cs="Times New Roman"/>
+                <w:sz w:val="24"/>
+                <w:szCs w:val="24"/>
+              </w:rPr>
+              <w:t>lí</w:t>
+            </w:r>
+            <w:proofErr w:type="spellEnd"/>
+            <w:r>
+              <w:rPr>
+                <w:rFonts w:ascii="Times New Roman" w:eastAsia="SimSun" w:hAnsi="Times New Roman" w:cs="Times New Roman"/>
+                <w:sz w:val="24"/>
+                <w:szCs w:val="24"/>
+              </w:rPr>
+              <w:t xml:space="preserve"> </w:t>
+            </w:r>
+            <w:proofErr w:type="spellStart"/>
+            <w:r>
+              <w:rPr>
+                <w:rFonts w:ascii="Times New Roman" w:eastAsia="SimSun" w:hAnsi="Times New Roman" w:cs="Times New Roman"/>
+                <w:sz w:val="24"/>
+                <w:szCs w:val="24"/>
+              </w:rPr>
+              <w:t>wé</w:t>
+            </w:r>
+            <w:proofErr w:type="spellEnd"/>
+            <w:r>
+              <w:rPr>
+                <w:rFonts w:ascii="Times New Roman" w:eastAsia="SimSun" w:hAnsi="Times New Roman" w:cs="Times New Roman"/>
+                <w:sz w:val="24"/>
+                <w:szCs w:val="24"/>
+              </w:rPr>
+              <w:t>’,</w:t>
+            </w:r>
+            <w:r>
+              <w:rPr>
+                <w:rFonts w:ascii="Times New Roman" w:eastAsia="SimSun" w:hAnsi="Times New Roman" w:cs="Times New Roman"/>
+                <w:sz w:val="24"/>
+                <w:szCs w:val="24"/>
+                <w:lang w:eastAsia="zh-CN"/>
+              </w:rPr>
+              <w:t xml:space="preserve">  </w:t>
+            </w:r>
+            <w:r>
+              <w:rPr>
+                <w:rFonts w:ascii="Times New Roman" w:eastAsia="SimSun" w:hAnsi="Times New Roman" w:cs="Times New Roman"/>
+                <w:sz w:val="24"/>
+                <w:szCs w:val="24"/>
+                <w:lang w:eastAsia="zh-CN"/>
+              </w:rPr>
+              <w:t>勿留心</w:t>
+            </w:r>
+            <w:r>
+              <w:rPr>
+                <w:rFonts w:ascii="Times New Roman" w:eastAsia="SimSun" w:hAnsi="Times New Roman" w:cs="Times New Roman"/>
+                <w:sz w:val="24"/>
+                <w:szCs w:val="24"/>
+                <w:lang w:eastAsia="zh-CN"/>
+              </w:rPr>
+              <w:t xml:space="preserve">, </w:t>
+            </w:r>
+            <w:r>
+              <w:rPr>
+                <w:rFonts w:ascii="Times New Roman" w:eastAsia="SimSun" w:hAnsi="Times New Roman" w:cs="Times New Roman"/>
+                <w:sz w:val="24"/>
+                <w:szCs w:val="24"/>
+              </w:rPr>
+              <w:t xml:space="preserve"> </w:t>
+            </w:r>
+            <w:proofErr w:type="spellStart"/>
+            <w:r>
+              <w:rPr>
+                <w:rFonts w:ascii="Times New Roman" w:eastAsia="SimSun" w:hAnsi="Times New Roman" w:cs="Times New Roman"/>
+                <w:sz w:val="24"/>
+                <w:szCs w:val="24"/>
+              </w:rPr>
+              <w:t>veh</w:t>
+            </w:r>
+            <w:proofErr w:type="spellEnd"/>
+            <w:r>
+              <w:rPr>
+                <w:rFonts w:ascii="Times New Roman" w:eastAsia="SimSun" w:hAnsi="Times New Roman" w:cs="Times New Roman"/>
+                <w:sz w:val="24"/>
+                <w:szCs w:val="24"/>
+              </w:rPr>
+              <w:t xml:space="preserve"> lieu sing. </w:t>
             </w:r>
           </w:p>
         </w:tc>
@@ -356,8 +4380,118 @@
             <w:tcW w:w="8640" w:type="dxa"/>
           </w:tcPr>
           <w:p>
-            <w:r>
-              <w:t>Overspread, (the country) ig hi, iit tF</w:t>
+            <w:pPr>
+              <w:rPr>
+                <w:rFonts w:ascii="Times New Roman" w:eastAsia="SimSun" w:hAnsi="Times New Roman" w:cs="Times New Roman"/>
+                <w:sz w:val="24"/>
+                <w:szCs w:val="24"/>
+              </w:rPr>
+            </w:pPr>
+            <w:r>
+              <w:rPr>
+                <w:rFonts w:ascii="Times New Roman" w:eastAsia="SimSun" w:hAnsi="Times New Roman" w:cs="Times New Roman"/>
+                <w:sz w:val="24"/>
+                <w:szCs w:val="24"/>
+              </w:rPr>
+              <w:t>Overspread, (the country)</w:t>
+            </w:r>
+            <w:r>
+              <w:rPr>
+                <w:rFonts w:ascii="Times New Roman" w:eastAsia="SimSun" w:hAnsi="Times New Roman" w:cs="Times New Roman"/>
+                <w:sz w:val="24"/>
+                <w:szCs w:val="24"/>
+              </w:rPr>
+              <w:t xml:space="preserve"> </w:t>
+            </w:r>
+            <w:proofErr w:type="spellStart"/>
+            <w:r>
+              <w:rPr>
+                <w:rFonts w:ascii="Times New Roman" w:eastAsia="SimSun" w:hAnsi="Times New Roman" w:cs="Times New Roman"/>
+                <w:sz w:val="24"/>
+                <w:szCs w:val="24"/>
+              </w:rPr>
+              <w:t>遍地</w:t>
+            </w:r>
+            <w:proofErr w:type="spellEnd"/>
+            <w:r>
+              <w:rPr>
+                <w:rFonts w:ascii="Times New Roman" w:eastAsia="SimSun" w:hAnsi="Times New Roman" w:cs="Times New Roman"/>
+                <w:sz w:val="24"/>
+                <w:szCs w:val="24"/>
+                <w:lang w:eastAsia="zh-CN"/>
+              </w:rPr>
+              <w:t>流行</w:t>
+            </w:r>
+            <w:r>
+              <w:rPr>
+                <w:rFonts w:ascii="Times New Roman" w:eastAsia="SimSun" w:hAnsi="Times New Roman" w:cs="Times New Roman"/>
+                <w:sz w:val="24"/>
+                <w:szCs w:val="24"/>
+                <w:lang w:eastAsia="zh-CN"/>
+              </w:rPr>
+              <w:t>,</w:t>
+            </w:r>
+            <w:r>
+              <w:rPr>
+                <w:rFonts w:ascii="Times New Roman" w:eastAsia="SimSun" w:hAnsi="Times New Roman" w:cs="Times New Roman"/>
+                <w:sz w:val="24"/>
+                <w:szCs w:val="24"/>
+              </w:rPr>
+              <w:t xml:space="preserve"> </w:t>
+            </w:r>
+            <w:proofErr w:type="spellStart"/>
+            <w:r>
+              <w:rPr>
+                <w:rFonts w:ascii="Times New Roman" w:eastAsia="SimSun" w:hAnsi="Times New Roman" w:cs="Times New Roman"/>
+                <w:sz w:val="24"/>
+                <w:szCs w:val="24"/>
+              </w:rPr>
+              <w:t>pien</w:t>
+            </w:r>
+            <w:proofErr w:type="spellEnd"/>
+            <w:r>
+              <w:rPr>
+                <w:rFonts w:ascii="Times New Roman" w:eastAsia="SimSun" w:hAnsi="Times New Roman" w:cs="Times New Roman"/>
+                <w:sz w:val="24"/>
+                <w:szCs w:val="24"/>
+              </w:rPr>
+              <w:t xml:space="preserve">’ </w:t>
+            </w:r>
+            <w:proofErr w:type="spellStart"/>
+            <w:r>
+              <w:rPr>
+                <w:rFonts w:ascii="Times New Roman" w:eastAsia="SimSun" w:hAnsi="Times New Roman" w:cs="Times New Roman"/>
+                <w:sz w:val="24"/>
+                <w:szCs w:val="24"/>
+              </w:rPr>
+              <w:t>dí</w:t>
+            </w:r>
+            <w:proofErr w:type="spellEnd"/>
+            <w:r>
+              <w:rPr>
+                <w:rFonts w:ascii="Times New Roman" w:eastAsia="SimSun" w:hAnsi="Times New Roman" w:cs="Times New Roman"/>
+                <w:sz w:val="24"/>
+                <w:szCs w:val="24"/>
+              </w:rPr>
+              <w:t xml:space="preserve">’ lieu </w:t>
+            </w:r>
+            <w:proofErr w:type="spellStart"/>
+            <w:r>
+              <w:rPr>
+                <w:rFonts w:ascii="Times New Roman" w:eastAsia="SimSun" w:hAnsi="Times New Roman" w:cs="Times New Roman"/>
+                <w:sz w:val="24"/>
+                <w:szCs w:val="24"/>
+              </w:rPr>
+              <w:t>yung</w:t>
+            </w:r>
+            <w:proofErr w:type="spellEnd"/>
+            <w:r>
+              <w:rPr>
+                <w:rFonts w:ascii="Times New Roman" w:eastAsia="SimSun" w:hAnsi="Times New Roman" w:cs="Times New Roman"/>
+                <w:sz w:val="24"/>
+                <w:szCs w:val="24"/>
+              </w:rPr>
+              <w:t xml:space="preserve">. </w:t>
             </w:r>
           </w:p>
         </w:tc>
@@ -368,9 +4502,125 @@
             <w:tcW w:w="8640" w:type="dxa"/>
           </w:tcPr>
           <w:p>
-            <w:r>
-              <w:lastRenderedPageBreak/>
-              <w:t>Overstep, (duty) 3 35 AR Ap Bu‘ pun</w:t>
+            <w:pPr>
+              <w:rPr>
+                <w:rFonts w:ascii="Times New Roman" w:eastAsia="SimSun" w:hAnsi="Times New Roman" w:cs="Times New Roman"/>
+                <w:sz w:val="24"/>
+                <w:szCs w:val="24"/>
+              </w:rPr>
+            </w:pPr>
+            <w:r>
+              <w:rPr>
+                <w:rFonts w:ascii="Times New Roman" w:eastAsia="SimSun" w:hAnsi="Times New Roman" w:cs="Times New Roman"/>
+                <w:sz w:val="24"/>
+                <w:szCs w:val="24"/>
+              </w:rPr>
+              <w:t>Overstep, (</w:t>
+            </w:r>
+            <w:proofErr w:type="gramStart"/>
+            <w:r>
+              <w:rPr>
+                <w:rFonts w:ascii="Times New Roman" w:eastAsia="SimSun" w:hAnsi="Times New Roman" w:cs="Times New Roman"/>
+                <w:sz w:val="24"/>
+                <w:szCs w:val="24"/>
+              </w:rPr>
+              <w:t xml:space="preserve">duty) </w:t>
+            </w:r>
+            <w:r>
+              <w:rPr>
+                <w:rFonts w:ascii="Times New Roman" w:eastAsia="SimSun" w:hAnsi="Times New Roman" w:cs="Times New Roman"/>
+                <w:sz w:val="24"/>
+                <w:szCs w:val="24"/>
+                <w:lang w:eastAsia="zh-CN"/>
+              </w:rPr>
+              <w:t xml:space="preserve"> </w:t>
+            </w:r>
+            <w:r>
+              <w:rPr>
+                <w:rFonts w:ascii="Times New Roman" w:eastAsia="SimSun" w:hAnsi="Times New Roman" w:cs="Times New Roman"/>
+                <w:sz w:val="24"/>
+                <w:szCs w:val="24"/>
+                <w:lang w:eastAsia="zh-CN"/>
+              </w:rPr>
+              <w:t>過本分</w:t>
+            </w:r>
+            <w:proofErr w:type="gramEnd"/>
+            <w:r>
+              <w:rPr>
+                <w:rFonts w:ascii="Times New Roman" w:eastAsia="SimSun" w:hAnsi="Times New Roman" w:cs="Times New Roman"/>
+                <w:sz w:val="24"/>
+                <w:szCs w:val="24"/>
+                <w:lang w:eastAsia="zh-CN"/>
+              </w:rPr>
+              <w:t xml:space="preserve">, </w:t>
+            </w:r>
+            <w:proofErr w:type="spellStart"/>
+            <w:r>
+              <w:rPr>
+                <w:rFonts w:ascii="Times New Roman" w:eastAsia="SimSun" w:hAnsi="Times New Roman" w:cs="Times New Roman"/>
+                <w:sz w:val="24"/>
+                <w:szCs w:val="24"/>
+              </w:rPr>
+              <w:t>kú</w:t>
+            </w:r>
+            <w:proofErr w:type="spellEnd"/>
+            <w:r>
+              <w:rPr>
+                <w:rFonts w:ascii="Times New Roman" w:eastAsia="SimSun" w:hAnsi="Times New Roman" w:cs="Times New Roman"/>
+                <w:sz w:val="24"/>
+                <w:szCs w:val="24"/>
+              </w:rPr>
+              <w:t>’</w:t>
+            </w:r>
+            <w:r>
+              <w:rPr>
+                <w:rFonts w:ascii="Times New Roman" w:eastAsia="SimSun" w:hAnsi="Times New Roman" w:cs="Times New Roman"/>
+                <w:sz w:val="24"/>
+                <w:szCs w:val="24"/>
+              </w:rPr>
+              <w:t xml:space="preserve"> </w:t>
+            </w:r>
+            <w:r>
+              <w:rPr>
+                <w:rFonts w:ascii="Times New Roman" w:eastAsia="SimSun" w:hAnsi="Times New Roman" w:cs="Times New Roman"/>
+                <w:sz w:val="24"/>
+                <w:szCs w:val="24"/>
+              </w:rPr>
+              <w:t>‘</w:t>
+            </w:r>
+            <w:r>
+              <w:rPr>
+                <w:rFonts w:ascii="Times New Roman" w:eastAsia="SimSun" w:hAnsi="Times New Roman" w:cs="Times New Roman"/>
+                <w:sz w:val="24"/>
+                <w:szCs w:val="24"/>
+              </w:rPr>
+              <w:t>pun</w:t>
+            </w:r>
+            <w:r>
+              <w:rPr>
+                <w:rFonts w:ascii="Times New Roman" w:eastAsia="SimSun" w:hAnsi="Times New Roman" w:cs="Times New Roman"/>
+                <w:sz w:val="24"/>
+                <w:szCs w:val="24"/>
+              </w:rPr>
+              <w:t xml:space="preserve"> </w:t>
+            </w:r>
+            <w:proofErr w:type="spellStart"/>
+            <w:r>
+              <w:rPr>
+                <w:rFonts w:ascii="Times New Roman" w:eastAsia="SimSun" w:hAnsi="Times New Roman" w:cs="Times New Roman"/>
+                <w:sz w:val="24"/>
+                <w:szCs w:val="24"/>
+              </w:rPr>
+              <w:t>vun</w:t>
+            </w:r>
+            <w:proofErr w:type="spellEnd"/>
+            <w:r>
+              <w:rPr>
+                <w:rFonts w:ascii="Times New Roman" w:eastAsia="SimSun" w:hAnsi="Times New Roman" w:cs="Times New Roman"/>
+                <w:sz w:val="24"/>
+                <w:szCs w:val="24"/>
+              </w:rPr>
+              <w:t xml:space="preserve">’. </w:t>
             </w:r>
           </w:p>
         </w:tc>
@@ -381,8 +4631,206 @@
             <w:tcW w:w="8640" w:type="dxa"/>
           </w:tcPr>
           <w:p>
-            <w:r>
-              <w:t>Overtake, 5a iste zah, (cannot)</w:t>
+            <w:pPr>
+              <w:rPr>
+                <w:rFonts w:ascii="Times New Roman" w:eastAsia="SimSun" w:hAnsi="Times New Roman" w:cs="Times New Roman"/>
+                <w:sz w:val="24"/>
+                <w:szCs w:val="24"/>
+              </w:rPr>
+            </w:pPr>
+            <w:r>
+              <w:rPr>
+                <w:rFonts w:ascii="Times New Roman" w:eastAsia="SimSun" w:hAnsi="Times New Roman" w:cs="Times New Roman"/>
+                <w:sz w:val="24"/>
+                <w:szCs w:val="24"/>
+              </w:rPr>
+              <w:t>Overtake,</w:t>
+            </w:r>
+            <w:r>
+              <w:rPr>
+                <w:rFonts w:ascii="Times New Roman" w:eastAsia="SimSun" w:hAnsi="Times New Roman" w:cs="Times New Roman"/>
+                <w:sz w:val="24"/>
+                <w:szCs w:val="24"/>
+                <w:lang w:eastAsia="zh-CN"/>
+              </w:rPr>
+              <w:t xml:space="preserve"> </w:t>
+            </w:r>
+            <w:proofErr w:type="gramStart"/>
+            <w:r>
+              <w:rPr>
+                <w:rFonts w:ascii="Times New Roman" w:eastAsia="SimSun" w:hAnsi="Times New Roman" w:cs="Times New Roman"/>
+                <w:sz w:val="24"/>
+                <w:szCs w:val="24"/>
+                <w:lang w:eastAsia="zh-CN"/>
+              </w:rPr>
+              <w:t>追着</w:t>
+            </w:r>
+            <w:r>
+              <w:rPr>
+                <w:rFonts w:ascii="Times New Roman" w:eastAsia="SimSun" w:hAnsi="Times New Roman" w:cs="Times New Roman"/>
+                <w:sz w:val="24"/>
+                <w:szCs w:val="24"/>
+                <w:lang w:eastAsia="zh-CN"/>
+              </w:rPr>
+              <w:t xml:space="preserve">, </w:t>
+            </w:r>
+            <w:r>
+              <w:rPr>
+                <w:rFonts w:ascii="Times New Roman" w:eastAsia="SimSun" w:hAnsi="Times New Roman" w:cs="Times New Roman"/>
+                <w:sz w:val="24"/>
+                <w:szCs w:val="24"/>
+              </w:rPr>
+              <w:t xml:space="preserve"> </w:t>
+            </w:r>
+            <w:proofErr w:type="spellStart"/>
+            <w:r>
+              <w:rPr>
+                <w:rFonts w:ascii="Times New Roman" w:eastAsia="SimSun" w:hAnsi="Times New Roman" w:cs="Times New Roman"/>
+                <w:sz w:val="24"/>
+                <w:szCs w:val="24"/>
+              </w:rPr>
+              <w:t>tsûe</w:t>
+            </w:r>
+            <w:proofErr w:type="spellEnd"/>
+            <w:proofErr w:type="gramEnd"/>
+            <w:r>
+              <w:rPr>
+                <w:rFonts w:ascii="Times New Roman" w:eastAsia="SimSun" w:hAnsi="Times New Roman" w:cs="Times New Roman"/>
+                <w:sz w:val="24"/>
+                <w:szCs w:val="24"/>
+              </w:rPr>
+              <w:t xml:space="preserve"> </w:t>
+            </w:r>
+            <w:r>
+              <w:rPr>
+                <w:rFonts w:ascii="Times New Roman" w:eastAsia="SimSun" w:hAnsi="Times New Roman" w:cs="Times New Roman"/>
+                <w:sz w:val="24"/>
+                <w:szCs w:val="24"/>
+              </w:rPr>
+              <w:t xml:space="preserve"> </w:t>
+            </w:r>
+            <w:proofErr w:type="spellStart"/>
+            <w:r>
+              <w:rPr>
+                <w:rFonts w:ascii="Times New Roman" w:eastAsia="SimSun" w:hAnsi="Times New Roman" w:cs="Times New Roman"/>
+                <w:sz w:val="24"/>
+                <w:szCs w:val="24"/>
+              </w:rPr>
+              <w:t>z</w:t>
+            </w:r>
+            <w:r>
+              <w:rPr>
+                <w:rFonts w:ascii="Times New Roman" w:eastAsia="SimSun" w:hAnsi="Times New Roman" w:cs="Times New Roman"/>
+                <w:sz w:val="24"/>
+                <w:szCs w:val="24"/>
+              </w:rPr>
+              <w:t>á</w:t>
+            </w:r>
+            <w:r>
+              <w:rPr>
+                <w:rFonts w:ascii="Times New Roman" w:eastAsia="SimSun" w:hAnsi="Times New Roman" w:cs="Times New Roman"/>
+                <w:sz w:val="24"/>
+                <w:szCs w:val="24"/>
+              </w:rPr>
+              <w:t>h</w:t>
+            </w:r>
+            <w:proofErr w:type="spellEnd"/>
+            <w:r>
+              <w:rPr>
+                <w:rFonts w:ascii="Times New Roman" w:eastAsia="SimSun" w:hAnsi="Times New Roman" w:cs="Times New Roman"/>
+                <w:sz w:val="24"/>
+                <w:szCs w:val="24"/>
+              </w:rPr>
+              <w:t>, (cannot)</w:t>
+            </w:r>
+            <w:r>
+              <w:rPr>
+                <w:rFonts w:ascii="Times New Roman" w:eastAsia="SimSun" w:hAnsi="Times New Roman" w:cs="Times New Roman"/>
+                <w:sz w:val="24"/>
+                <w:szCs w:val="24"/>
+                <w:lang w:eastAsia="zh-CN"/>
+              </w:rPr>
+              <w:t xml:space="preserve"> </w:t>
+            </w:r>
+            <w:r>
+              <w:rPr>
+                <w:rFonts w:ascii="Times New Roman" w:eastAsia="SimSun" w:hAnsi="Times New Roman" w:cs="Times New Roman"/>
+                <w:sz w:val="24"/>
+                <w:szCs w:val="24"/>
+                <w:lang w:eastAsia="zh-CN"/>
+              </w:rPr>
+              <w:t>追赶勿到</w:t>
+            </w:r>
+            <w:r>
+              <w:rPr>
+                <w:rFonts w:ascii="Times New Roman" w:eastAsia="SimSun" w:hAnsi="Times New Roman" w:cs="Times New Roman"/>
+                <w:sz w:val="24"/>
+                <w:szCs w:val="24"/>
+                <w:lang w:eastAsia="zh-CN"/>
+              </w:rPr>
+              <w:t xml:space="preserve">, </w:t>
+            </w:r>
+            <w:r>
+              <w:rPr>
+                <w:rFonts w:ascii="Times New Roman" w:eastAsia="SimSun" w:hAnsi="Times New Roman" w:cs="Times New Roman"/>
+                <w:sz w:val="24"/>
+                <w:szCs w:val="24"/>
+              </w:rPr>
+              <w:t xml:space="preserve"> </w:t>
+            </w:r>
+            <w:proofErr w:type="spellStart"/>
+            <w:r>
+              <w:rPr>
+                <w:rFonts w:ascii="Times New Roman" w:eastAsia="SimSun" w:hAnsi="Times New Roman" w:cs="Times New Roman"/>
+                <w:sz w:val="24"/>
+                <w:szCs w:val="24"/>
+              </w:rPr>
+              <w:t>tsûe</w:t>
+            </w:r>
+            <w:proofErr w:type="spellEnd"/>
+            <w:r>
+              <w:rPr>
+                <w:rFonts w:ascii="Times New Roman" w:eastAsia="SimSun" w:hAnsi="Times New Roman" w:cs="Times New Roman"/>
+                <w:sz w:val="24"/>
+                <w:szCs w:val="24"/>
+              </w:rPr>
+              <w:t xml:space="preserve"> ‘</w:t>
+            </w:r>
+            <w:proofErr w:type="spellStart"/>
+            <w:r>
+              <w:rPr>
+                <w:rFonts w:ascii="Times New Roman" w:eastAsia="SimSun" w:hAnsi="Times New Roman" w:cs="Times New Roman"/>
+                <w:sz w:val="24"/>
+                <w:szCs w:val="24"/>
+              </w:rPr>
+              <w:t>kûn</w:t>
+            </w:r>
+            <w:proofErr w:type="spellEnd"/>
+            <w:r>
+              <w:rPr>
+                <w:rFonts w:ascii="Times New Roman" w:eastAsia="SimSun" w:hAnsi="Times New Roman" w:cs="Times New Roman"/>
+                <w:sz w:val="24"/>
+                <w:szCs w:val="24"/>
+              </w:rPr>
+              <w:t xml:space="preserve"> </w:t>
+            </w:r>
+            <w:proofErr w:type="spellStart"/>
+            <w:r>
+              <w:rPr>
+                <w:rFonts w:ascii="Times New Roman" w:eastAsia="SimSun" w:hAnsi="Times New Roman" w:cs="Times New Roman"/>
+                <w:sz w:val="24"/>
+                <w:szCs w:val="24"/>
+              </w:rPr>
+              <w:t>veh</w:t>
+            </w:r>
+            <w:proofErr w:type="spellEnd"/>
+            <w:r>
+              <w:rPr>
+                <w:rFonts w:ascii="Times New Roman" w:eastAsia="SimSun" w:hAnsi="Times New Roman" w:cs="Times New Roman"/>
+                <w:sz w:val="24"/>
+                <w:szCs w:val="24"/>
+              </w:rPr>
+              <w:t xml:space="preserve"> tau’. </w:t>
             </w:r>
           </w:p>
         </w:tc>
@@ -393,8 +4841,111 @@
             <w:tcW w:w="8640" w:type="dxa"/>
           </w:tcPr>
           <w:p>
-            <w:r>
-              <w:t>Overthrow, (a kingdom) A</w:t>
+            <w:pPr>
+              <w:rPr>
+                <w:rFonts w:ascii="Times New Roman" w:eastAsia="SimSun" w:hAnsi="Times New Roman" w:cs="Times New Roman"/>
+                <w:sz w:val="24"/>
+                <w:szCs w:val="24"/>
+              </w:rPr>
+            </w:pPr>
+            <w:r>
+              <w:rPr>
+                <w:rFonts w:ascii="Times New Roman" w:eastAsia="SimSun" w:hAnsi="Times New Roman" w:cs="Times New Roman"/>
+                <w:sz w:val="24"/>
+                <w:szCs w:val="24"/>
+              </w:rPr>
+              <w:t xml:space="preserve">Overthrow, (a kingdom) </w:t>
+            </w:r>
+            <w:proofErr w:type="spellStart"/>
+            <w:r>
+              <w:rPr>
+                <w:rFonts w:ascii="Times New Roman" w:eastAsia="SimSun" w:hAnsi="Times New Roman" w:cs="Times New Roman"/>
+                <w:sz w:val="24"/>
+                <w:szCs w:val="24"/>
+              </w:rPr>
+              <w:t>滅脫國土</w:t>
+            </w:r>
+            <w:proofErr w:type="spellEnd"/>
+            <w:r>
+              <w:rPr>
+                <w:rFonts w:ascii="Times New Roman" w:eastAsia="SimSun" w:hAnsi="Times New Roman" w:cs="Times New Roman"/>
+                <w:sz w:val="24"/>
+                <w:szCs w:val="24"/>
+                <w:lang w:eastAsia="zh-CN"/>
+              </w:rPr>
+              <w:t xml:space="preserve">, </w:t>
+            </w:r>
+            <w:proofErr w:type="spellStart"/>
+            <w:r>
+              <w:rPr>
+                <w:rFonts w:ascii="Times New Roman" w:eastAsia="SimSun" w:hAnsi="Times New Roman" w:cs="Times New Roman"/>
+                <w:sz w:val="24"/>
+                <w:szCs w:val="24"/>
+              </w:rPr>
+              <w:t>mih</w:t>
+            </w:r>
+            <w:proofErr w:type="spellEnd"/>
+            <w:r>
+              <w:rPr>
+                <w:rFonts w:ascii="Times New Roman" w:eastAsia="SimSun" w:hAnsi="Times New Roman" w:cs="Times New Roman"/>
+                <w:sz w:val="24"/>
+                <w:szCs w:val="24"/>
+              </w:rPr>
+              <w:t xml:space="preserve"> </w:t>
+            </w:r>
+            <w:proofErr w:type="spellStart"/>
+            <w:r>
+              <w:rPr>
+                <w:rFonts w:ascii="Times New Roman" w:eastAsia="SimSun" w:hAnsi="Times New Roman" w:cs="Times New Roman"/>
+                <w:sz w:val="24"/>
+                <w:szCs w:val="24"/>
+              </w:rPr>
+              <w:t>t’eh</w:t>
+            </w:r>
+            <w:proofErr w:type="spellEnd"/>
+            <w:r>
+              <w:rPr>
+                <w:rFonts w:ascii="Times New Roman" w:eastAsia="SimSun" w:hAnsi="Times New Roman" w:cs="Times New Roman"/>
+                <w:sz w:val="24"/>
+                <w:szCs w:val="24"/>
+              </w:rPr>
+              <w:t xml:space="preserve"> </w:t>
+            </w:r>
+            <w:proofErr w:type="spellStart"/>
+            <w:r>
+              <w:rPr>
+                <w:rFonts w:ascii="Times New Roman" w:eastAsia="SimSun" w:hAnsi="Times New Roman" w:cs="Times New Roman"/>
+                <w:sz w:val="24"/>
+                <w:szCs w:val="24"/>
+              </w:rPr>
+              <w:t>kóh</w:t>
+            </w:r>
+            <w:proofErr w:type="spellEnd"/>
+            <w:r>
+              <w:rPr>
+                <w:rFonts w:ascii="Times New Roman" w:eastAsia="SimSun" w:hAnsi="Times New Roman" w:cs="Times New Roman"/>
+                <w:sz w:val="24"/>
+                <w:szCs w:val="24"/>
+              </w:rPr>
+              <w:t xml:space="preserve"> </w:t>
+            </w:r>
+            <w:proofErr w:type="spellStart"/>
+            <w:r>
+              <w:rPr>
+                <w:rFonts w:ascii="Times New Roman" w:eastAsia="SimSun" w:hAnsi="Times New Roman" w:cs="Times New Roman"/>
+                <w:sz w:val="24"/>
+                <w:szCs w:val="24"/>
+              </w:rPr>
+              <w:t>dú</w:t>
+            </w:r>
+            <w:proofErr w:type="spellEnd"/>
+            <w:r>
+              <w:rPr>
+                <w:rFonts w:ascii="Times New Roman" w:eastAsia="SimSun" w:hAnsi="Times New Roman" w:cs="Times New Roman"/>
+                <w:sz w:val="24"/>
+                <w:szCs w:val="24"/>
+              </w:rPr>
+              <w:t xml:space="preserve">’. </w:t>
             </w:r>
           </w:p>
         </w:tc>
@@ -405,8 +4956,342 @@
             <w:tcW w:w="8640" w:type="dxa"/>
           </w:tcPr>
           <w:p>
-            <w:r>
-              <w:t>Ought, [5 yung tong, BX yung ké,</w:t>
+            <w:pPr>
+              <w:rPr>
+                <w:rFonts w:ascii="Times New Roman" w:eastAsia="SimSun" w:hAnsi="Times New Roman" w:cs="Times New Roman"/>
+                <w:sz w:val="24"/>
+                <w:szCs w:val="24"/>
+              </w:rPr>
+            </w:pPr>
+            <w:r>
+              <w:rPr>
+                <w:rFonts w:ascii="Times New Roman" w:eastAsia="SimSun" w:hAnsi="Times New Roman" w:cs="Times New Roman"/>
+                <w:sz w:val="24"/>
+                <w:szCs w:val="24"/>
+              </w:rPr>
+              <w:t>Ought,</w:t>
+            </w:r>
+            <w:r>
+              <w:rPr>
+                <w:rFonts w:ascii="Times New Roman" w:eastAsia="SimSun" w:hAnsi="Times New Roman" w:cs="Times New Roman"/>
+                <w:sz w:val="24"/>
+                <w:szCs w:val="24"/>
+              </w:rPr>
+              <w:t xml:space="preserve"> </w:t>
+            </w:r>
+            <w:proofErr w:type="spellStart"/>
+            <w:proofErr w:type="gramStart"/>
+            <w:r>
+              <w:rPr>
+                <w:rFonts w:ascii="Times New Roman" w:eastAsia="SimSun" w:hAnsi="Times New Roman" w:cs="Times New Roman"/>
+                <w:sz w:val="24"/>
+                <w:szCs w:val="24"/>
+              </w:rPr>
+              <w:t>應當</w:t>
+            </w:r>
+            <w:proofErr w:type="spellEnd"/>
+            <w:r>
+              <w:rPr>
+                <w:rFonts w:ascii="Times New Roman" w:eastAsia="SimSun" w:hAnsi="Times New Roman" w:cs="Times New Roman"/>
+                <w:sz w:val="24"/>
+                <w:szCs w:val="24"/>
+                <w:lang w:eastAsia="zh-CN"/>
+              </w:rPr>
+              <w:t xml:space="preserve">, </w:t>
+            </w:r>
+            <w:r>
+              <w:rPr>
+                <w:rFonts w:ascii="Times New Roman" w:eastAsia="SimSun" w:hAnsi="Times New Roman" w:cs="Times New Roman"/>
+                <w:sz w:val="24"/>
+                <w:szCs w:val="24"/>
+              </w:rPr>
+              <w:t xml:space="preserve"> </w:t>
+            </w:r>
+            <w:proofErr w:type="spellStart"/>
+            <w:r>
+              <w:rPr>
+                <w:rFonts w:ascii="Times New Roman" w:eastAsia="SimSun" w:hAnsi="Times New Roman" w:cs="Times New Roman"/>
+                <w:sz w:val="24"/>
+                <w:szCs w:val="24"/>
+              </w:rPr>
+              <w:t>yung</w:t>
+            </w:r>
+            <w:proofErr w:type="spellEnd"/>
+            <w:proofErr w:type="gramEnd"/>
+            <w:r>
+              <w:rPr>
+                <w:rFonts w:ascii="Times New Roman" w:eastAsia="SimSun" w:hAnsi="Times New Roman" w:cs="Times New Roman"/>
+                <w:sz w:val="24"/>
+                <w:szCs w:val="24"/>
+              </w:rPr>
+              <w:t xml:space="preserve"> tong, </w:t>
+            </w:r>
+            <w:r>
+              <w:rPr>
+                <w:rFonts w:ascii="Times New Roman" w:eastAsia="SimSun" w:hAnsi="Times New Roman" w:cs="Times New Roman"/>
+                <w:sz w:val="24"/>
+                <w:szCs w:val="24"/>
+                <w:lang w:eastAsia="zh-CN"/>
+              </w:rPr>
+              <w:t xml:space="preserve"> </w:t>
+            </w:r>
+            <w:r>
+              <w:rPr>
+                <w:rFonts w:ascii="Times New Roman" w:eastAsia="SimSun" w:hAnsi="Times New Roman" w:cs="Times New Roman"/>
+                <w:sz w:val="24"/>
+                <w:szCs w:val="24"/>
+              </w:rPr>
+              <w:t xml:space="preserve"> </w:t>
+            </w:r>
+            <w:proofErr w:type="spellStart"/>
+            <w:r>
+              <w:rPr>
+                <w:rFonts w:ascii="Times New Roman" w:eastAsia="SimSun" w:hAnsi="Times New Roman" w:cs="Times New Roman"/>
+                <w:sz w:val="24"/>
+                <w:szCs w:val="24"/>
+              </w:rPr>
+              <w:t>應該</w:t>
+            </w:r>
+            <w:proofErr w:type="spellEnd"/>
+            <w:r>
+              <w:rPr>
+                <w:rFonts w:ascii="Times New Roman" w:eastAsia="SimSun" w:hAnsi="Times New Roman" w:cs="Times New Roman"/>
+                <w:sz w:val="24"/>
+                <w:szCs w:val="24"/>
+                <w:lang w:eastAsia="zh-CN"/>
+              </w:rPr>
+              <w:t xml:space="preserve">, </w:t>
+            </w:r>
+            <w:proofErr w:type="spellStart"/>
+            <w:r>
+              <w:rPr>
+                <w:rFonts w:ascii="Times New Roman" w:eastAsia="SimSun" w:hAnsi="Times New Roman" w:cs="Times New Roman"/>
+                <w:sz w:val="24"/>
+                <w:szCs w:val="24"/>
+              </w:rPr>
+              <w:t>yung</w:t>
+            </w:r>
+            <w:proofErr w:type="spellEnd"/>
+            <w:r>
+              <w:rPr>
+                <w:rFonts w:ascii="Times New Roman" w:eastAsia="SimSun" w:hAnsi="Times New Roman" w:cs="Times New Roman"/>
+                <w:sz w:val="24"/>
+                <w:szCs w:val="24"/>
+              </w:rPr>
+              <w:t xml:space="preserve"> </w:t>
+            </w:r>
+            <w:proofErr w:type="spellStart"/>
+            <w:r>
+              <w:rPr>
+                <w:rFonts w:ascii="Times New Roman" w:eastAsia="SimSun" w:hAnsi="Times New Roman" w:cs="Times New Roman"/>
+                <w:sz w:val="24"/>
+                <w:szCs w:val="24"/>
+              </w:rPr>
+              <w:t>ké</w:t>
+            </w:r>
+            <w:proofErr w:type="spellEnd"/>
+            <w:r>
+              <w:rPr>
+                <w:rFonts w:ascii="Times New Roman" w:eastAsia="SimSun" w:hAnsi="Times New Roman" w:cs="Times New Roman"/>
+                <w:sz w:val="24"/>
+                <w:szCs w:val="24"/>
+              </w:rPr>
+              <w:t>,</w:t>
+            </w:r>
+            <w:r>
+              <w:rPr>
+                <w:rFonts w:ascii="Times New Roman" w:eastAsia="SimSun" w:hAnsi="Times New Roman" w:cs="Times New Roman"/>
+                <w:sz w:val="24"/>
+                <w:szCs w:val="24"/>
+              </w:rPr>
+              <w:t xml:space="preserve"> </w:t>
+            </w:r>
+            <w:r>
+              <w:rPr>
+                <w:rFonts w:ascii="Times New Roman" w:eastAsia="SimSun" w:hAnsi="Times New Roman" w:cs="Times New Roman"/>
+                <w:sz w:val="24"/>
+                <w:szCs w:val="24"/>
+                <w:lang w:eastAsia="zh-CN"/>
+              </w:rPr>
+              <w:t xml:space="preserve"> </w:t>
+            </w:r>
+            <w:r>
+              <w:rPr>
+                <w:rFonts w:ascii="Times New Roman" w:eastAsia="SimSun" w:hAnsi="Times New Roman" w:cs="Times New Roman"/>
+                <w:sz w:val="24"/>
+                <w:szCs w:val="24"/>
+                <w:lang w:eastAsia="zh-CN"/>
+              </w:rPr>
+              <w:t>該</w:t>
+            </w:r>
+            <w:r>
+              <w:rPr>
+                <w:rFonts w:ascii="Times New Roman" w:eastAsia="SimSun" w:hAnsi="Times New Roman" w:cs="Times New Roman"/>
+                <w:sz w:val="24"/>
+                <w:szCs w:val="24"/>
+                <w:lang w:eastAsia="zh-CN"/>
+              </w:rPr>
+              <w:t>當</w:t>
+            </w:r>
+            <w:r>
+              <w:rPr>
+                <w:rFonts w:ascii="Times New Roman" w:eastAsia="SimSun" w:hAnsi="Times New Roman" w:cs="Times New Roman"/>
+                <w:sz w:val="24"/>
+                <w:szCs w:val="24"/>
+                <w:lang w:eastAsia="zh-CN"/>
+              </w:rPr>
+              <w:t xml:space="preserve">, </w:t>
+            </w:r>
+            <w:proofErr w:type="spellStart"/>
+            <w:r>
+              <w:rPr>
+                <w:rFonts w:ascii="Times New Roman" w:eastAsia="SimSun" w:hAnsi="Times New Roman" w:cs="Times New Roman"/>
+                <w:sz w:val="24"/>
+                <w:szCs w:val="24"/>
+              </w:rPr>
+              <w:t>ké</w:t>
+            </w:r>
+            <w:proofErr w:type="spellEnd"/>
+            <w:r>
+              <w:rPr>
+                <w:rFonts w:ascii="Times New Roman" w:eastAsia="SimSun" w:hAnsi="Times New Roman" w:cs="Times New Roman"/>
+                <w:sz w:val="24"/>
+                <w:szCs w:val="24"/>
+              </w:rPr>
+              <w:t xml:space="preserve"> tong, </w:t>
+            </w:r>
+            <w:r>
+              <w:rPr>
+                <w:rFonts w:ascii="Times New Roman" w:eastAsia="SimSun" w:hAnsi="Times New Roman" w:cs="Times New Roman"/>
+                <w:sz w:val="24"/>
+                <w:szCs w:val="24"/>
+                <w:lang w:eastAsia="zh-CN"/>
+              </w:rPr>
+              <w:t xml:space="preserve"> </w:t>
+            </w:r>
+            <w:r>
+              <w:rPr>
+                <w:rFonts w:ascii="Times New Roman" w:eastAsia="SimSun" w:hAnsi="Times New Roman" w:cs="Times New Roman"/>
+                <w:sz w:val="24"/>
+                <w:szCs w:val="24"/>
+                <w:lang w:eastAsia="zh-CN"/>
+              </w:rPr>
+              <w:t>理當</w:t>
+            </w:r>
+            <w:r>
+              <w:rPr>
+                <w:rFonts w:ascii="Times New Roman" w:eastAsia="SimSun" w:hAnsi="Times New Roman" w:cs="Times New Roman"/>
+                <w:sz w:val="24"/>
+                <w:szCs w:val="24"/>
+                <w:lang w:eastAsia="zh-CN"/>
+              </w:rPr>
+              <w:t xml:space="preserve">, </w:t>
+            </w:r>
+            <w:r>
+              <w:rPr>
+                <w:rFonts w:ascii="Times New Roman" w:eastAsia="SimSun" w:hAnsi="Times New Roman" w:cs="Times New Roman"/>
+                <w:sz w:val="24"/>
+                <w:szCs w:val="24"/>
+              </w:rPr>
+              <w:t>‘</w:t>
+            </w:r>
+            <w:proofErr w:type="spellStart"/>
+            <w:r>
+              <w:rPr>
+                <w:rFonts w:ascii="Times New Roman" w:eastAsia="SimSun" w:hAnsi="Times New Roman" w:cs="Times New Roman"/>
+                <w:sz w:val="24"/>
+                <w:szCs w:val="24"/>
+              </w:rPr>
+              <w:t>lí</w:t>
+            </w:r>
+            <w:proofErr w:type="spellEnd"/>
+            <w:r>
+              <w:rPr>
+                <w:rFonts w:ascii="Times New Roman" w:eastAsia="SimSun" w:hAnsi="Times New Roman" w:cs="Times New Roman"/>
+                <w:sz w:val="24"/>
+                <w:szCs w:val="24"/>
+              </w:rPr>
+              <w:t xml:space="preserve"> tong, (it ought to be so) </w:t>
+            </w:r>
+            <w:r>
+              <w:rPr>
+                <w:rFonts w:ascii="Times New Roman" w:eastAsia="SimSun" w:hAnsi="Times New Roman" w:cs="Times New Roman"/>
+                <w:sz w:val="24"/>
+                <w:szCs w:val="24"/>
+                <w:lang w:eastAsia="zh-CN"/>
+              </w:rPr>
+              <w:t>理所當然</w:t>
+            </w:r>
+            <w:r>
+              <w:rPr>
+                <w:rFonts w:ascii="Times New Roman" w:eastAsia="SimSun" w:hAnsi="Times New Roman" w:cs="Times New Roman"/>
+                <w:sz w:val="24"/>
+                <w:szCs w:val="24"/>
+                <w:lang w:eastAsia="zh-CN"/>
+              </w:rPr>
+              <w:t xml:space="preserve">, </w:t>
+            </w:r>
+            <w:r>
+              <w:rPr>
+                <w:rFonts w:ascii="Times New Roman" w:eastAsia="SimSun" w:hAnsi="Times New Roman" w:cs="Times New Roman"/>
+                <w:sz w:val="24"/>
+                <w:szCs w:val="24"/>
+              </w:rPr>
+              <w:t>‘</w:t>
+            </w:r>
+            <w:proofErr w:type="spellStart"/>
+            <w:r>
+              <w:rPr>
+                <w:rFonts w:ascii="Times New Roman" w:eastAsia="SimSun" w:hAnsi="Times New Roman" w:cs="Times New Roman"/>
+                <w:sz w:val="24"/>
+                <w:szCs w:val="24"/>
+              </w:rPr>
+              <w:t>lí</w:t>
+            </w:r>
+            <w:proofErr w:type="spellEnd"/>
+            <w:r>
+              <w:rPr>
+                <w:rFonts w:ascii="Times New Roman" w:eastAsia="SimSun" w:hAnsi="Times New Roman" w:cs="Times New Roman"/>
+                <w:sz w:val="24"/>
+                <w:szCs w:val="24"/>
+              </w:rPr>
+              <w:t xml:space="preserve"> ‘</w:t>
+            </w:r>
+            <w:proofErr w:type="spellStart"/>
+            <w:r>
+              <w:rPr>
+                <w:rFonts w:ascii="Times New Roman" w:eastAsia="SimSun" w:hAnsi="Times New Roman" w:cs="Times New Roman"/>
+                <w:sz w:val="24"/>
+                <w:szCs w:val="24"/>
+              </w:rPr>
+              <w:t>sú</w:t>
+            </w:r>
+            <w:proofErr w:type="spellEnd"/>
+            <w:r>
+              <w:rPr>
+                <w:rFonts w:ascii="Times New Roman" w:eastAsia="SimSun" w:hAnsi="Times New Roman" w:cs="Times New Roman"/>
+                <w:sz w:val="24"/>
+                <w:szCs w:val="24"/>
+              </w:rPr>
+              <w:t xml:space="preserve"> tong </w:t>
+            </w:r>
+            <w:proofErr w:type="spellStart"/>
+            <w:r>
+              <w:rPr>
+                <w:rFonts w:ascii="Times New Roman" w:eastAsia="SimSun" w:hAnsi="Times New Roman" w:cs="Times New Roman"/>
+                <w:sz w:val="24"/>
+                <w:szCs w:val="24"/>
+              </w:rPr>
+              <w:t>zén</w:t>
+            </w:r>
+            <w:proofErr w:type="spellEnd"/>
+            <w:r>
+              <w:rPr>
+                <w:rFonts w:ascii="Times New Roman" w:eastAsia="SimSun" w:hAnsi="Times New Roman" w:cs="Times New Roman"/>
+                <w:sz w:val="24"/>
+                <w:szCs w:val="24"/>
+              </w:rPr>
+              <w:t xml:space="preserve"> . </w:t>
             </w:r>
           </w:p>
         </w:tc>
@@ -417,8 +5302,65 @@
             <w:tcW w:w="8640" w:type="dxa"/>
           </w:tcPr>
           <w:p>
-            <w:r>
-              <w:t>Ounce, i ‘liang.</w:t>
+            <w:pPr>
+              <w:rPr>
+                <w:rFonts w:ascii="Times New Roman" w:eastAsia="SimSun" w:hAnsi="Times New Roman" w:cs="Times New Roman"/>
+                <w:sz w:val="24"/>
+                <w:szCs w:val="24"/>
+              </w:rPr>
+            </w:pPr>
+            <w:proofErr w:type="gramStart"/>
+            <w:r>
+              <w:rPr>
+                <w:rFonts w:ascii="Times New Roman" w:eastAsia="SimSun" w:hAnsi="Times New Roman" w:cs="Times New Roman"/>
+                <w:sz w:val="24"/>
+                <w:szCs w:val="24"/>
+              </w:rPr>
+              <w:t xml:space="preserve">Ounce,  </w:t>
+            </w:r>
+            <w:r>
+              <w:rPr>
+                <w:rFonts w:ascii="Times New Roman" w:eastAsia="SimSun" w:hAnsi="Times New Roman" w:cs="Times New Roman"/>
+                <w:sz w:val="24"/>
+                <w:szCs w:val="24"/>
+                <w:lang w:eastAsia="zh-CN"/>
+              </w:rPr>
+              <w:t xml:space="preserve"> </w:t>
+            </w:r>
+            <w:proofErr w:type="gramEnd"/>
+            <w:r>
+              <w:rPr>
+                <w:rFonts w:ascii="Times New Roman" w:eastAsia="SimSun" w:hAnsi="Times New Roman" w:cs="Times New Roman"/>
+                <w:sz w:val="24"/>
+                <w:szCs w:val="24"/>
+                <w:lang w:eastAsia="zh-CN"/>
+              </w:rPr>
+              <w:t>两</w:t>
+            </w:r>
+            <w:r>
+              <w:rPr>
+                <w:rFonts w:ascii="Times New Roman" w:eastAsia="SimSun" w:hAnsi="Times New Roman" w:cs="Times New Roman"/>
+                <w:sz w:val="24"/>
+                <w:szCs w:val="24"/>
+                <w:lang w:eastAsia="zh-CN"/>
+              </w:rPr>
+              <w:t xml:space="preserve">, </w:t>
+            </w:r>
+            <w:r>
+              <w:rPr>
+                <w:rFonts w:ascii="Times New Roman" w:eastAsia="SimSun" w:hAnsi="Times New Roman" w:cs="Times New Roman"/>
+                <w:sz w:val="24"/>
+                <w:szCs w:val="24"/>
+              </w:rPr>
+              <w:t>‘</w:t>
+            </w:r>
+            <w:r>
+              <w:rPr>
+                <w:rFonts w:ascii="Times New Roman" w:eastAsia="SimSun" w:hAnsi="Times New Roman" w:cs="Times New Roman"/>
+                <w:sz w:val="24"/>
+                <w:szCs w:val="24"/>
+              </w:rPr>
+              <w:t>liang.</w:t>
             </w:r>
           </w:p>
         </w:tc>
@@ -429,8 +5371,203 @@
             <w:tcW w:w="8640" w:type="dxa"/>
           </w:tcPr>
           <w:p>
-            <w:r>
-              <w:t>Our, SRA a ngu ’ni ku’ , (country)</w:t>
+            <w:pPr>
+              <w:rPr>
+                <w:rFonts w:ascii="Times New Roman" w:eastAsia="SimSun" w:hAnsi="Times New Roman" w:cs="Times New Roman"/>
+                <w:sz w:val="24"/>
+                <w:szCs w:val="24"/>
+              </w:rPr>
+            </w:pPr>
+            <w:proofErr w:type="gramStart"/>
+            <w:r>
+              <w:rPr>
+                <w:rFonts w:ascii="Times New Roman" w:eastAsia="SimSun" w:hAnsi="Times New Roman" w:cs="Times New Roman"/>
+                <w:sz w:val="24"/>
+                <w:szCs w:val="24"/>
+              </w:rPr>
+              <w:t xml:space="preserve">Our,  </w:t>
+            </w:r>
+            <w:r>
+              <w:rPr>
+                <w:rFonts w:ascii="Times New Roman" w:eastAsia="SimSun" w:hAnsi="Times New Roman" w:cs="Times New Roman"/>
+                <w:sz w:val="24"/>
+                <w:szCs w:val="24"/>
+                <w:lang w:eastAsia="zh-CN"/>
+              </w:rPr>
+              <w:t>我伲個</w:t>
+            </w:r>
+            <w:proofErr w:type="gramEnd"/>
+            <w:r>
+              <w:rPr>
+                <w:rFonts w:ascii="Times New Roman" w:eastAsia="SimSun" w:hAnsi="Times New Roman" w:cs="Times New Roman"/>
+                <w:sz w:val="24"/>
+                <w:szCs w:val="24"/>
+                <w:lang w:eastAsia="zh-CN"/>
+              </w:rPr>
+              <w:t xml:space="preserve">, </w:t>
+            </w:r>
+            <w:r>
+              <w:rPr>
+                <w:rFonts w:ascii="Times New Roman" w:eastAsia="SimSun" w:hAnsi="Times New Roman" w:cs="Times New Roman"/>
+                <w:sz w:val="24"/>
+                <w:szCs w:val="24"/>
+              </w:rPr>
+              <w:t>‘</w:t>
+            </w:r>
+            <w:proofErr w:type="spellStart"/>
+            <w:r>
+              <w:rPr>
+                <w:rFonts w:ascii="Times New Roman" w:eastAsia="SimSun" w:hAnsi="Times New Roman" w:cs="Times New Roman"/>
+                <w:sz w:val="24"/>
+                <w:szCs w:val="24"/>
+              </w:rPr>
+              <w:t>ng</w:t>
+            </w:r>
+            <w:r>
+              <w:rPr>
+                <w:rFonts w:ascii="Times New Roman" w:eastAsia="SimSun" w:hAnsi="Times New Roman" w:cs="Times New Roman"/>
+                <w:sz w:val="24"/>
+                <w:szCs w:val="24"/>
+              </w:rPr>
+              <w:t>ú</w:t>
+            </w:r>
+            <w:proofErr w:type="spellEnd"/>
+            <w:r>
+              <w:rPr>
+                <w:rFonts w:ascii="Times New Roman" w:eastAsia="SimSun" w:hAnsi="Times New Roman" w:cs="Times New Roman"/>
+                <w:sz w:val="24"/>
+                <w:szCs w:val="24"/>
+              </w:rPr>
+              <w:t xml:space="preserve"> </w:t>
+            </w:r>
+            <w:r>
+              <w:rPr>
+                <w:rFonts w:ascii="Times New Roman" w:eastAsia="SimSun" w:hAnsi="Times New Roman" w:cs="Times New Roman"/>
+                <w:sz w:val="24"/>
+                <w:szCs w:val="24"/>
+              </w:rPr>
+              <w:t>‘</w:t>
+            </w:r>
+            <w:proofErr w:type="spellStart"/>
+            <w:r>
+              <w:rPr>
+                <w:rFonts w:ascii="Times New Roman" w:eastAsia="SimSun" w:hAnsi="Times New Roman" w:cs="Times New Roman"/>
+                <w:sz w:val="24"/>
+                <w:szCs w:val="24"/>
+              </w:rPr>
+              <w:t>n</w:t>
+            </w:r>
+            <w:r>
+              <w:rPr>
+                <w:rFonts w:ascii="Times New Roman" w:eastAsia="SimSun" w:hAnsi="Times New Roman" w:cs="Times New Roman"/>
+                <w:sz w:val="24"/>
+                <w:szCs w:val="24"/>
+              </w:rPr>
+              <w:t>í</w:t>
+            </w:r>
+            <w:proofErr w:type="spellEnd"/>
+            <w:r>
+              <w:rPr>
+                <w:rFonts w:ascii="Times New Roman" w:eastAsia="SimSun" w:hAnsi="Times New Roman" w:cs="Times New Roman"/>
+                <w:sz w:val="24"/>
+                <w:szCs w:val="24"/>
+              </w:rPr>
+              <w:t xml:space="preserve"> </w:t>
+            </w:r>
+            <w:proofErr w:type="spellStart"/>
+            <w:r>
+              <w:rPr>
+                <w:rFonts w:ascii="Times New Roman" w:eastAsia="SimSun" w:hAnsi="Times New Roman" w:cs="Times New Roman"/>
+                <w:sz w:val="24"/>
+                <w:szCs w:val="24"/>
+              </w:rPr>
+              <w:t>k</w:t>
+            </w:r>
+            <w:r>
+              <w:rPr>
+                <w:rFonts w:ascii="Times New Roman" w:eastAsia="SimSun" w:hAnsi="Times New Roman" w:cs="Times New Roman"/>
+                <w:sz w:val="24"/>
+                <w:szCs w:val="24"/>
+              </w:rPr>
+              <w:t>ú</w:t>
+            </w:r>
+            <w:proofErr w:type="spellEnd"/>
+            <w:r>
+              <w:rPr>
+                <w:rFonts w:ascii="Times New Roman" w:eastAsia="SimSun" w:hAnsi="Times New Roman" w:cs="Times New Roman"/>
+                <w:sz w:val="24"/>
+                <w:szCs w:val="24"/>
+              </w:rPr>
+              <w:t>’</w:t>
+            </w:r>
+            <w:r>
+              <w:rPr>
+                <w:rFonts w:ascii="Times New Roman" w:eastAsia="SimSun" w:hAnsi="Times New Roman" w:cs="Times New Roman"/>
+                <w:sz w:val="24"/>
+                <w:szCs w:val="24"/>
+              </w:rPr>
+              <w:t xml:space="preserve"> , (country)</w:t>
+            </w:r>
+            <w:r>
+              <w:rPr>
+                <w:rFonts w:ascii="Times New Roman" w:eastAsia="SimSun" w:hAnsi="Times New Roman" w:cs="Times New Roman"/>
+                <w:sz w:val="24"/>
+                <w:szCs w:val="24"/>
+              </w:rPr>
+              <w:t xml:space="preserve"> </w:t>
+            </w:r>
+            <w:r>
+              <w:rPr>
+                <w:rFonts w:ascii="Times New Roman" w:eastAsia="SimSun" w:hAnsi="Times New Roman" w:cs="Times New Roman"/>
+                <w:sz w:val="24"/>
+                <w:szCs w:val="24"/>
+                <w:lang w:eastAsia="zh-CN"/>
+              </w:rPr>
+              <w:t xml:space="preserve"> </w:t>
+            </w:r>
+            <w:r>
+              <w:rPr>
+                <w:rFonts w:ascii="Times New Roman" w:eastAsia="SimSun" w:hAnsi="Times New Roman" w:cs="Times New Roman"/>
+                <w:sz w:val="24"/>
+                <w:szCs w:val="24"/>
+                <w:lang w:eastAsia="zh-CN"/>
+              </w:rPr>
+              <w:t>本國</w:t>
+            </w:r>
+            <w:r>
+              <w:rPr>
+                <w:rFonts w:ascii="Times New Roman" w:eastAsia="SimSun" w:hAnsi="Times New Roman" w:cs="Times New Roman"/>
+                <w:sz w:val="24"/>
+                <w:szCs w:val="24"/>
+                <w:lang w:eastAsia="zh-CN"/>
+              </w:rPr>
+              <w:t xml:space="preserve">, </w:t>
+            </w:r>
+            <w:r>
+              <w:rPr>
+                <w:rFonts w:ascii="Times New Roman" w:eastAsia="SimSun" w:hAnsi="Times New Roman" w:cs="Times New Roman"/>
+                <w:sz w:val="24"/>
+                <w:szCs w:val="24"/>
+              </w:rPr>
+              <w:t xml:space="preserve">‘pun </w:t>
+            </w:r>
+            <w:proofErr w:type="spellStart"/>
+            <w:r>
+              <w:rPr>
+                <w:rFonts w:ascii="Times New Roman" w:eastAsia="SimSun" w:hAnsi="Times New Roman" w:cs="Times New Roman"/>
+                <w:sz w:val="24"/>
+                <w:szCs w:val="24"/>
+              </w:rPr>
+              <w:t>kóh</w:t>
+            </w:r>
+            <w:proofErr w:type="spellEnd"/>
+            <w:r>
+              <w:rPr>
+                <w:rFonts w:ascii="Times New Roman" w:eastAsia="SimSun" w:hAnsi="Times New Roman" w:cs="Times New Roman"/>
+                <w:sz w:val="24"/>
+                <w:szCs w:val="24"/>
+              </w:rPr>
+              <w:t xml:space="preserve">. </w:t>
             </w:r>
           </w:p>
         </w:tc>
@@ -441,8 +5578,169 @@
             <w:tcW w:w="8640" w:type="dxa"/>
           </w:tcPr>
           <w:p>
-            <w:r>
-              <w:t>Ourselves, Sele A Fe "nou "ni zz‘ ka.</w:t>
+            <w:pPr>
+              <w:rPr>
+                <w:rFonts w:ascii="Times New Roman" w:eastAsia="SimSun" w:hAnsi="Times New Roman" w:cs="Times New Roman"/>
+                <w:sz w:val="24"/>
+                <w:szCs w:val="24"/>
+              </w:rPr>
+            </w:pPr>
+            <w:proofErr w:type="gramStart"/>
+            <w:r>
+              <w:rPr>
+                <w:rFonts w:ascii="Times New Roman" w:eastAsia="SimSun" w:hAnsi="Times New Roman" w:cs="Times New Roman"/>
+                <w:sz w:val="24"/>
+                <w:szCs w:val="24"/>
+              </w:rPr>
+              <w:t xml:space="preserve">Ourselves, </w:t>
+            </w:r>
+            <w:r>
+              <w:rPr>
+                <w:rFonts w:ascii="Times New Roman" w:eastAsia="SimSun" w:hAnsi="Times New Roman" w:cs="Times New Roman"/>
+                <w:sz w:val="24"/>
+                <w:szCs w:val="24"/>
+                <w:lang w:eastAsia="zh-CN"/>
+              </w:rPr>
+              <w:t xml:space="preserve"> </w:t>
+            </w:r>
+            <w:r>
+              <w:rPr>
+                <w:rFonts w:ascii="Times New Roman" w:eastAsia="SimSun" w:hAnsi="Times New Roman" w:cs="Times New Roman"/>
+                <w:sz w:val="24"/>
+                <w:szCs w:val="24"/>
+                <w:lang w:eastAsia="zh-CN"/>
+              </w:rPr>
+              <w:t>我伲自家</w:t>
+            </w:r>
+            <w:proofErr w:type="gramEnd"/>
+            <w:r>
+              <w:rPr>
+                <w:rFonts w:ascii="Times New Roman" w:eastAsia="SimSun" w:hAnsi="Times New Roman" w:cs="Times New Roman"/>
+                <w:sz w:val="24"/>
+                <w:szCs w:val="24"/>
+                <w:lang w:eastAsia="zh-CN"/>
+              </w:rPr>
+              <w:t xml:space="preserve">, </w:t>
+            </w:r>
+            <w:r>
+              <w:rPr>
+                <w:rFonts w:ascii="Times New Roman" w:eastAsia="SimSun" w:hAnsi="Times New Roman" w:cs="Times New Roman"/>
+                <w:sz w:val="24"/>
+                <w:szCs w:val="24"/>
+              </w:rPr>
+              <w:t>‘</w:t>
+            </w:r>
+            <w:proofErr w:type="spellStart"/>
+            <w:r>
+              <w:rPr>
+                <w:rFonts w:ascii="Times New Roman" w:eastAsia="SimSun" w:hAnsi="Times New Roman" w:cs="Times New Roman"/>
+                <w:sz w:val="24"/>
+                <w:szCs w:val="24"/>
+              </w:rPr>
+              <w:t>n</w:t>
+            </w:r>
+            <w:r>
+              <w:rPr>
+                <w:rFonts w:ascii="Times New Roman" w:eastAsia="SimSun" w:hAnsi="Times New Roman" w:cs="Times New Roman"/>
+                <w:sz w:val="24"/>
+                <w:szCs w:val="24"/>
+              </w:rPr>
+              <w:t>gú</w:t>
+            </w:r>
+            <w:proofErr w:type="spellEnd"/>
+            <w:r>
+              <w:rPr>
+                <w:rFonts w:ascii="Times New Roman" w:eastAsia="SimSun" w:hAnsi="Times New Roman" w:cs="Times New Roman"/>
+                <w:sz w:val="24"/>
+                <w:szCs w:val="24"/>
+              </w:rPr>
+              <w:t xml:space="preserve"> </w:t>
+            </w:r>
+            <w:r>
+              <w:rPr>
+                <w:rFonts w:ascii="Times New Roman" w:eastAsia="SimSun" w:hAnsi="Times New Roman" w:cs="Times New Roman"/>
+                <w:sz w:val="24"/>
+                <w:szCs w:val="24"/>
+              </w:rPr>
+              <w:t>‘</w:t>
+            </w:r>
+            <w:proofErr w:type="spellStart"/>
+            <w:r>
+              <w:rPr>
+                <w:rFonts w:ascii="Times New Roman" w:eastAsia="SimSun" w:hAnsi="Times New Roman" w:cs="Times New Roman"/>
+                <w:sz w:val="24"/>
+                <w:szCs w:val="24"/>
+              </w:rPr>
+              <w:t>n</w:t>
+            </w:r>
+            <w:r>
+              <w:rPr>
+                <w:rFonts w:ascii="Times New Roman" w:eastAsia="SimSun" w:hAnsi="Times New Roman" w:cs="Times New Roman"/>
+                <w:sz w:val="24"/>
+                <w:szCs w:val="24"/>
+              </w:rPr>
+              <w:t>í</w:t>
+            </w:r>
+            <w:proofErr w:type="spellEnd"/>
+            <w:r>
+              <w:rPr>
+                <w:rFonts w:ascii="Times New Roman" w:eastAsia="SimSun" w:hAnsi="Times New Roman" w:cs="Times New Roman"/>
+                <w:sz w:val="24"/>
+                <w:szCs w:val="24"/>
+              </w:rPr>
+              <w:t xml:space="preserve"> </w:t>
+            </w:r>
+            <w:proofErr w:type="spellStart"/>
+            <w:r>
+              <w:rPr>
+                <w:rFonts w:ascii="Times New Roman" w:eastAsia="SimSun" w:hAnsi="Times New Roman" w:cs="Times New Roman"/>
+                <w:sz w:val="24"/>
+                <w:szCs w:val="24"/>
+              </w:rPr>
+              <w:t>zz</w:t>
+            </w:r>
+            <w:proofErr w:type="spellEnd"/>
+            <w:r>
+              <w:rPr>
+                <w:rFonts w:ascii="Times New Roman" w:eastAsia="SimSun" w:hAnsi="Times New Roman" w:cs="Times New Roman"/>
+                <w:sz w:val="24"/>
+                <w:szCs w:val="24"/>
+              </w:rPr>
+              <w:t>’</w:t>
+            </w:r>
+            <w:r>
+              <w:rPr>
+                <w:rFonts w:ascii="Times New Roman" w:eastAsia="SimSun" w:hAnsi="Times New Roman" w:cs="Times New Roman"/>
+                <w:sz w:val="24"/>
+                <w:szCs w:val="24"/>
+              </w:rPr>
+              <w:t xml:space="preserve"> </w:t>
+            </w:r>
+            <w:proofErr w:type="spellStart"/>
+            <w:r>
+              <w:rPr>
+                <w:rFonts w:ascii="Times New Roman" w:eastAsia="SimSun" w:hAnsi="Times New Roman" w:cs="Times New Roman"/>
+                <w:sz w:val="24"/>
+                <w:szCs w:val="24"/>
+              </w:rPr>
+              <w:t>k</w:t>
+            </w:r>
+            <w:r>
+              <w:rPr>
+                <w:rFonts w:ascii="Times New Roman" w:eastAsia="SimSun" w:hAnsi="Times New Roman" w:cs="Times New Roman"/>
+                <w:sz w:val="24"/>
+                <w:szCs w:val="24"/>
+              </w:rPr>
+              <w:t>á</w:t>
+            </w:r>
+            <w:proofErr w:type="spellEnd"/>
+            <w:r>
+              <w:rPr>
+                <w:rFonts w:ascii="Times New Roman" w:eastAsia="SimSun" w:hAnsi="Times New Roman" w:cs="Times New Roman"/>
+                <w:sz w:val="24"/>
+                <w:szCs w:val="24"/>
+              </w:rPr>
+              <w:t>.</w:t>
             </w:r>
           </w:p>
         </w:tc>
@@ -453,8 +5751,307 @@
             <w:tcW w:w="8640" w:type="dxa"/>
           </w:tcPr>
           <w:p>
-            <w:r>
-              <w:t>Out, (give) FEHIZE tah tseh 1é,</w:t>
+            <w:pPr>
+              <w:rPr>
+                <w:rFonts w:ascii="Times New Roman" w:eastAsia="SimSun" w:hAnsi="Times New Roman" w:cs="Times New Roman"/>
+                <w:sz w:val="24"/>
+                <w:szCs w:val="24"/>
+              </w:rPr>
+            </w:pPr>
+            <w:r>
+              <w:rPr>
+                <w:rFonts w:ascii="Times New Roman" w:eastAsia="SimSun" w:hAnsi="Times New Roman" w:cs="Times New Roman"/>
+                <w:sz w:val="24"/>
+                <w:szCs w:val="24"/>
+              </w:rPr>
+              <w:t xml:space="preserve">Out, (give) </w:t>
+            </w:r>
+            <w:proofErr w:type="gramStart"/>
+            <w:r>
+              <w:rPr>
+                <w:rFonts w:ascii="Times New Roman" w:eastAsia="SimSun" w:hAnsi="Times New Roman" w:cs="Times New Roman"/>
+                <w:sz w:val="24"/>
+                <w:szCs w:val="24"/>
+                <w:lang w:eastAsia="zh-CN"/>
+              </w:rPr>
+              <w:t>發出来</w:t>
+            </w:r>
+            <w:r>
+              <w:rPr>
+                <w:rFonts w:ascii="Times New Roman" w:eastAsia="SimSun" w:hAnsi="Times New Roman" w:cs="Times New Roman"/>
+                <w:sz w:val="24"/>
+                <w:szCs w:val="24"/>
+                <w:lang w:eastAsia="zh-CN"/>
+              </w:rPr>
+              <w:t xml:space="preserve">, </w:t>
+            </w:r>
+            <w:r>
+              <w:rPr>
+                <w:rFonts w:ascii="Times New Roman" w:eastAsia="SimSun" w:hAnsi="Times New Roman" w:cs="Times New Roman"/>
+                <w:sz w:val="24"/>
+                <w:szCs w:val="24"/>
+              </w:rPr>
+              <w:t xml:space="preserve"> </w:t>
+            </w:r>
+            <w:r>
+              <w:rPr>
+                <w:rFonts w:ascii="Times New Roman" w:eastAsia="SimSun" w:hAnsi="Times New Roman" w:cs="Times New Roman"/>
+                <w:sz w:val="24"/>
+                <w:szCs w:val="24"/>
+              </w:rPr>
+              <w:t>f</w:t>
+            </w:r>
+            <w:r>
+              <w:rPr>
+                <w:rFonts w:ascii="Times New Roman" w:eastAsia="SimSun" w:hAnsi="Times New Roman" w:cs="Times New Roman"/>
+                <w:sz w:val="24"/>
+                <w:szCs w:val="24"/>
+              </w:rPr>
+              <w:t>ah</w:t>
+            </w:r>
+            <w:proofErr w:type="gramEnd"/>
+            <w:r>
+              <w:rPr>
+                <w:rFonts w:ascii="Times New Roman" w:eastAsia="SimSun" w:hAnsi="Times New Roman" w:cs="Times New Roman"/>
+                <w:sz w:val="24"/>
+                <w:szCs w:val="24"/>
+              </w:rPr>
+              <w:t xml:space="preserve"> </w:t>
+            </w:r>
+            <w:proofErr w:type="spellStart"/>
+            <w:r>
+              <w:rPr>
+                <w:rFonts w:ascii="Times New Roman" w:eastAsia="SimSun" w:hAnsi="Times New Roman" w:cs="Times New Roman"/>
+                <w:sz w:val="24"/>
+                <w:szCs w:val="24"/>
+              </w:rPr>
+              <w:t>t</w:t>
+            </w:r>
+            <w:r>
+              <w:rPr>
+                <w:rFonts w:ascii="Times New Roman" w:eastAsia="SimSun" w:hAnsi="Times New Roman" w:cs="Times New Roman"/>
+                <w:sz w:val="24"/>
+                <w:szCs w:val="24"/>
+              </w:rPr>
+              <w:t>’</w:t>
+            </w:r>
+            <w:r>
+              <w:rPr>
+                <w:rFonts w:ascii="Times New Roman" w:eastAsia="SimSun" w:hAnsi="Times New Roman" w:cs="Times New Roman"/>
+                <w:sz w:val="24"/>
+                <w:szCs w:val="24"/>
+              </w:rPr>
+              <w:t>seh</w:t>
+            </w:r>
+            <w:proofErr w:type="spellEnd"/>
+            <w:r>
+              <w:rPr>
+                <w:rFonts w:ascii="Times New Roman" w:eastAsia="SimSun" w:hAnsi="Times New Roman" w:cs="Times New Roman"/>
+                <w:sz w:val="24"/>
+                <w:szCs w:val="24"/>
+              </w:rPr>
+              <w:t xml:space="preserve"> </w:t>
+            </w:r>
+            <w:proofErr w:type="spellStart"/>
+            <w:r>
+              <w:rPr>
+                <w:rFonts w:ascii="Times New Roman" w:eastAsia="SimSun" w:hAnsi="Times New Roman" w:cs="Times New Roman"/>
+                <w:sz w:val="24"/>
+                <w:szCs w:val="24"/>
+              </w:rPr>
+              <w:t>l</w:t>
+            </w:r>
+            <w:r>
+              <w:rPr>
+                <w:rFonts w:ascii="Times New Roman" w:eastAsia="SimSun" w:hAnsi="Times New Roman" w:cs="Times New Roman"/>
+                <w:sz w:val="24"/>
+                <w:szCs w:val="24"/>
+              </w:rPr>
+              <w:t>é</w:t>
+            </w:r>
+            <w:proofErr w:type="spellEnd"/>
+            <w:r>
+              <w:rPr>
+                <w:rFonts w:ascii="Times New Roman" w:eastAsia="SimSun" w:hAnsi="Times New Roman" w:cs="Times New Roman"/>
+                <w:sz w:val="24"/>
+                <w:szCs w:val="24"/>
+              </w:rPr>
+              <w:t>,</w:t>
+            </w:r>
+            <w:r>
+              <w:rPr>
+                <w:rFonts w:ascii="Times New Roman" w:eastAsia="SimSun" w:hAnsi="Times New Roman" w:cs="Times New Roman"/>
+                <w:sz w:val="24"/>
+                <w:szCs w:val="24"/>
+              </w:rPr>
+              <w:t xml:space="preserve"> (come out)</w:t>
+            </w:r>
+            <w:r>
+              <w:rPr>
+                <w:rFonts w:ascii="Times New Roman" w:eastAsia="SimSun" w:hAnsi="Times New Roman" w:cs="Times New Roman"/>
+                <w:sz w:val="24"/>
+                <w:szCs w:val="24"/>
+                <w:lang w:eastAsia="zh-CN"/>
+              </w:rPr>
+              <w:t xml:space="preserve"> </w:t>
+            </w:r>
+            <w:r>
+              <w:rPr>
+                <w:rFonts w:ascii="Times New Roman" w:eastAsia="SimSun" w:hAnsi="Times New Roman" w:cs="Times New Roman"/>
+                <w:sz w:val="24"/>
+                <w:szCs w:val="24"/>
+                <w:lang w:eastAsia="zh-CN"/>
+              </w:rPr>
+              <w:t>出来</w:t>
+            </w:r>
+            <w:r>
+              <w:rPr>
+                <w:rFonts w:ascii="Times New Roman" w:eastAsia="SimSun" w:hAnsi="Times New Roman" w:cs="Times New Roman"/>
+                <w:sz w:val="24"/>
+                <w:szCs w:val="24"/>
+                <w:lang w:eastAsia="zh-CN"/>
+              </w:rPr>
+              <w:t>, ‘</w:t>
+            </w:r>
+            <w:proofErr w:type="spellStart"/>
+            <w:r>
+              <w:rPr>
+                <w:rFonts w:ascii="Times New Roman" w:eastAsia="SimSun" w:hAnsi="Times New Roman" w:cs="Times New Roman"/>
+                <w:sz w:val="24"/>
+                <w:szCs w:val="24"/>
+                <w:lang w:eastAsia="zh-CN"/>
+              </w:rPr>
+              <w:t>tseh</w:t>
+            </w:r>
+            <w:proofErr w:type="spellEnd"/>
+            <w:r>
+              <w:rPr>
+                <w:rFonts w:ascii="Times New Roman" w:eastAsia="SimSun" w:hAnsi="Times New Roman" w:cs="Times New Roman"/>
+                <w:sz w:val="24"/>
+                <w:szCs w:val="24"/>
+                <w:lang w:eastAsia="zh-CN"/>
+              </w:rPr>
+              <w:t xml:space="preserve"> </w:t>
+            </w:r>
+            <w:proofErr w:type="spellStart"/>
+            <w:r>
+              <w:rPr>
+                <w:rFonts w:ascii="Times New Roman" w:eastAsia="SimSun" w:hAnsi="Times New Roman" w:cs="Times New Roman"/>
+                <w:sz w:val="24"/>
+                <w:szCs w:val="24"/>
+                <w:lang w:eastAsia="zh-CN"/>
+              </w:rPr>
+              <w:t>lé</w:t>
+            </w:r>
+            <w:proofErr w:type="spellEnd"/>
+            <w:r>
+              <w:rPr>
+                <w:rFonts w:ascii="Times New Roman" w:eastAsia="SimSun" w:hAnsi="Times New Roman" w:cs="Times New Roman"/>
+                <w:sz w:val="24"/>
+                <w:szCs w:val="24"/>
+                <w:lang w:eastAsia="zh-CN"/>
+              </w:rPr>
+              <w:t xml:space="preserve">, (go out) </w:t>
+            </w:r>
+            <w:r>
+              <w:rPr>
+                <w:rFonts w:ascii="Times New Roman" w:eastAsia="SimSun" w:hAnsi="Times New Roman" w:cs="Times New Roman"/>
+                <w:sz w:val="24"/>
+                <w:szCs w:val="24"/>
+                <w:lang w:eastAsia="zh-CN"/>
+              </w:rPr>
+              <w:t>出門</w:t>
+            </w:r>
+            <w:r>
+              <w:rPr>
+                <w:rFonts w:ascii="Times New Roman" w:eastAsia="SimSun" w:hAnsi="Times New Roman" w:cs="Times New Roman"/>
+                <w:sz w:val="24"/>
+                <w:szCs w:val="24"/>
+                <w:lang w:eastAsia="zh-CN"/>
+              </w:rPr>
+              <w:t xml:space="preserve">, </w:t>
+            </w:r>
+            <w:proofErr w:type="spellStart"/>
+            <w:r>
+              <w:rPr>
+                <w:rFonts w:ascii="Times New Roman" w:eastAsia="SimSun" w:hAnsi="Times New Roman" w:cs="Times New Roman"/>
+                <w:sz w:val="24"/>
+                <w:szCs w:val="24"/>
+                <w:lang w:eastAsia="zh-CN"/>
+              </w:rPr>
+              <w:t>t’seh</w:t>
+            </w:r>
+            <w:proofErr w:type="spellEnd"/>
+            <w:r>
+              <w:rPr>
+                <w:rFonts w:ascii="Times New Roman" w:eastAsia="SimSun" w:hAnsi="Times New Roman" w:cs="Times New Roman"/>
+                <w:sz w:val="24"/>
+                <w:szCs w:val="24"/>
+                <w:lang w:eastAsia="zh-CN"/>
+              </w:rPr>
+              <w:t xml:space="preserve"> mun, </w:t>
+            </w:r>
+            <w:r>
+              <w:rPr>
+                <w:rFonts w:ascii="Times New Roman" w:eastAsia="SimSun" w:hAnsi="Times New Roman" w:cs="Times New Roman"/>
+                <w:sz w:val="24"/>
+                <w:szCs w:val="24"/>
+              </w:rPr>
+              <w:t xml:space="preserve"> </w:t>
+            </w:r>
+            <w:r>
+              <w:rPr>
+                <w:rFonts w:ascii="Times New Roman" w:eastAsia="SimSun" w:hAnsi="Times New Roman" w:cs="Times New Roman"/>
+                <w:sz w:val="24"/>
+                <w:szCs w:val="24"/>
+                <w:lang w:eastAsia="zh-CN"/>
+              </w:rPr>
+              <w:t>出去</w:t>
+            </w:r>
+            <w:r>
+              <w:rPr>
+                <w:rFonts w:ascii="Times New Roman" w:eastAsia="SimSun" w:hAnsi="Times New Roman" w:cs="Times New Roman"/>
+                <w:sz w:val="24"/>
+                <w:szCs w:val="24"/>
+                <w:lang w:eastAsia="zh-CN"/>
+              </w:rPr>
+              <w:t>,</w:t>
+            </w:r>
+            <w:proofErr w:type="spellStart"/>
+            <w:r>
+              <w:rPr>
+                <w:rFonts w:ascii="Times New Roman" w:eastAsia="SimSun" w:hAnsi="Times New Roman" w:cs="Times New Roman"/>
+                <w:sz w:val="24"/>
+                <w:szCs w:val="24"/>
+              </w:rPr>
+              <w:t>t’seh</w:t>
+            </w:r>
+            <w:proofErr w:type="spellEnd"/>
+            <w:r>
+              <w:rPr>
+                <w:rFonts w:ascii="Times New Roman" w:eastAsia="SimSun" w:hAnsi="Times New Roman" w:cs="Times New Roman"/>
+                <w:sz w:val="24"/>
+                <w:szCs w:val="24"/>
+              </w:rPr>
+              <w:t xml:space="preserve"> </w:t>
+            </w:r>
+            <w:proofErr w:type="spellStart"/>
+            <w:r>
+              <w:rPr>
+                <w:rFonts w:ascii="Times New Roman" w:eastAsia="SimSun" w:hAnsi="Times New Roman" w:cs="Times New Roman"/>
+                <w:sz w:val="24"/>
+                <w:szCs w:val="24"/>
+              </w:rPr>
+              <w:t>k’í</w:t>
+            </w:r>
+            <w:proofErr w:type="spellEnd"/>
+            <w:r>
+              <w:rPr>
+                <w:rFonts w:ascii="Times New Roman" w:eastAsia="SimSun" w:hAnsi="Times New Roman" w:cs="Times New Roman"/>
+                <w:sz w:val="24"/>
+                <w:szCs w:val="24"/>
+              </w:rPr>
+              <w:t xml:space="preserve">’. </w:t>
             </w:r>
           </w:p>
         </w:tc>
@@ -465,8 +6062,126 @@
             <w:tcW w:w="8640" w:type="dxa"/>
           </w:tcPr>
           <w:p>
-            <w:r>
-              <w:t>Outer, ShIA TM nga deu ki’,</w:t>
+            <w:pPr>
+              <w:rPr>
+                <w:rFonts w:ascii="Times New Roman" w:eastAsia="SimSun" w:hAnsi="Times New Roman" w:cs="Times New Roman"/>
+                <w:sz w:val="24"/>
+                <w:szCs w:val="24"/>
+              </w:rPr>
+            </w:pPr>
+            <w:proofErr w:type="gramStart"/>
+            <w:r>
+              <w:rPr>
+                <w:rFonts w:ascii="Times New Roman" w:eastAsia="SimSun" w:hAnsi="Times New Roman" w:cs="Times New Roman"/>
+                <w:sz w:val="24"/>
+                <w:szCs w:val="24"/>
+              </w:rPr>
+              <w:t xml:space="preserve">Outer, </w:t>
+            </w:r>
+            <w:r>
+              <w:rPr>
+                <w:rFonts w:ascii="Times New Roman" w:eastAsia="SimSun" w:hAnsi="Times New Roman" w:cs="Times New Roman"/>
+                <w:sz w:val="24"/>
+                <w:szCs w:val="24"/>
+              </w:rPr>
+              <w:t xml:space="preserve"> </w:t>
+            </w:r>
+            <w:r>
+              <w:rPr>
+                <w:rFonts w:ascii="Times New Roman" w:eastAsia="SimSun" w:hAnsi="Times New Roman" w:cs="Times New Roman"/>
+                <w:sz w:val="24"/>
+                <w:szCs w:val="24"/>
+                <w:lang w:eastAsia="zh-CN"/>
+              </w:rPr>
+              <w:t>外頭個</w:t>
+            </w:r>
+            <w:proofErr w:type="gramEnd"/>
+            <w:r>
+              <w:rPr>
+                <w:rFonts w:ascii="Times New Roman" w:eastAsia="SimSun" w:hAnsi="Times New Roman" w:cs="Times New Roman"/>
+                <w:sz w:val="24"/>
+                <w:szCs w:val="24"/>
+                <w:lang w:eastAsia="zh-CN"/>
+              </w:rPr>
+              <w:t>,</w:t>
+            </w:r>
+            <w:r>
+              <w:rPr>
+                <w:rFonts w:ascii="Times New Roman" w:eastAsia="SimSun" w:hAnsi="Times New Roman" w:cs="Times New Roman"/>
+                <w:sz w:val="24"/>
+                <w:szCs w:val="24"/>
+              </w:rPr>
+              <w:t xml:space="preserve"> </w:t>
+            </w:r>
+            <w:proofErr w:type="spellStart"/>
+            <w:r>
+              <w:rPr>
+                <w:rFonts w:ascii="Times New Roman" w:eastAsia="SimSun" w:hAnsi="Times New Roman" w:cs="Times New Roman"/>
+                <w:sz w:val="24"/>
+                <w:szCs w:val="24"/>
+              </w:rPr>
+              <w:t>ng</w:t>
+            </w:r>
+            <w:r>
+              <w:rPr>
+                <w:rFonts w:ascii="Times New Roman" w:eastAsia="SimSun" w:hAnsi="Times New Roman" w:cs="Times New Roman"/>
+                <w:sz w:val="24"/>
+                <w:szCs w:val="24"/>
+              </w:rPr>
+              <w:t>á</w:t>
+            </w:r>
+            <w:proofErr w:type="spellEnd"/>
+            <w:r>
+              <w:rPr>
+                <w:rFonts w:ascii="Times New Roman" w:eastAsia="SimSun" w:hAnsi="Times New Roman" w:cs="Times New Roman"/>
+                <w:sz w:val="24"/>
+                <w:szCs w:val="24"/>
+              </w:rPr>
+              <w:t xml:space="preserve"> </w:t>
+            </w:r>
+            <w:proofErr w:type="spellStart"/>
+            <w:r>
+              <w:rPr>
+                <w:rFonts w:ascii="Times New Roman" w:eastAsia="SimSun" w:hAnsi="Times New Roman" w:cs="Times New Roman"/>
+                <w:sz w:val="24"/>
+                <w:szCs w:val="24"/>
+              </w:rPr>
+              <w:t>deu</w:t>
+            </w:r>
+            <w:proofErr w:type="spellEnd"/>
+            <w:r>
+              <w:rPr>
+                <w:rFonts w:ascii="Times New Roman" w:eastAsia="SimSun" w:hAnsi="Times New Roman" w:cs="Times New Roman"/>
+                <w:sz w:val="24"/>
+                <w:szCs w:val="24"/>
+              </w:rPr>
+              <w:t xml:space="preserve"> </w:t>
+            </w:r>
+            <w:proofErr w:type="spellStart"/>
+            <w:r>
+              <w:rPr>
+                <w:rFonts w:ascii="Times New Roman" w:eastAsia="SimSun" w:hAnsi="Times New Roman" w:cs="Times New Roman"/>
+                <w:sz w:val="24"/>
+                <w:szCs w:val="24"/>
+              </w:rPr>
+              <w:t>k</w:t>
+            </w:r>
+            <w:r>
+              <w:rPr>
+                <w:rFonts w:ascii="Times New Roman" w:eastAsia="SimSun" w:hAnsi="Times New Roman" w:cs="Times New Roman"/>
+                <w:sz w:val="24"/>
+                <w:szCs w:val="24"/>
+              </w:rPr>
+              <w:t>ú</w:t>
+            </w:r>
+            <w:proofErr w:type="spellEnd"/>
+            <w:r>
+              <w:rPr>
+                <w:rFonts w:ascii="Times New Roman" w:eastAsia="SimSun" w:hAnsi="Times New Roman" w:cs="Times New Roman"/>
+                <w:sz w:val="24"/>
+                <w:szCs w:val="24"/>
+              </w:rPr>
+              <w:t xml:space="preserve">’. </w:t>
             </w:r>
           </w:p>
         </w:tc>
@@ -477,8 +6192,208 @@
             <w:tcW w:w="8640" w:type="dxa"/>
           </w:tcPr>
           <w:p>
-            <w:r>
-              <w:t>Outrun, (him) JEPTRATE BER pi</w:t>
+            <w:pPr>
+              <w:rPr>
+                <w:rFonts w:ascii="Times New Roman" w:eastAsia="SimSun" w:hAnsi="Times New Roman" w:cs="Times New Roman"/>
+                <w:sz w:val="24"/>
+                <w:szCs w:val="24"/>
+              </w:rPr>
+            </w:pPr>
+            <w:r>
+              <w:rPr>
+                <w:rFonts w:ascii="Times New Roman" w:eastAsia="SimSun" w:hAnsi="Times New Roman" w:cs="Times New Roman"/>
+                <w:sz w:val="24"/>
+                <w:szCs w:val="24"/>
+              </w:rPr>
+              <w:t>Outrun, (him)</w:t>
+            </w:r>
+            <w:r>
+              <w:rPr>
+                <w:rFonts w:ascii="Times New Roman" w:eastAsia="SimSun" w:hAnsi="Times New Roman" w:cs="Times New Roman"/>
+                <w:sz w:val="24"/>
+                <w:szCs w:val="24"/>
+                <w:lang w:eastAsia="zh-CN"/>
+              </w:rPr>
+              <w:t xml:space="preserve"> </w:t>
+            </w:r>
+            <w:proofErr w:type="gramStart"/>
+            <w:r>
+              <w:rPr>
+                <w:rFonts w:ascii="Times New Roman" w:eastAsia="SimSun" w:hAnsi="Times New Roman" w:cs="Times New Roman"/>
+                <w:sz w:val="24"/>
+                <w:szCs w:val="24"/>
+                <w:lang w:eastAsia="zh-CN"/>
+              </w:rPr>
+              <w:t>比伊跑得更快</w:t>
+            </w:r>
+            <w:r>
+              <w:rPr>
+                <w:rFonts w:ascii="Times New Roman" w:eastAsia="SimSun" w:hAnsi="Times New Roman" w:cs="Times New Roman"/>
+                <w:sz w:val="24"/>
+                <w:szCs w:val="24"/>
+                <w:lang w:eastAsia="zh-CN"/>
+              </w:rPr>
+              <w:t xml:space="preserve">, </w:t>
+            </w:r>
+            <w:r>
+              <w:rPr>
+                <w:rFonts w:ascii="Times New Roman" w:eastAsia="SimSun" w:hAnsi="Times New Roman" w:cs="Times New Roman"/>
+                <w:sz w:val="24"/>
+                <w:szCs w:val="24"/>
+              </w:rPr>
+              <w:t xml:space="preserve"> </w:t>
+            </w:r>
+            <w:r>
+              <w:rPr>
+                <w:rFonts w:ascii="Times New Roman" w:eastAsia="SimSun" w:hAnsi="Times New Roman" w:cs="Times New Roman"/>
+                <w:sz w:val="24"/>
+                <w:szCs w:val="24"/>
+              </w:rPr>
+              <w:t>‘</w:t>
+            </w:r>
+            <w:proofErr w:type="spellStart"/>
+            <w:proofErr w:type="gramEnd"/>
+            <w:r>
+              <w:rPr>
+                <w:rFonts w:ascii="Times New Roman" w:eastAsia="SimSun" w:hAnsi="Times New Roman" w:cs="Times New Roman"/>
+                <w:sz w:val="24"/>
+                <w:szCs w:val="24"/>
+              </w:rPr>
+              <w:t>pí</w:t>
+            </w:r>
+            <w:proofErr w:type="spellEnd"/>
+            <w:r>
+              <w:rPr>
+                <w:rFonts w:ascii="Times New Roman" w:eastAsia="SimSun" w:hAnsi="Times New Roman" w:cs="Times New Roman"/>
+                <w:sz w:val="24"/>
+                <w:szCs w:val="24"/>
+              </w:rPr>
+              <w:t xml:space="preserve"> í ‘</w:t>
+            </w:r>
+            <w:proofErr w:type="spellStart"/>
+            <w:r>
+              <w:rPr>
+                <w:rFonts w:ascii="Times New Roman" w:eastAsia="SimSun" w:hAnsi="Times New Roman" w:cs="Times New Roman"/>
+                <w:sz w:val="24"/>
+                <w:szCs w:val="24"/>
+              </w:rPr>
+              <w:t>bau</w:t>
+            </w:r>
+            <w:proofErr w:type="spellEnd"/>
+            <w:r>
+              <w:rPr>
+                <w:rFonts w:ascii="Times New Roman" w:eastAsia="SimSun" w:hAnsi="Times New Roman" w:cs="Times New Roman"/>
+                <w:sz w:val="24"/>
+                <w:szCs w:val="24"/>
+              </w:rPr>
+              <w:t xml:space="preserve"> </w:t>
+            </w:r>
+            <w:proofErr w:type="spellStart"/>
+            <w:r>
+              <w:rPr>
+                <w:rFonts w:ascii="Times New Roman" w:eastAsia="SimSun" w:hAnsi="Times New Roman" w:cs="Times New Roman"/>
+                <w:sz w:val="24"/>
+                <w:szCs w:val="24"/>
+              </w:rPr>
+              <w:t>tuh</w:t>
+            </w:r>
+            <w:proofErr w:type="spellEnd"/>
+            <w:r>
+              <w:rPr>
+                <w:rFonts w:ascii="Times New Roman" w:eastAsia="SimSun" w:hAnsi="Times New Roman" w:cs="Times New Roman"/>
+                <w:sz w:val="24"/>
+                <w:szCs w:val="24"/>
+              </w:rPr>
+              <w:t xml:space="preserve"> kung </w:t>
+            </w:r>
+            <w:proofErr w:type="spellStart"/>
+            <w:r>
+              <w:rPr>
+                <w:rFonts w:ascii="Times New Roman" w:eastAsia="SimSun" w:hAnsi="Times New Roman" w:cs="Times New Roman"/>
+                <w:sz w:val="24"/>
+                <w:szCs w:val="24"/>
+              </w:rPr>
+              <w:t>k’wá</w:t>
+            </w:r>
+            <w:proofErr w:type="spellEnd"/>
+            <w:r>
+              <w:rPr>
+                <w:rFonts w:ascii="Times New Roman" w:eastAsia="SimSun" w:hAnsi="Times New Roman" w:cs="Times New Roman"/>
+                <w:sz w:val="24"/>
+                <w:szCs w:val="24"/>
+              </w:rPr>
+              <w:t xml:space="preserve">’, </w:t>
+            </w:r>
+            <w:r>
+              <w:rPr>
+                <w:rFonts w:ascii="Times New Roman" w:eastAsia="SimSun" w:hAnsi="Times New Roman" w:cs="Times New Roman"/>
+                <w:sz w:val="24"/>
+                <w:szCs w:val="24"/>
+                <w:lang w:eastAsia="zh-CN"/>
+              </w:rPr>
+              <w:t xml:space="preserve"> </w:t>
+            </w:r>
+            <w:r>
+              <w:rPr>
+                <w:rFonts w:ascii="Times New Roman" w:eastAsia="SimSun" w:hAnsi="Times New Roman" w:cs="Times New Roman"/>
+                <w:sz w:val="24"/>
+                <w:szCs w:val="24"/>
+                <w:lang w:eastAsia="zh-CN"/>
+              </w:rPr>
+              <w:t>跑過伊</w:t>
+            </w:r>
+            <w:r>
+              <w:rPr>
+                <w:rFonts w:ascii="Times New Roman" w:eastAsia="SimSun" w:hAnsi="Times New Roman" w:cs="Times New Roman"/>
+                <w:sz w:val="24"/>
+                <w:szCs w:val="24"/>
+                <w:lang w:eastAsia="zh-CN"/>
+              </w:rPr>
+              <w:t xml:space="preserve">, </w:t>
+            </w:r>
+            <w:r>
+              <w:rPr>
+                <w:rFonts w:ascii="Times New Roman" w:eastAsia="SimSun" w:hAnsi="Times New Roman" w:cs="Times New Roman"/>
+                <w:sz w:val="24"/>
+                <w:szCs w:val="24"/>
+              </w:rPr>
+              <w:t xml:space="preserve">   ’</w:t>
+            </w:r>
+            <w:proofErr w:type="spellStart"/>
+            <w:r>
+              <w:rPr>
+                <w:rFonts w:ascii="Times New Roman" w:eastAsia="SimSun" w:hAnsi="Times New Roman" w:cs="Times New Roman"/>
+                <w:sz w:val="24"/>
+                <w:szCs w:val="24"/>
+              </w:rPr>
+              <w:t>bau</w:t>
+            </w:r>
+            <w:proofErr w:type="spellEnd"/>
+            <w:r>
+              <w:rPr>
+                <w:rFonts w:ascii="Times New Roman" w:eastAsia="SimSun" w:hAnsi="Times New Roman" w:cs="Times New Roman"/>
+                <w:sz w:val="24"/>
+                <w:szCs w:val="24"/>
+              </w:rPr>
+              <w:t xml:space="preserve"> </w:t>
+            </w:r>
+            <w:proofErr w:type="spellStart"/>
+            <w:r>
+              <w:rPr>
+                <w:rFonts w:ascii="Times New Roman" w:eastAsia="SimSun" w:hAnsi="Times New Roman" w:cs="Times New Roman"/>
+                <w:sz w:val="24"/>
+                <w:szCs w:val="24"/>
+              </w:rPr>
+              <w:t>kú</w:t>
+            </w:r>
+            <w:proofErr w:type="spellEnd"/>
+            <w:r>
+              <w:rPr>
+                <w:rFonts w:ascii="Times New Roman" w:eastAsia="SimSun" w:hAnsi="Times New Roman" w:cs="Times New Roman"/>
+                <w:sz w:val="24"/>
+                <w:szCs w:val="24"/>
+              </w:rPr>
+              <w:t xml:space="preserve">’ í. </w:t>
             </w:r>
           </w:p>
         </w:tc>
@@ -489,8 +6404,179 @@
             <w:tcW w:w="8640" w:type="dxa"/>
           </w:tcPr>
           <w:p>
-            <w:r>
-              <w:t>Outside, Shea nga‘ deu, (appearance)</w:t>
+            <w:pPr>
+              <w:rPr>
+                <w:rFonts w:ascii="Times New Roman" w:eastAsia="SimSun" w:hAnsi="Times New Roman" w:cs="Times New Roman"/>
+                <w:sz w:val="24"/>
+                <w:szCs w:val="24"/>
+              </w:rPr>
+            </w:pPr>
+            <w:r>
+              <w:rPr>
+                <w:rFonts w:ascii="Times New Roman" w:eastAsia="SimSun" w:hAnsi="Times New Roman" w:cs="Times New Roman"/>
+                <w:sz w:val="24"/>
+                <w:szCs w:val="24"/>
+              </w:rPr>
+              <w:t>Outside,</w:t>
+            </w:r>
+            <w:r>
+              <w:rPr>
+                <w:rFonts w:ascii="Times New Roman" w:eastAsia="SimSun" w:hAnsi="Times New Roman" w:cs="Times New Roman"/>
+                <w:sz w:val="24"/>
+                <w:szCs w:val="24"/>
+                <w:lang w:eastAsia="zh-CN"/>
+              </w:rPr>
+              <w:t xml:space="preserve"> </w:t>
+            </w:r>
+            <w:proofErr w:type="gramStart"/>
+            <w:r>
+              <w:rPr>
+                <w:rFonts w:ascii="Times New Roman" w:eastAsia="SimSun" w:hAnsi="Times New Roman" w:cs="Times New Roman"/>
+                <w:sz w:val="24"/>
+                <w:szCs w:val="24"/>
+                <w:lang w:eastAsia="zh-CN"/>
+              </w:rPr>
+              <w:t>外頭</w:t>
+            </w:r>
+            <w:r>
+              <w:rPr>
+                <w:rFonts w:ascii="Times New Roman" w:eastAsia="SimSun" w:hAnsi="Times New Roman" w:cs="Times New Roman"/>
+                <w:sz w:val="24"/>
+                <w:szCs w:val="24"/>
+                <w:lang w:eastAsia="zh-CN"/>
+              </w:rPr>
+              <w:t>,</w:t>
+            </w:r>
+            <w:r>
+              <w:rPr>
+                <w:rFonts w:ascii="Times New Roman" w:eastAsia="SimSun" w:hAnsi="Times New Roman" w:cs="Times New Roman"/>
+                <w:sz w:val="24"/>
+                <w:szCs w:val="24"/>
+              </w:rPr>
+              <w:t xml:space="preserve"> </w:t>
+            </w:r>
+            <w:r>
+              <w:rPr>
+                <w:rFonts w:ascii="Times New Roman" w:eastAsia="SimSun" w:hAnsi="Times New Roman" w:cs="Times New Roman"/>
+                <w:sz w:val="24"/>
+                <w:szCs w:val="24"/>
+              </w:rPr>
+              <w:t xml:space="preserve"> </w:t>
+            </w:r>
+            <w:proofErr w:type="spellStart"/>
+            <w:r>
+              <w:rPr>
+                <w:rFonts w:ascii="Times New Roman" w:eastAsia="SimSun" w:hAnsi="Times New Roman" w:cs="Times New Roman"/>
+                <w:sz w:val="24"/>
+                <w:szCs w:val="24"/>
+              </w:rPr>
+              <w:t>ng</w:t>
+            </w:r>
+            <w:r>
+              <w:rPr>
+                <w:rFonts w:ascii="Times New Roman" w:eastAsia="SimSun" w:hAnsi="Times New Roman" w:cs="Times New Roman"/>
+                <w:sz w:val="24"/>
+                <w:szCs w:val="24"/>
+              </w:rPr>
+              <w:t>á</w:t>
+            </w:r>
+            <w:proofErr w:type="spellEnd"/>
+            <w:proofErr w:type="gramEnd"/>
+            <w:r>
+              <w:rPr>
+                <w:rFonts w:ascii="Times New Roman" w:eastAsia="SimSun" w:hAnsi="Times New Roman" w:cs="Times New Roman"/>
+                <w:sz w:val="24"/>
+                <w:szCs w:val="24"/>
+              </w:rPr>
+              <w:t>’</w:t>
+            </w:r>
+            <w:r>
+              <w:rPr>
+                <w:rFonts w:ascii="Times New Roman" w:eastAsia="SimSun" w:hAnsi="Times New Roman" w:cs="Times New Roman"/>
+                <w:sz w:val="24"/>
+                <w:szCs w:val="24"/>
+              </w:rPr>
+              <w:t xml:space="preserve"> </w:t>
+            </w:r>
+            <w:proofErr w:type="spellStart"/>
+            <w:r>
+              <w:rPr>
+                <w:rFonts w:ascii="Times New Roman" w:eastAsia="SimSun" w:hAnsi="Times New Roman" w:cs="Times New Roman"/>
+                <w:sz w:val="24"/>
+                <w:szCs w:val="24"/>
+              </w:rPr>
+              <w:t>deu</w:t>
+            </w:r>
+            <w:proofErr w:type="spellEnd"/>
+            <w:r>
+              <w:rPr>
+                <w:rFonts w:ascii="Times New Roman" w:eastAsia="SimSun" w:hAnsi="Times New Roman" w:cs="Times New Roman"/>
+                <w:sz w:val="24"/>
+                <w:szCs w:val="24"/>
+              </w:rPr>
+              <w:t>, (appearance)</w:t>
+            </w:r>
+            <w:r>
+              <w:rPr>
+                <w:rFonts w:ascii="Times New Roman" w:eastAsia="SimSun" w:hAnsi="Times New Roman" w:cs="Times New Roman"/>
+                <w:sz w:val="24"/>
+                <w:szCs w:val="24"/>
+              </w:rPr>
+              <w:t xml:space="preserve"> </w:t>
+            </w:r>
+            <w:r>
+              <w:rPr>
+                <w:rFonts w:ascii="Times New Roman" w:eastAsia="SimSun" w:hAnsi="Times New Roman" w:cs="Times New Roman"/>
+                <w:sz w:val="24"/>
+                <w:szCs w:val="24"/>
+                <w:lang w:eastAsia="zh-CN"/>
+              </w:rPr>
+              <w:t>外貌</w:t>
+            </w:r>
+            <w:r>
+              <w:rPr>
+                <w:rFonts w:ascii="Times New Roman" w:eastAsia="SimSun" w:hAnsi="Times New Roman" w:cs="Times New Roman" w:hint="eastAsia"/>
+                <w:sz w:val="24"/>
+                <w:szCs w:val="24"/>
+                <w:lang w:eastAsia="zh-CN"/>
+              </w:rPr>
+              <w:t xml:space="preserve">, </w:t>
+            </w:r>
+            <w:proofErr w:type="spellStart"/>
+            <w:r>
+              <w:rPr>
+                <w:rFonts w:ascii="Times New Roman" w:eastAsia="SimSun" w:hAnsi="Times New Roman" w:cs="Times New Roman"/>
+                <w:sz w:val="24"/>
+                <w:szCs w:val="24"/>
+              </w:rPr>
+              <w:t>ngá</w:t>
+            </w:r>
+            <w:proofErr w:type="spellEnd"/>
+            <w:r>
+              <w:rPr>
+                <w:rFonts w:ascii="Times New Roman" w:eastAsia="SimSun" w:hAnsi="Times New Roman" w:cs="Times New Roman"/>
+                <w:sz w:val="24"/>
+                <w:szCs w:val="24"/>
+              </w:rPr>
+              <w:t xml:space="preserve">’ </w:t>
+            </w:r>
+            <w:proofErr w:type="spellStart"/>
+            <w:r>
+              <w:rPr>
+                <w:rFonts w:ascii="Times New Roman" w:eastAsia="SimSun" w:hAnsi="Times New Roman" w:cs="Times New Roman"/>
+                <w:sz w:val="24"/>
+                <w:szCs w:val="24"/>
+              </w:rPr>
+              <w:t>mau</w:t>
+            </w:r>
+            <w:proofErr w:type="spellEnd"/>
+            <w:r>
+              <w:rPr>
+                <w:rFonts w:ascii="Times New Roman" w:eastAsia="SimSun" w:hAnsi="Times New Roman" w:cs="Times New Roman"/>
+                <w:sz w:val="24"/>
+                <w:szCs w:val="24"/>
+              </w:rPr>
+              <w:t xml:space="preserve">’. </w:t>
             </w:r>
           </w:p>
         </w:tc>
@@ -501,13 +6587,190 @@
             <w:tcW w:w="8640" w:type="dxa"/>
           </w:tcPr>
           <w:p>
+            <w:pPr>
+              <w:rPr>
+                <w:rFonts w:ascii="Times New Roman" w:eastAsia="SimSun" w:hAnsi="Times New Roman" w:cs="Times New Roman"/>
+                <w:sz w:val="24"/>
+                <w:szCs w:val="24"/>
+              </w:rPr>
+            </w:pPr>
+            <w:r>
+              <w:rPr>
+                <w:rFonts w:ascii="Times New Roman" w:eastAsia="SimSun" w:hAnsi="Times New Roman" w:cs="Times New Roman"/>
+                <w:sz w:val="24"/>
+                <w:szCs w:val="24"/>
+              </w:rPr>
+              <w:t xml:space="preserve">Owe, </w:t>
+            </w:r>
             <w:proofErr w:type="gramStart"/>
             <w:r>
-              <w:t>Owe,  (</w:t>
-            </w:r>
+              <w:rPr>
+                <w:rFonts w:ascii="Times New Roman" w:eastAsia="SimSun" w:hAnsi="Times New Roman" w:cs="Times New Roman"/>
+                <w:sz w:val="24"/>
+                <w:szCs w:val="24"/>
+                <w:lang w:eastAsia="zh-CN"/>
+              </w:rPr>
+              <w:t>欠</w:t>
+            </w:r>
+            <w:r>
+              <w:rPr>
+                <w:rFonts w:ascii="Times New Roman" w:eastAsia="SimSun" w:hAnsi="Times New Roman" w:cs="Times New Roman"/>
+                <w:sz w:val="24"/>
+                <w:szCs w:val="24"/>
+                <w:lang w:eastAsia="zh-CN"/>
+              </w:rPr>
+              <w:t xml:space="preserve">, </w:t>
+            </w:r>
+            <w:r>
+              <w:rPr>
+                <w:rFonts w:ascii="Times New Roman" w:eastAsia="SimSun" w:hAnsi="Times New Roman" w:cs="Times New Roman"/>
+                <w:sz w:val="24"/>
+                <w:szCs w:val="24"/>
+              </w:rPr>
+              <w:t xml:space="preserve"> </w:t>
+            </w:r>
+            <w:proofErr w:type="spellStart"/>
+            <w:r>
+              <w:rPr>
+                <w:rFonts w:ascii="Times New Roman" w:eastAsia="SimSun" w:hAnsi="Times New Roman" w:cs="Times New Roman"/>
+                <w:sz w:val="24"/>
+                <w:szCs w:val="24"/>
+              </w:rPr>
+              <w:t>k’ien</w:t>
+            </w:r>
+            <w:proofErr w:type="spellEnd"/>
             <w:proofErr w:type="gramEnd"/>
             <w:r>
-              <w:t>-- men money)</w:t>
+              <w:rPr>
+                <w:rFonts w:ascii="Times New Roman" w:eastAsia="SimSun" w:hAnsi="Times New Roman" w:cs="Times New Roman"/>
+                <w:sz w:val="24"/>
+                <w:szCs w:val="24"/>
+              </w:rPr>
+              <w:t xml:space="preserve">’, </w:t>
+            </w:r>
+            <w:r>
+              <w:rPr>
+                <w:rFonts w:ascii="Times New Roman" w:eastAsia="SimSun" w:hAnsi="Times New Roman" w:cs="Times New Roman"/>
+                <w:sz w:val="24"/>
+                <w:szCs w:val="24"/>
+              </w:rPr>
+              <w:t xml:space="preserve"> (men money)</w:t>
+            </w:r>
+            <w:r>
+              <w:rPr>
+                <w:rFonts w:ascii="Times New Roman" w:eastAsia="SimSun" w:hAnsi="Times New Roman" w:cs="Times New Roman"/>
+                <w:sz w:val="24"/>
+                <w:szCs w:val="24"/>
+                <w:lang w:eastAsia="zh-CN"/>
+              </w:rPr>
+              <w:t xml:space="preserve"> </w:t>
+            </w:r>
+            <w:r>
+              <w:rPr>
+                <w:rFonts w:ascii="Times New Roman" w:eastAsia="SimSun" w:hAnsi="Times New Roman" w:cs="Times New Roman"/>
+                <w:sz w:val="24"/>
+                <w:szCs w:val="24"/>
+                <w:lang w:eastAsia="zh-CN"/>
+              </w:rPr>
+              <w:t>該人銅銭</w:t>
+            </w:r>
+            <w:r>
+              <w:rPr>
+                <w:rFonts w:ascii="Times New Roman" w:eastAsia="SimSun" w:hAnsi="Times New Roman" w:cs="Times New Roman"/>
+                <w:sz w:val="24"/>
+                <w:szCs w:val="24"/>
+                <w:lang w:eastAsia="zh-CN"/>
+              </w:rPr>
+              <w:t xml:space="preserve">, </w:t>
+            </w:r>
+            <w:r>
+              <w:rPr>
+                <w:rFonts w:ascii="Times New Roman" w:eastAsia="SimSun" w:hAnsi="Times New Roman" w:cs="Times New Roman"/>
+                <w:sz w:val="24"/>
+                <w:szCs w:val="24"/>
+                <w:lang w:eastAsia="zh-CN"/>
+              </w:rPr>
+              <w:t xml:space="preserve"> </w:t>
+            </w:r>
+            <w:r>
+              <w:rPr>
+                <w:rFonts w:ascii="Times New Roman" w:eastAsia="SimSun" w:hAnsi="Times New Roman" w:cs="Times New Roman"/>
+                <w:sz w:val="24"/>
+                <w:szCs w:val="24"/>
+              </w:rPr>
+              <w:t xml:space="preserve"> </w:t>
+            </w:r>
+            <w:proofErr w:type="spellStart"/>
+            <w:r>
+              <w:rPr>
+                <w:rFonts w:ascii="Times New Roman" w:eastAsia="SimSun" w:hAnsi="Times New Roman" w:cs="Times New Roman"/>
+                <w:sz w:val="24"/>
+                <w:szCs w:val="24"/>
+              </w:rPr>
+              <w:t>ké</w:t>
+            </w:r>
+            <w:proofErr w:type="spellEnd"/>
+            <w:r>
+              <w:rPr>
+                <w:rFonts w:ascii="Times New Roman" w:eastAsia="SimSun" w:hAnsi="Times New Roman" w:cs="Times New Roman"/>
+                <w:sz w:val="24"/>
+                <w:szCs w:val="24"/>
+              </w:rPr>
+              <w:t xml:space="preserve"> </w:t>
+            </w:r>
+            <w:proofErr w:type="spellStart"/>
+            <w:r>
+              <w:rPr>
+                <w:rFonts w:ascii="Times New Roman" w:eastAsia="SimSun" w:hAnsi="Times New Roman" w:cs="Times New Roman"/>
+                <w:sz w:val="24"/>
+                <w:szCs w:val="24"/>
+              </w:rPr>
+              <w:t>niun</w:t>
+            </w:r>
+            <w:proofErr w:type="spellEnd"/>
+            <w:r>
+              <w:rPr>
+                <w:rFonts w:ascii="Times New Roman" w:eastAsia="SimSun" w:hAnsi="Times New Roman" w:cs="Times New Roman"/>
+                <w:sz w:val="24"/>
+                <w:szCs w:val="24"/>
+              </w:rPr>
+              <w:t xml:space="preserve"> </w:t>
+            </w:r>
+            <w:proofErr w:type="spellStart"/>
+            <w:r>
+              <w:rPr>
+                <w:rFonts w:ascii="Times New Roman" w:eastAsia="SimSun" w:hAnsi="Times New Roman" w:cs="Times New Roman"/>
+                <w:sz w:val="24"/>
+                <w:szCs w:val="24"/>
+              </w:rPr>
+              <w:t>dúng</w:t>
+            </w:r>
+            <w:proofErr w:type="spellEnd"/>
+            <w:r>
+              <w:rPr>
+                <w:rFonts w:ascii="Times New Roman" w:eastAsia="SimSun" w:hAnsi="Times New Roman" w:cs="Times New Roman"/>
+                <w:sz w:val="24"/>
+                <w:szCs w:val="24"/>
+              </w:rPr>
+              <w:t xml:space="preserve"> </w:t>
+            </w:r>
+            <w:proofErr w:type="spellStart"/>
+            <w:r>
+              <w:rPr>
+                <w:rFonts w:ascii="Times New Roman" w:eastAsia="SimSun" w:hAnsi="Times New Roman" w:cs="Times New Roman"/>
+                <w:sz w:val="24"/>
+                <w:szCs w:val="24"/>
+              </w:rPr>
+              <w:t>dien</w:t>
+            </w:r>
+            <w:proofErr w:type="spellEnd"/>
+            <w:r>
+              <w:rPr>
+                <w:rFonts w:ascii="Times New Roman" w:eastAsia="SimSun" w:hAnsi="Times New Roman" w:cs="Times New Roman"/>
+                <w:sz w:val="24"/>
+                <w:szCs w:val="24"/>
+              </w:rPr>
+              <w:t>.</w:t>
             </w:r>
           </w:p>
         </w:tc>
@@ -518,8 +6781,173 @@
             <w:tcW w:w="8640" w:type="dxa"/>
           </w:tcPr>
           <w:p>
-            <w:r>
+            <w:pPr>
+              <w:rPr>
+                <w:rFonts w:ascii="Times New Roman" w:eastAsia="SimSun" w:hAnsi="Times New Roman" w:cs="Times New Roman"/>
+                <w:sz w:val="24"/>
+                <w:szCs w:val="24"/>
+              </w:rPr>
+            </w:pPr>
+            <w:r>
+              <w:rPr>
+                <w:rFonts w:ascii="Times New Roman" w:eastAsia="SimSun" w:hAnsi="Times New Roman" w:cs="Times New Roman"/>
+                <w:sz w:val="24"/>
+                <w:szCs w:val="24"/>
+              </w:rPr>
               <w:t xml:space="preserve">Own, </w:t>
+            </w:r>
+            <w:r>
+              <w:rPr>
+                <w:rFonts w:ascii="Times New Roman" w:eastAsia="SimSun" w:hAnsi="Times New Roman" w:cs="Times New Roman"/>
+                <w:sz w:val="24"/>
+                <w:szCs w:val="24"/>
+                <w:lang w:eastAsia="zh-CN"/>
+              </w:rPr>
+              <w:t>自家個</w:t>
+            </w:r>
+            <w:r>
+              <w:rPr>
+                <w:rFonts w:ascii="Times New Roman" w:eastAsia="SimSun" w:hAnsi="Times New Roman" w:cs="Times New Roman"/>
+                <w:sz w:val="24"/>
+                <w:szCs w:val="24"/>
+                <w:lang w:eastAsia="zh-CN"/>
+              </w:rPr>
+              <w:t>,</w:t>
+            </w:r>
+            <w:r>
+              <w:rPr>
+                <w:rFonts w:ascii="Times New Roman" w:eastAsia="SimSun" w:hAnsi="Times New Roman" w:cs="Times New Roman"/>
+                <w:sz w:val="24"/>
+                <w:szCs w:val="24"/>
+              </w:rPr>
+              <w:t xml:space="preserve"> </w:t>
+            </w:r>
+            <w:proofErr w:type="spellStart"/>
+            <w:r>
+              <w:rPr>
+                <w:rFonts w:ascii="Times New Roman" w:eastAsia="SimSun" w:hAnsi="Times New Roman" w:cs="Times New Roman"/>
+                <w:sz w:val="24"/>
+                <w:szCs w:val="24"/>
+              </w:rPr>
+              <w:t>zz</w:t>
+            </w:r>
+            <w:proofErr w:type="spellEnd"/>
+            <w:r>
+              <w:rPr>
+                <w:rFonts w:ascii="Times New Roman" w:eastAsia="SimSun" w:hAnsi="Times New Roman" w:cs="Times New Roman"/>
+                <w:sz w:val="24"/>
+                <w:szCs w:val="24"/>
+              </w:rPr>
+              <w:t xml:space="preserve">’ </w:t>
+            </w:r>
+            <w:proofErr w:type="spellStart"/>
+            <w:r>
+              <w:rPr>
+                <w:rFonts w:ascii="Times New Roman" w:eastAsia="SimSun" w:hAnsi="Times New Roman" w:cs="Times New Roman"/>
+                <w:sz w:val="24"/>
+                <w:szCs w:val="24"/>
+              </w:rPr>
+              <w:t>ká</w:t>
+            </w:r>
+            <w:proofErr w:type="spellEnd"/>
+            <w:r>
+              <w:rPr>
+                <w:rFonts w:ascii="Times New Roman" w:eastAsia="SimSun" w:hAnsi="Times New Roman" w:cs="Times New Roman"/>
+                <w:sz w:val="24"/>
+                <w:szCs w:val="24"/>
+              </w:rPr>
+              <w:t xml:space="preserve"> </w:t>
+            </w:r>
+            <w:proofErr w:type="spellStart"/>
+            <w:r>
+              <w:rPr>
+                <w:rFonts w:ascii="Times New Roman" w:eastAsia="SimSun" w:hAnsi="Times New Roman" w:cs="Times New Roman"/>
+                <w:sz w:val="24"/>
+                <w:szCs w:val="24"/>
+              </w:rPr>
+              <w:t>kú</w:t>
+            </w:r>
+            <w:proofErr w:type="spellEnd"/>
+            <w:r>
+              <w:rPr>
+                <w:rFonts w:ascii="Times New Roman" w:eastAsia="SimSun" w:hAnsi="Times New Roman" w:cs="Times New Roman"/>
+                <w:sz w:val="24"/>
+                <w:szCs w:val="24"/>
+              </w:rPr>
+              <w:t>’, (hand)</w:t>
+            </w:r>
+            <w:r>
+              <w:rPr>
+                <w:rFonts w:ascii="Times New Roman" w:eastAsia="SimSun" w:hAnsi="Times New Roman" w:cs="Times New Roman"/>
+                <w:sz w:val="24"/>
+                <w:szCs w:val="24"/>
+                <w:lang w:eastAsia="zh-CN"/>
+              </w:rPr>
+              <w:t xml:space="preserve"> </w:t>
+            </w:r>
+            <w:proofErr w:type="gramStart"/>
+            <w:r>
+              <w:rPr>
+                <w:rFonts w:ascii="Times New Roman" w:eastAsia="SimSun" w:hAnsi="Times New Roman" w:cs="Times New Roman"/>
+                <w:sz w:val="24"/>
+                <w:szCs w:val="24"/>
+                <w:lang w:eastAsia="zh-CN"/>
+              </w:rPr>
+              <w:t>親手</w:t>
+            </w:r>
+            <w:r>
+              <w:rPr>
+                <w:rFonts w:ascii="Times New Roman" w:eastAsia="SimSun" w:hAnsi="Times New Roman" w:cs="Times New Roman"/>
+                <w:sz w:val="24"/>
+                <w:szCs w:val="24"/>
+                <w:lang w:eastAsia="zh-CN"/>
+              </w:rPr>
+              <w:t xml:space="preserve">, </w:t>
+            </w:r>
+            <w:r>
+              <w:rPr>
+                <w:rFonts w:ascii="Times New Roman" w:eastAsia="SimSun" w:hAnsi="Times New Roman" w:cs="Times New Roman"/>
+                <w:sz w:val="24"/>
+                <w:szCs w:val="24"/>
+              </w:rPr>
+              <w:t xml:space="preserve"> </w:t>
+            </w:r>
+            <w:proofErr w:type="spellStart"/>
+            <w:r>
+              <w:rPr>
+                <w:rFonts w:ascii="Times New Roman" w:eastAsia="SimSun" w:hAnsi="Times New Roman" w:cs="Times New Roman"/>
+                <w:sz w:val="24"/>
+                <w:szCs w:val="24"/>
+              </w:rPr>
+              <w:t>t’sing</w:t>
+            </w:r>
+            <w:proofErr w:type="spellEnd"/>
+            <w:proofErr w:type="gramEnd"/>
+            <w:r>
+              <w:rPr>
+                <w:rFonts w:ascii="Times New Roman" w:eastAsia="SimSun" w:hAnsi="Times New Roman" w:cs="Times New Roman"/>
+                <w:sz w:val="24"/>
+                <w:szCs w:val="24"/>
+              </w:rPr>
+              <w:t xml:space="preserve"> ‘</w:t>
+            </w:r>
+            <w:proofErr w:type="spellStart"/>
+            <w:r>
+              <w:rPr>
+                <w:rFonts w:ascii="Times New Roman" w:eastAsia="SimSun" w:hAnsi="Times New Roman" w:cs="Times New Roman"/>
+                <w:sz w:val="24"/>
+                <w:szCs w:val="24"/>
+              </w:rPr>
+              <w:t>seu</w:t>
+            </w:r>
+            <w:proofErr w:type="spellEnd"/>
+            <w:r>
+              <w:rPr>
+                <w:rFonts w:ascii="Times New Roman" w:eastAsia="SimSun" w:hAnsi="Times New Roman" w:cs="Times New Roman"/>
+                <w:sz w:val="24"/>
+                <w:szCs w:val="24"/>
+              </w:rPr>
+              <w:t>.</w:t>
             </w:r>
           </w:p>
         </w:tc>
@@ -530,8 +6958,146 @@
             <w:tcW w:w="8640" w:type="dxa"/>
           </w:tcPr>
           <w:p>
-            <w:r>
+            <w:pPr>
+              <w:rPr>
+                <w:rFonts w:ascii="Times New Roman" w:eastAsia="SimSun" w:hAnsi="Times New Roman" w:cs="Times New Roman"/>
+                <w:sz w:val="24"/>
+                <w:szCs w:val="24"/>
+              </w:rPr>
+            </w:pPr>
+            <w:proofErr w:type="gramStart"/>
+            <w:r>
+              <w:rPr>
+                <w:rFonts w:ascii="Times New Roman" w:eastAsia="SimSun" w:hAnsi="Times New Roman" w:cs="Times New Roman"/>
+                <w:sz w:val="24"/>
+                <w:szCs w:val="24"/>
+              </w:rPr>
               <w:t xml:space="preserve">Owner, </w:t>
+            </w:r>
+            <w:r>
+              <w:rPr>
+                <w:rFonts w:ascii="Times New Roman" w:eastAsia="SimSun" w:hAnsi="Times New Roman" w:cs="Times New Roman"/>
+                <w:sz w:val="24"/>
+                <w:szCs w:val="24"/>
+                <w:lang w:eastAsia="zh-CN"/>
+              </w:rPr>
+              <w:t xml:space="preserve"> </w:t>
+            </w:r>
+            <w:r>
+              <w:rPr>
+                <w:rFonts w:ascii="Times New Roman" w:eastAsia="SimSun" w:hAnsi="Times New Roman" w:cs="Times New Roman"/>
+                <w:sz w:val="24"/>
+                <w:szCs w:val="24"/>
+                <w:lang w:eastAsia="zh-CN"/>
+              </w:rPr>
+              <w:t>本主</w:t>
+            </w:r>
+            <w:proofErr w:type="gramEnd"/>
+            <w:r>
+              <w:rPr>
+                <w:rFonts w:ascii="Times New Roman" w:eastAsia="SimSun" w:hAnsi="Times New Roman" w:cs="Times New Roman"/>
+                <w:sz w:val="24"/>
+                <w:szCs w:val="24"/>
+                <w:lang w:eastAsia="zh-CN"/>
+              </w:rPr>
+              <w:t>,</w:t>
+            </w:r>
+            <w:r>
+              <w:rPr>
+                <w:rFonts w:ascii="Times New Roman" w:eastAsia="SimSun" w:hAnsi="Times New Roman" w:cs="Times New Roman"/>
+                <w:sz w:val="24"/>
+                <w:szCs w:val="24"/>
+              </w:rPr>
+              <w:t xml:space="preserve"> ‘pun ‘</w:t>
+            </w:r>
+            <w:proofErr w:type="spellStart"/>
+            <w:r>
+              <w:rPr>
+                <w:rFonts w:ascii="Times New Roman" w:eastAsia="SimSun" w:hAnsi="Times New Roman" w:cs="Times New Roman"/>
+                <w:sz w:val="24"/>
+                <w:szCs w:val="24"/>
+              </w:rPr>
+              <w:t>tsû</w:t>
+            </w:r>
+            <w:proofErr w:type="spellEnd"/>
+            <w:r>
+              <w:rPr>
+                <w:rFonts w:ascii="Times New Roman" w:eastAsia="SimSun" w:hAnsi="Times New Roman" w:cs="Times New Roman"/>
+                <w:sz w:val="24"/>
+                <w:szCs w:val="24"/>
+              </w:rPr>
+              <w:t>, ( of house)</w:t>
+            </w:r>
+            <w:r>
+              <w:rPr>
+                <w:rFonts w:ascii="Times New Roman" w:eastAsia="SimSun" w:hAnsi="Times New Roman" w:cs="Times New Roman"/>
+                <w:sz w:val="24"/>
+                <w:szCs w:val="24"/>
+                <w:lang w:eastAsia="zh-CN"/>
+              </w:rPr>
+              <w:t xml:space="preserve"> </w:t>
+            </w:r>
+            <w:r>
+              <w:rPr>
+                <w:rFonts w:ascii="Times New Roman" w:eastAsia="SimSun" w:hAnsi="Times New Roman" w:cs="Times New Roman"/>
+                <w:sz w:val="24"/>
+                <w:szCs w:val="24"/>
+                <w:lang w:eastAsia="zh-CN"/>
+              </w:rPr>
+              <w:t>房東</w:t>
+            </w:r>
+            <w:r>
+              <w:rPr>
+                <w:rFonts w:ascii="Times New Roman" w:eastAsia="SimSun" w:hAnsi="Times New Roman" w:cs="Times New Roman"/>
+                <w:sz w:val="24"/>
+                <w:szCs w:val="24"/>
+                <w:lang w:eastAsia="zh-CN"/>
+              </w:rPr>
+              <w:t xml:space="preserve">, </w:t>
+            </w:r>
+            <w:r>
+              <w:rPr>
+                <w:rFonts w:ascii="Times New Roman" w:eastAsia="SimSun" w:hAnsi="Times New Roman" w:cs="Times New Roman"/>
+                <w:sz w:val="24"/>
+                <w:szCs w:val="24"/>
+              </w:rPr>
+              <w:t xml:space="preserve"> </w:t>
+            </w:r>
+            <w:proofErr w:type="spellStart"/>
+            <w:r>
+              <w:rPr>
+                <w:rFonts w:ascii="Times New Roman" w:eastAsia="SimSun" w:hAnsi="Times New Roman" w:cs="Times New Roman"/>
+                <w:sz w:val="24"/>
+                <w:szCs w:val="24"/>
+              </w:rPr>
+              <w:t>vong</w:t>
+            </w:r>
+            <w:proofErr w:type="spellEnd"/>
+            <w:r>
+              <w:rPr>
+                <w:rFonts w:ascii="Times New Roman" w:eastAsia="SimSun" w:hAnsi="Times New Roman" w:cs="Times New Roman"/>
+                <w:sz w:val="24"/>
+                <w:szCs w:val="24"/>
+              </w:rPr>
+              <w:t xml:space="preserve"> </w:t>
+            </w:r>
+            <w:proofErr w:type="spellStart"/>
+            <w:r>
+              <w:rPr>
+                <w:rFonts w:ascii="Times New Roman" w:eastAsia="SimSun" w:hAnsi="Times New Roman" w:cs="Times New Roman"/>
+                <w:sz w:val="24"/>
+                <w:szCs w:val="24"/>
+              </w:rPr>
+              <w:t>túng</w:t>
+            </w:r>
+            <w:proofErr w:type="spellEnd"/>
+            <w:r>
+              <w:rPr>
+                <w:rFonts w:ascii="Times New Roman" w:eastAsia="SimSun" w:hAnsi="Times New Roman" w:cs="Times New Roman"/>
+                <w:sz w:val="24"/>
+                <w:szCs w:val="24"/>
+              </w:rPr>
+              <w:t xml:space="preserve">. </w:t>
             </w:r>
           </w:p>
         </w:tc>
@@ -542,8 +7108,73 @@
             <w:tcW w:w="8640" w:type="dxa"/>
           </w:tcPr>
           <w:p>
-            <w:r>
-              <w:t xml:space="preserve">Ox, </w:t>
+            <w:pPr>
+              <w:rPr>
+                <w:rFonts w:ascii="Times New Roman" w:eastAsia="SimSun" w:hAnsi="Times New Roman" w:cs="Times New Roman"/>
+                <w:sz w:val="24"/>
+                <w:szCs w:val="24"/>
+              </w:rPr>
+            </w:pPr>
+            <w:r>
+              <w:rPr>
+                <w:rFonts w:ascii="Times New Roman" w:eastAsia="SimSun" w:hAnsi="Times New Roman" w:cs="Times New Roman"/>
+                <w:sz w:val="24"/>
+                <w:szCs w:val="24"/>
+              </w:rPr>
+              <w:t>Ox,</w:t>
+            </w:r>
+            <w:r>
+              <w:rPr>
+                <w:rFonts w:ascii="Times New Roman" w:eastAsia="SimSun" w:hAnsi="Times New Roman" w:cs="Times New Roman"/>
+                <w:sz w:val="24"/>
+                <w:szCs w:val="24"/>
+                <w:lang w:eastAsia="zh-CN"/>
+              </w:rPr>
+              <w:t xml:space="preserve"> </w:t>
+            </w:r>
+            <w:r>
+              <w:rPr>
+                <w:rFonts w:ascii="Times New Roman" w:eastAsia="SimSun" w:hAnsi="Times New Roman" w:cs="Times New Roman"/>
+                <w:sz w:val="24"/>
+                <w:szCs w:val="24"/>
+                <w:lang w:eastAsia="zh-CN"/>
+              </w:rPr>
+              <w:t>牛</w:t>
+            </w:r>
+            <w:r>
+              <w:rPr>
+                <w:rFonts w:ascii="Times New Roman" w:eastAsia="SimSun" w:hAnsi="Times New Roman" w:cs="Times New Roman"/>
+                <w:sz w:val="24"/>
+                <w:szCs w:val="24"/>
+                <w:lang w:eastAsia="zh-CN"/>
+              </w:rPr>
+              <w:t>,</w:t>
+            </w:r>
+            <w:r>
+              <w:rPr>
+                <w:rFonts w:ascii="Times New Roman" w:eastAsia="SimSun" w:hAnsi="Times New Roman" w:cs="Times New Roman"/>
+                <w:sz w:val="24"/>
+                <w:szCs w:val="24"/>
+              </w:rPr>
+              <w:t xml:space="preserve"> </w:t>
+            </w:r>
+            <w:proofErr w:type="spellStart"/>
+            <w:r>
+              <w:rPr>
+                <w:rFonts w:ascii="Times New Roman" w:eastAsia="SimSun" w:hAnsi="Times New Roman" w:cs="Times New Roman"/>
+                <w:sz w:val="24"/>
+                <w:szCs w:val="24"/>
+              </w:rPr>
+              <w:t>nieu</w:t>
+            </w:r>
+            <w:proofErr w:type="spellEnd"/>
+            <w:r>
+              <w:rPr>
+                <w:rFonts w:ascii="Times New Roman" w:eastAsia="SimSun" w:hAnsi="Times New Roman" w:cs="Times New Roman"/>
+                <w:sz w:val="24"/>
+                <w:szCs w:val="24"/>
+              </w:rPr>
+              <w:t>.</w:t>
             </w:r>
           </w:p>
         </w:tc>
@@ -554,8 +7185,147 @@
             <w:tcW w:w="8640" w:type="dxa"/>
           </w:tcPr>
           <w:p>
-            <w:r>
+            <w:pPr>
+              <w:rPr>
+                <w:rFonts w:ascii="Times New Roman" w:eastAsia="SimSun" w:hAnsi="Times New Roman" w:cs="Times New Roman"/>
+                <w:sz w:val="24"/>
+                <w:szCs w:val="24"/>
+              </w:rPr>
+            </w:pPr>
+            <w:r>
+              <w:rPr>
+                <w:rFonts w:ascii="Times New Roman" w:eastAsia="SimSun" w:hAnsi="Times New Roman" w:cs="Times New Roman"/>
+                <w:sz w:val="24"/>
+                <w:szCs w:val="24"/>
+              </w:rPr>
+              <w:lastRenderedPageBreak/>
               <w:t>Oxygen,</w:t>
+            </w:r>
+            <w:r>
+              <w:rPr>
+                <w:rFonts w:ascii="Times New Roman" w:eastAsia="SimSun" w:hAnsi="Times New Roman" w:cs="Times New Roman"/>
+                <w:sz w:val="24"/>
+                <w:szCs w:val="24"/>
+                <w:lang w:eastAsia="zh-CN"/>
+              </w:rPr>
+              <w:t xml:space="preserve"> </w:t>
+            </w:r>
+            <w:proofErr w:type="gramStart"/>
+            <w:r>
+              <w:rPr>
+                <w:rFonts w:ascii="Times New Roman" w:eastAsia="SimSun" w:hAnsi="Times New Roman" w:cs="Times New Roman"/>
+                <w:sz w:val="24"/>
+                <w:szCs w:val="24"/>
+                <w:lang w:eastAsia="zh-CN"/>
+              </w:rPr>
+              <w:t>助生氣</w:t>
+            </w:r>
+            <w:r>
+              <w:rPr>
+                <w:rFonts w:ascii="Times New Roman" w:eastAsia="SimSun" w:hAnsi="Times New Roman" w:cs="Times New Roman"/>
+                <w:sz w:val="24"/>
+                <w:szCs w:val="24"/>
+                <w:lang w:eastAsia="zh-CN"/>
+              </w:rPr>
+              <w:t xml:space="preserve">, </w:t>
+            </w:r>
+            <w:r>
+              <w:rPr>
+                <w:rFonts w:ascii="Times New Roman" w:eastAsia="SimSun" w:hAnsi="Times New Roman" w:cs="Times New Roman"/>
+                <w:sz w:val="24"/>
+                <w:szCs w:val="24"/>
+              </w:rPr>
+              <w:t xml:space="preserve"> </w:t>
+            </w:r>
+            <w:proofErr w:type="spellStart"/>
+            <w:r>
+              <w:rPr>
+                <w:rFonts w:ascii="Times New Roman" w:eastAsia="SimSun" w:hAnsi="Times New Roman" w:cs="Times New Roman"/>
+                <w:sz w:val="24"/>
+                <w:szCs w:val="24"/>
+              </w:rPr>
+              <w:t>dzú</w:t>
+            </w:r>
+            <w:proofErr w:type="spellEnd"/>
+            <w:proofErr w:type="gramEnd"/>
+            <w:r>
+              <w:rPr>
+                <w:rFonts w:ascii="Times New Roman" w:eastAsia="SimSun" w:hAnsi="Times New Roman" w:cs="Times New Roman"/>
+                <w:sz w:val="24"/>
+                <w:szCs w:val="24"/>
+              </w:rPr>
+              <w:t xml:space="preserve">’ sung </w:t>
+            </w:r>
+            <w:proofErr w:type="spellStart"/>
+            <w:r>
+              <w:rPr>
+                <w:rFonts w:ascii="Times New Roman" w:eastAsia="SimSun" w:hAnsi="Times New Roman" w:cs="Times New Roman"/>
+                <w:sz w:val="24"/>
+                <w:szCs w:val="24"/>
+              </w:rPr>
+              <w:t>k’í</w:t>
+            </w:r>
+            <w:proofErr w:type="spellEnd"/>
+            <w:r>
+              <w:rPr>
+                <w:rFonts w:ascii="Times New Roman" w:eastAsia="SimSun" w:hAnsi="Times New Roman" w:cs="Times New Roman"/>
+                <w:sz w:val="24"/>
+                <w:szCs w:val="24"/>
+              </w:rPr>
+              <w:t>’,</w:t>
+            </w:r>
+            <w:r>
+              <w:rPr>
+                <w:rFonts w:ascii="Times New Roman" w:eastAsia="SimSun" w:hAnsi="Times New Roman" w:cs="Times New Roman"/>
+                <w:sz w:val="24"/>
+                <w:szCs w:val="24"/>
+                <w:lang w:eastAsia="zh-CN"/>
+              </w:rPr>
+              <w:t xml:space="preserve"> </w:t>
+            </w:r>
+            <w:r>
+              <w:rPr>
+                <w:rFonts w:ascii="Times New Roman" w:eastAsia="SimSun" w:hAnsi="Times New Roman" w:cs="Times New Roman"/>
+                <w:sz w:val="24"/>
+                <w:szCs w:val="24"/>
+                <w:lang w:eastAsia="zh-CN"/>
+              </w:rPr>
+              <w:t>养氣</w:t>
+            </w:r>
+            <w:r>
+              <w:rPr>
+                <w:rFonts w:ascii="Times New Roman" w:eastAsia="SimSun" w:hAnsi="Times New Roman" w:cs="Times New Roman"/>
+                <w:sz w:val="24"/>
+                <w:szCs w:val="24"/>
+                <w:lang w:eastAsia="zh-CN"/>
+              </w:rPr>
+              <w:t>,</w:t>
+            </w:r>
+            <w:r>
+              <w:rPr>
+                <w:rFonts w:ascii="Times New Roman" w:eastAsia="SimSun" w:hAnsi="Times New Roman" w:cs="Times New Roman"/>
+                <w:sz w:val="24"/>
+                <w:szCs w:val="24"/>
+              </w:rPr>
+              <w:t xml:space="preserve"> ‘yang </w:t>
+            </w:r>
+            <w:proofErr w:type="spellStart"/>
+            <w:r>
+              <w:rPr>
+                <w:rFonts w:ascii="Times New Roman" w:eastAsia="SimSun" w:hAnsi="Times New Roman" w:cs="Times New Roman"/>
+                <w:sz w:val="24"/>
+                <w:szCs w:val="24"/>
+              </w:rPr>
+              <w:t>k’í</w:t>
+            </w:r>
+            <w:proofErr w:type="spellEnd"/>
+            <w:r>
+              <w:rPr>
+                <w:rFonts w:ascii="Times New Roman" w:eastAsia="SimSun" w:hAnsi="Times New Roman" w:cs="Times New Roman"/>
+                <w:sz w:val="24"/>
+                <w:szCs w:val="24"/>
+              </w:rPr>
+              <w:t xml:space="preserve">’. </w:t>
             </w:r>
           </w:p>
         </w:tc>
@@ -566,14 +7336,316 @@
             <w:tcW w:w="8640" w:type="dxa"/>
           </w:tcPr>
           <w:p>
-            <w:r>
-              <w:t xml:space="preserve">Oyster, </w:t>
+            <w:pPr>
+              <w:rPr>
+                <w:rFonts w:ascii="Times New Roman" w:eastAsia="SimSun" w:hAnsi="Times New Roman" w:cs="Times New Roman"/>
+                <w:sz w:val="24"/>
+                <w:szCs w:val="24"/>
+              </w:rPr>
+            </w:pPr>
+            <w:r>
+              <w:rPr>
+                <w:rFonts w:ascii="Times New Roman" w:eastAsia="SimSun" w:hAnsi="Times New Roman" w:cs="Times New Roman"/>
+                <w:sz w:val="24"/>
+                <w:szCs w:val="24"/>
+              </w:rPr>
+              <w:t>Oyster,</w:t>
+            </w:r>
+            <w:r>
+              <w:rPr>
+                <w:rFonts w:ascii="Times New Roman" w:eastAsia="SimSun" w:hAnsi="Times New Roman" w:cs="Times New Roman"/>
+                <w:sz w:val="24"/>
+                <w:szCs w:val="24"/>
+              </w:rPr>
+              <w:t xml:space="preserve"> </w:t>
+            </w:r>
+            <w:r>
+              <w:rPr>
+                <w:rFonts w:ascii="Times New Roman" w:eastAsia="SimSun" w:hAnsi="Times New Roman" w:cs="Times New Roman"/>
+                <w:sz w:val="24"/>
+                <w:szCs w:val="24"/>
+                <w:lang w:eastAsia="zh-CN"/>
+              </w:rPr>
+              <w:t>蛤蠣</w:t>
+            </w:r>
+            <w:r>
+              <w:rPr>
+                <w:rFonts w:ascii="Times New Roman" w:eastAsia="SimSun" w:hAnsi="Times New Roman" w:cs="Times New Roman"/>
+                <w:sz w:val="24"/>
+                <w:szCs w:val="24"/>
+                <w:lang w:eastAsia="zh-CN"/>
+              </w:rPr>
+              <w:t>,</w:t>
+            </w:r>
+            <w:r>
+              <w:rPr>
+                <w:rFonts w:ascii="Times New Roman" w:eastAsia="SimSun" w:hAnsi="Times New Roman" w:cs="Times New Roman"/>
+                <w:sz w:val="24"/>
+                <w:szCs w:val="24"/>
+              </w:rPr>
+              <w:t xml:space="preserve"> </w:t>
+            </w:r>
+            <w:proofErr w:type="spellStart"/>
+            <w:r>
+              <w:rPr>
+                <w:rFonts w:ascii="Times New Roman" w:eastAsia="SimSun" w:hAnsi="Times New Roman" w:cs="Times New Roman"/>
+                <w:sz w:val="24"/>
+                <w:szCs w:val="24"/>
+              </w:rPr>
+              <w:t>keh</w:t>
+            </w:r>
+            <w:proofErr w:type="spellEnd"/>
+            <w:r>
+              <w:rPr>
+                <w:rFonts w:ascii="Times New Roman" w:eastAsia="SimSun" w:hAnsi="Times New Roman" w:cs="Times New Roman"/>
+                <w:sz w:val="24"/>
+                <w:szCs w:val="24"/>
+              </w:rPr>
+              <w:t xml:space="preserve"> </w:t>
+            </w:r>
+            <w:proofErr w:type="spellStart"/>
+            <w:r>
+              <w:rPr>
+                <w:rFonts w:ascii="Times New Roman" w:eastAsia="SimSun" w:hAnsi="Times New Roman" w:cs="Times New Roman"/>
+                <w:sz w:val="24"/>
+                <w:szCs w:val="24"/>
+              </w:rPr>
+              <w:t>lí</w:t>
+            </w:r>
+            <w:proofErr w:type="spellEnd"/>
+            <w:r>
+              <w:rPr>
+                <w:rFonts w:ascii="Times New Roman" w:eastAsia="SimSun" w:hAnsi="Times New Roman" w:cs="Times New Roman"/>
+                <w:sz w:val="24"/>
+                <w:szCs w:val="24"/>
+              </w:rPr>
+              <w:t>, (shells)</w:t>
+            </w:r>
+            <w:r>
+              <w:rPr>
+                <w:rFonts w:ascii="Times New Roman" w:eastAsia="SimSun" w:hAnsi="Times New Roman" w:cs="Times New Roman"/>
+                <w:sz w:val="24"/>
+                <w:szCs w:val="24"/>
+              </w:rPr>
+              <w:t xml:space="preserve"> </w:t>
+            </w:r>
+            <w:r>
+              <w:rPr>
+                <w:rFonts w:ascii="Times New Roman" w:eastAsia="SimSun" w:hAnsi="Times New Roman" w:cs="Times New Roman"/>
+                <w:sz w:val="24"/>
+                <w:szCs w:val="24"/>
+              </w:rPr>
+              <w:t>蠣</w:t>
+            </w:r>
+            <w:r>
+              <w:rPr>
+                <w:rFonts w:ascii="Times New Roman" w:eastAsia="SimSun" w:hAnsi="Times New Roman" w:cs="Times New Roman"/>
+                <w:sz w:val="24"/>
+                <w:szCs w:val="24"/>
+                <w:lang w:eastAsia="zh-CN"/>
+              </w:rPr>
+              <w:t>壳</w:t>
+            </w:r>
+            <w:r>
+              <w:rPr>
+                <w:rFonts w:ascii="Times New Roman" w:eastAsia="SimSun" w:hAnsi="Times New Roman" w:cs="Times New Roman"/>
+                <w:sz w:val="24"/>
+                <w:szCs w:val="24"/>
+                <w:lang w:eastAsia="zh-CN"/>
+              </w:rPr>
+              <w:t>,</w:t>
+            </w:r>
+            <w:r>
+              <w:rPr>
+                <w:rFonts w:ascii="Times New Roman" w:eastAsia="SimSun" w:hAnsi="Times New Roman" w:cs="Times New Roman"/>
+                <w:sz w:val="24"/>
+                <w:szCs w:val="24"/>
+              </w:rPr>
+              <w:t xml:space="preserve"> </w:t>
+            </w:r>
+            <w:proofErr w:type="spellStart"/>
+            <w:r>
+              <w:rPr>
+                <w:rFonts w:ascii="Times New Roman" w:eastAsia="SimSun" w:hAnsi="Times New Roman" w:cs="Times New Roman"/>
+                <w:sz w:val="24"/>
+                <w:szCs w:val="24"/>
+              </w:rPr>
+              <w:t>lí</w:t>
+            </w:r>
+            <w:proofErr w:type="spellEnd"/>
+            <w:r>
+              <w:rPr>
+                <w:rFonts w:ascii="Times New Roman" w:eastAsia="SimSun" w:hAnsi="Times New Roman" w:cs="Times New Roman"/>
+                <w:sz w:val="24"/>
+                <w:szCs w:val="24"/>
+              </w:rPr>
+              <w:t xml:space="preserve"> </w:t>
+            </w:r>
+            <w:proofErr w:type="spellStart"/>
+            <w:r>
+              <w:rPr>
+                <w:rFonts w:ascii="Times New Roman" w:eastAsia="SimSun" w:hAnsi="Times New Roman" w:cs="Times New Roman"/>
+                <w:sz w:val="24"/>
+                <w:szCs w:val="24"/>
+              </w:rPr>
+              <w:t>k’oh</w:t>
+            </w:r>
+            <w:proofErr w:type="spellEnd"/>
+            <w:r>
+              <w:rPr>
+                <w:rFonts w:ascii="Times New Roman" w:eastAsia="SimSun" w:hAnsi="Times New Roman" w:cs="Times New Roman"/>
+                <w:sz w:val="24"/>
+                <w:szCs w:val="24"/>
+              </w:rPr>
+              <w:t>, (oyster shell windows)</w:t>
+            </w:r>
+            <w:r>
+              <w:rPr>
+                <w:rFonts w:ascii="Times New Roman" w:eastAsia="SimSun" w:hAnsi="Times New Roman" w:cs="Times New Roman"/>
+                <w:sz w:val="24"/>
+                <w:szCs w:val="24"/>
+                <w:lang w:eastAsia="zh-CN"/>
+              </w:rPr>
+              <w:t xml:space="preserve"> </w:t>
+            </w:r>
+            <w:r>
+              <w:rPr>
+                <w:rFonts w:ascii="Times New Roman" w:eastAsia="SimSun" w:hAnsi="Times New Roman" w:cs="Times New Roman"/>
+                <w:sz w:val="24"/>
+                <w:szCs w:val="24"/>
+                <w:lang w:eastAsia="zh-CN"/>
+              </w:rPr>
+              <w:t>螺鈿窗</w:t>
+            </w:r>
+            <w:r>
+              <w:rPr>
+                <w:rFonts w:ascii="Times New Roman" w:eastAsia="SimSun" w:hAnsi="Times New Roman" w:cs="Times New Roman"/>
+                <w:sz w:val="24"/>
+                <w:szCs w:val="24"/>
+                <w:lang w:eastAsia="zh-CN"/>
+              </w:rPr>
+              <w:t>,</w:t>
+            </w:r>
+            <w:r>
+              <w:rPr>
+                <w:rFonts w:ascii="Times New Roman" w:eastAsia="SimSun" w:hAnsi="Times New Roman" w:cs="Times New Roman"/>
+                <w:sz w:val="24"/>
+                <w:szCs w:val="24"/>
+              </w:rPr>
+              <w:t xml:space="preserve"> </w:t>
+            </w:r>
+            <w:proofErr w:type="spellStart"/>
+            <w:r>
+              <w:rPr>
+                <w:rFonts w:ascii="Times New Roman" w:eastAsia="SimSun" w:hAnsi="Times New Roman" w:cs="Times New Roman"/>
+                <w:sz w:val="24"/>
+                <w:szCs w:val="24"/>
+              </w:rPr>
+              <w:t>lú</w:t>
+            </w:r>
+            <w:proofErr w:type="spellEnd"/>
+            <w:r>
+              <w:rPr>
+                <w:rFonts w:ascii="Times New Roman" w:eastAsia="SimSun" w:hAnsi="Times New Roman" w:cs="Times New Roman"/>
+                <w:sz w:val="24"/>
+                <w:szCs w:val="24"/>
+              </w:rPr>
+              <w:t xml:space="preserve"> </w:t>
+            </w:r>
+            <w:proofErr w:type="spellStart"/>
+            <w:r>
+              <w:rPr>
+                <w:rFonts w:ascii="Times New Roman" w:eastAsia="SimSun" w:hAnsi="Times New Roman" w:cs="Times New Roman"/>
+                <w:sz w:val="24"/>
+                <w:szCs w:val="24"/>
+              </w:rPr>
+              <w:t>dien</w:t>
+            </w:r>
+            <w:proofErr w:type="spellEnd"/>
+            <w:r>
+              <w:rPr>
+                <w:rFonts w:ascii="Times New Roman" w:eastAsia="SimSun" w:hAnsi="Times New Roman" w:cs="Times New Roman"/>
+                <w:sz w:val="24"/>
+                <w:szCs w:val="24"/>
+              </w:rPr>
+              <w:t xml:space="preserve"> </w:t>
+            </w:r>
+            <w:proofErr w:type="spellStart"/>
+            <w:r>
+              <w:rPr>
+                <w:rFonts w:ascii="Times New Roman" w:eastAsia="SimSun" w:hAnsi="Times New Roman" w:cs="Times New Roman"/>
+                <w:sz w:val="24"/>
+                <w:szCs w:val="24"/>
+              </w:rPr>
+              <w:t>t’song</w:t>
+            </w:r>
+            <w:proofErr w:type="spellEnd"/>
+            <w:r>
+              <w:rPr>
+                <w:rFonts w:ascii="Times New Roman" w:eastAsia="SimSun" w:hAnsi="Times New Roman" w:cs="Times New Roman"/>
+                <w:sz w:val="24"/>
+                <w:szCs w:val="24"/>
+              </w:rPr>
+              <w:t>, (large oysters)</w:t>
+            </w:r>
+            <w:r>
+              <w:rPr>
+                <w:rFonts w:ascii="Times New Roman" w:eastAsia="SimSun" w:hAnsi="Times New Roman" w:cs="Times New Roman"/>
+                <w:sz w:val="24"/>
+                <w:szCs w:val="24"/>
+                <w:lang w:eastAsia="zh-CN"/>
+              </w:rPr>
+              <w:t xml:space="preserve"> </w:t>
+            </w:r>
+            <w:proofErr w:type="gramStart"/>
+            <w:r>
+              <w:rPr>
+                <w:rFonts w:ascii="Times New Roman" w:eastAsia="SimSun" w:hAnsi="Times New Roman" w:cs="Times New Roman"/>
+                <w:sz w:val="24"/>
+                <w:szCs w:val="24"/>
+                <w:lang w:eastAsia="zh-CN"/>
+              </w:rPr>
+              <w:t>蚌</w:t>
+            </w:r>
+            <w:r>
+              <w:rPr>
+                <w:rFonts w:ascii="Times New Roman" w:eastAsia="SimSun" w:hAnsi="Times New Roman" w:cs="Times New Roman"/>
+                <w:sz w:val="24"/>
+                <w:szCs w:val="24"/>
+                <w:lang w:eastAsia="zh-CN"/>
+              </w:rPr>
+              <w:t xml:space="preserve">, </w:t>
+            </w:r>
+            <w:r>
+              <w:rPr>
+                <w:rFonts w:ascii="Times New Roman" w:eastAsia="SimSun" w:hAnsi="Times New Roman" w:cs="Times New Roman"/>
+                <w:sz w:val="24"/>
+                <w:szCs w:val="24"/>
+              </w:rPr>
+              <w:t xml:space="preserve"> bong</w:t>
+            </w:r>
+            <w:proofErr w:type="gramEnd"/>
+            <w:r>
+              <w:rPr>
+                <w:rFonts w:ascii="Times New Roman" w:eastAsia="SimSun" w:hAnsi="Times New Roman" w:cs="Times New Roman"/>
+                <w:sz w:val="24"/>
+                <w:szCs w:val="24"/>
+              </w:rPr>
+              <w:t xml:space="preserve">’. </w:t>
             </w:r>
           </w:p>
         </w:tc>
       </w:tr>
     </w:tbl>
-    <w:p/>
+    <w:p>
+      <w:pPr>
+        <w:rPr>
+          <w:rFonts w:ascii="Times New Roman" w:eastAsia="SimSun" w:hAnsi="Times New Roman" w:cs="Times New Roman"/>
+          <w:sz w:val="24"/>
+          <w:szCs w:val="24"/>
+        </w:rPr>
+      </w:pPr>
+    </w:p>
     <w:sectPr>
       <w:pgSz w:w="12240" w:h="15840"/>
       <w:pgMar w:top="1440" w:right="1800" w:bottom="1440" w:left="1800" w:header="720" w:footer="720" w:gutter="0"/>
@@ -1390,7 +8462,6 @@
   <w:style w:type="character" w:default="1" w:styleId="DefaultParagraphFont">
     <w:name w:val="Default Paragraph Font"/>
     <w:uiPriority w:val="1"/>
-    <w:semiHidden/>
     <w:unhideWhenUsed/>
   </w:style>
   <w:style w:type="table" w:default="1" w:styleId="TableNormal">
